--- a/assets/forms/broadway-en.docx
+++ b/assets/forms/broadway-en.docx
@@ -17,8 +17,6 @@
           <w:szCs w:val="43"/>
         </w:rPr>
       </w:pPr>
-      <w:bookmarkStart w:id="0" w:name="_GoBack"/>
-      <w:bookmarkEnd w:id="0"/>
       <w:r>
         <w:rPr>
           <w:rFonts w:ascii="Helvetica" w:eastAsia="Times New Roman" w:hAnsi="Helvetica" w:cs="Helvetica"/>
@@ -65,6 +63,7 @@
       <w:r>
         <w:rPr>
           <w:noProof/>
+          <w:lang w:val="hu-HU" w:eastAsia="hu-HU"/>
         </w:rPr>
         <mc:AlternateContent>
           <mc:Choice Requires="wps">
@@ -180,6 +179,7 @@
                                 <w:lang w:val="en-GB"/>
                               </w:rPr>
                             </w:pPr>
+                            <w:proofErr w:type="gramStart"/>
                             <w:r>
                               <w:rPr>
                                 <w:b w:val="0"/>
@@ -238,8 +238,19 @@
                                 <w:szCs w:val="22"/>
                                 <w:lang w:val="en-GB"/>
                               </w:rPr>
-                              <w:t>.01.27-31.</w:t>
+                              <w:t>.01.25-29</w:t>
                             </w:r>
+                            <w:r>
+                              <w:rPr>
+                                <w:b w:val="0"/>
+                                <w:bCs w:val="0"/>
+                                <w:sz w:val="22"/>
+                                <w:szCs w:val="22"/>
+                                <w:lang w:val="en-GB"/>
+                              </w:rPr>
+                              <w:t>.</w:t>
+                            </w:r>
+                            <w:proofErr w:type="gramEnd"/>
                           </w:p>
                           <w:p>
                             <w:pPr>
@@ -398,7 +409,17 @@
                           <w:szCs w:val="22"/>
                           <w:lang w:val="en-GB"/>
                         </w:rPr>
-                        <w:t>.01.27-31.</w:t>
+                        <w:t>.01.25-29</w:t>
+                      </w:r>
+                      <w:r>
+                        <w:rPr>
+                          <w:b w:val="0"/>
+                          <w:bCs w:val="0"/>
+                          <w:sz w:val="22"/>
+                          <w:szCs w:val="22"/>
+                          <w:lang w:val="en-GB"/>
+                        </w:rPr>
+                        <w:t>.</w:t>
                       </w:r>
                       <w:proofErr w:type="gramEnd"/>
                     </w:p>
@@ -431,13 +452,113 @@
           </mc:Fallback>
         </mc:AlternateContent>
       </w:r>
+      <w:proofErr w:type="spellStart"/>
       <w:r>
         <w:rPr>
           <w:i/>
           <w:color w:val="FF0000"/>
           <w:lang w:val="hu-HU"/>
         </w:rPr>
-        <w:t>This accomodation is recommended for group reservations!</w:t>
+        <w:t>This</w:t>
+      </w:r>
+      <w:proofErr w:type="spellEnd"/>
+      <w:r>
+        <w:rPr>
+          <w:i/>
+          <w:color w:val="FF0000"/>
+          <w:lang w:val="hu-HU"/>
+        </w:rPr>
+        <w:t xml:space="preserve"> </w:t>
+      </w:r>
+      <w:proofErr w:type="spellStart"/>
+      <w:r>
+        <w:rPr>
+          <w:i/>
+          <w:color w:val="FF0000"/>
+          <w:lang w:val="hu-HU"/>
+        </w:rPr>
+        <w:t>accomodation</w:t>
+      </w:r>
+      <w:proofErr w:type="spellEnd"/>
+      <w:r>
+        <w:rPr>
+          <w:i/>
+          <w:color w:val="FF0000"/>
+          <w:lang w:val="hu-HU"/>
+        </w:rPr>
+        <w:t xml:space="preserve"> is </w:t>
+      </w:r>
+      <w:proofErr w:type="spellStart"/>
+      <w:r>
+        <w:rPr>
+          <w:i/>
+          <w:color w:val="FF0000"/>
+          <w:lang w:val="hu-HU"/>
+        </w:rPr>
+        <w:t>recommended</w:t>
+      </w:r>
+      <w:proofErr w:type="spellEnd"/>
+      <w:r>
+        <w:rPr>
+          <w:i/>
+          <w:color w:val="FF0000"/>
+          <w:lang w:val="hu-HU"/>
+        </w:rPr>
+        <w:t xml:space="preserve"> </w:t>
+      </w:r>
+      <w:proofErr w:type="spellStart"/>
+      <w:r>
+        <w:rPr>
+          <w:i/>
+          <w:color w:val="FF0000"/>
+          <w:lang w:val="hu-HU"/>
+        </w:rPr>
+        <w:t>for</w:t>
+      </w:r>
+      <w:proofErr w:type="spellEnd"/>
+      <w:r>
+        <w:rPr>
+          <w:i/>
+          <w:color w:val="FF0000"/>
+          <w:lang w:val="hu-HU"/>
+        </w:rPr>
+        <w:t xml:space="preserve"> </w:t>
+      </w:r>
+      <w:proofErr w:type="spellStart"/>
+      <w:r>
+        <w:rPr>
+          <w:i/>
+          <w:color w:val="FF0000"/>
+          <w:lang w:val="hu-HU"/>
+        </w:rPr>
+        <w:t>group</w:t>
+      </w:r>
+      <w:proofErr w:type="spellEnd"/>
+      <w:r>
+        <w:rPr>
+          <w:i/>
+          <w:color w:val="FF0000"/>
+          <w:lang w:val="hu-HU"/>
+        </w:rPr>
+        <w:t xml:space="preserve"> </w:t>
+      </w:r>
+      <w:proofErr w:type="spellStart"/>
+      <w:r>
+        <w:rPr>
+          <w:i/>
+          <w:color w:val="FF0000"/>
+          <w:lang w:val="hu-HU"/>
+        </w:rPr>
+        <w:t>reservations</w:t>
+      </w:r>
+      <w:proofErr w:type="spellEnd"/>
+      <w:r>
+        <w:rPr>
+          <w:i/>
+          <w:color w:val="FF0000"/>
+          <w:lang w:val="hu-HU"/>
+        </w:rPr>
+        <w:t>!</w:t>
       </w:r>
     </w:p>
     <w:p>
@@ -452,7 +573,77 @@
         <w:rPr>
           <w:lang w:val="hu-HU"/>
         </w:rPr>
-        <w:t xml:space="preserve">The housing will be in apartments for </w:t>
+        <w:t xml:space="preserve">The </w:t>
+      </w:r>
+      <w:proofErr w:type="spellStart"/>
+      <w:r>
+        <w:rPr>
+          <w:lang w:val="hu-HU"/>
+        </w:rPr>
+        <w:t>housing</w:t>
+      </w:r>
+      <w:proofErr w:type="spellEnd"/>
+      <w:r>
+        <w:rPr>
+          <w:lang w:val="hu-HU"/>
+        </w:rPr>
+        <w:t xml:space="preserve"> </w:t>
+      </w:r>
+      <w:proofErr w:type="spellStart"/>
+      <w:r>
+        <w:rPr>
+          <w:lang w:val="hu-HU"/>
+        </w:rPr>
+        <w:t>will</w:t>
+      </w:r>
+      <w:proofErr w:type="spellEnd"/>
+      <w:r>
+        <w:rPr>
+          <w:lang w:val="hu-HU"/>
+        </w:rPr>
+        <w:t xml:space="preserve"> be </w:t>
+      </w:r>
+      <w:proofErr w:type="spellStart"/>
+      <w:r>
+        <w:rPr>
+          <w:lang w:val="hu-HU"/>
+        </w:rPr>
+        <w:t>in</w:t>
+      </w:r>
+      <w:proofErr w:type="spellEnd"/>
+      <w:r>
+        <w:rPr>
+          <w:lang w:val="hu-HU"/>
+        </w:rPr>
+        <w:t xml:space="preserve"> </w:t>
+      </w:r>
+      <w:proofErr w:type="spellStart"/>
+      <w:r>
+        <w:rPr>
+          <w:lang w:val="hu-HU"/>
+        </w:rPr>
+        <w:t>apartments</w:t>
+      </w:r>
+      <w:proofErr w:type="spellEnd"/>
+      <w:r>
+        <w:rPr>
+          <w:lang w:val="hu-HU"/>
+        </w:rPr>
+        <w:t xml:space="preserve"> </w:t>
+      </w:r>
+      <w:proofErr w:type="spellStart"/>
+      <w:r>
+        <w:rPr>
+          <w:lang w:val="hu-HU"/>
+        </w:rPr>
+        <w:t>for</w:t>
+      </w:r>
+      <w:proofErr w:type="spellEnd"/>
+      <w:r>
+        <w:rPr>
+          <w:lang w:val="hu-HU"/>
+        </w:rPr>
+        <w:t xml:space="preserve"> </w:t>
       </w:r>
       <w:r>
         <w:rPr>
@@ -464,7 +655,49 @@
         <w:rPr>
           <w:lang w:val="hu-HU"/>
         </w:rPr>
-        <w:t xml:space="preserve"> people, which include </w:t>
+        <w:t xml:space="preserve"> </w:t>
+      </w:r>
+      <w:proofErr w:type="spellStart"/>
+      <w:r>
+        <w:rPr>
+          <w:lang w:val="hu-HU"/>
+        </w:rPr>
+        <w:t>people</w:t>
+      </w:r>
+      <w:proofErr w:type="spellEnd"/>
+      <w:r>
+        <w:rPr>
+          <w:lang w:val="hu-HU"/>
+        </w:rPr>
+        <w:t xml:space="preserve">, </w:t>
+      </w:r>
+      <w:proofErr w:type="spellStart"/>
+      <w:r>
+        <w:rPr>
+          <w:lang w:val="hu-HU"/>
+        </w:rPr>
+        <w:t>which</w:t>
+      </w:r>
+      <w:proofErr w:type="spellEnd"/>
+      <w:r>
+        <w:rPr>
+          <w:lang w:val="hu-HU"/>
+        </w:rPr>
+        <w:t xml:space="preserve"> </w:t>
+      </w:r>
+      <w:proofErr w:type="spellStart"/>
+      <w:r>
+        <w:rPr>
+          <w:lang w:val="hu-HU"/>
+        </w:rPr>
+        <w:t>include</w:t>
+      </w:r>
+      <w:proofErr w:type="spellEnd"/>
+      <w:r>
+        <w:rPr>
+          <w:lang w:val="hu-HU"/>
+        </w:rPr>
+        <w:t xml:space="preserve"> </w:t>
       </w:r>
       <w:r>
         <w:rPr>
@@ -478,13 +711,68 @@
           <w:u w:val="single"/>
           <w:lang w:val="hu-HU"/>
         </w:rPr>
-        <w:t xml:space="preserve"> non-seperable double beds</w:t>
-      </w:r>
-      <w:r>
-        <w:rPr>
-          <w:lang w:val="hu-HU"/>
-        </w:rPr>
-        <w:t>. A kitchen and</w:t>
+        <w:t xml:space="preserve"> </w:t>
+      </w:r>
+      <w:proofErr w:type="spellStart"/>
+      <w:r>
+        <w:rPr>
+          <w:u w:val="single"/>
+          <w:lang w:val="hu-HU"/>
+        </w:rPr>
+        <w:t>non-seperable</w:t>
+      </w:r>
+      <w:proofErr w:type="spellEnd"/>
+      <w:r>
+        <w:rPr>
+          <w:u w:val="single"/>
+          <w:lang w:val="hu-HU"/>
+        </w:rPr>
+        <w:t xml:space="preserve"> </w:t>
+      </w:r>
+      <w:proofErr w:type="spellStart"/>
+      <w:r>
+        <w:rPr>
+          <w:u w:val="single"/>
+          <w:lang w:val="hu-HU"/>
+        </w:rPr>
+        <w:t>double</w:t>
+      </w:r>
+      <w:proofErr w:type="spellEnd"/>
+      <w:r>
+        <w:rPr>
+          <w:u w:val="single"/>
+          <w:lang w:val="hu-HU"/>
+        </w:rPr>
+        <w:t xml:space="preserve"> </w:t>
+      </w:r>
+      <w:proofErr w:type="spellStart"/>
+      <w:r>
+        <w:rPr>
+          <w:u w:val="single"/>
+          <w:lang w:val="hu-HU"/>
+        </w:rPr>
+        <w:t>beds</w:t>
+      </w:r>
+      <w:proofErr w:type="spellEnd"/>
+      <w:r>
+        <w:rPr>
+          <w:lang w:val="hu-HU"/>
+        </w:rPr>
+        <w:t xml:space="preserve">. A </w:t>
+      </w:r>
+      <w:proofErr w:type="spellStart"/>
+      <w:r>
+        <w:rPr>
+          <w:lang w:val="hu-HU"/>
+        </w:rPr>
+        <w:t>kitchen</w:t>
+      </w:r>
+      <w:proofErr w:type="spellEnd"/>
+      <w:r>
+        <w:rPr>
+          <w:lang w:val="hu-HU"/>
+        </w:rPr>
+        <w:t xml:space="preserve"> and</w:t>
       </w:r>
       <w:r>
         <w:rPr>
@@ -496,25 +784,433 @@
         <w:rPr>
           <w:lang w:val="hu-HU"/>
         </w:rPr>
-        <w:t xml:space="preserve"> bathroom belong to every apartment. Seperate application is also possible, but</w:t>
-      </w:r>
-      <w:r>
-        <w:rPr>
-          <w:lang w:val="hu-HU"/>
-        </w:rPr>
         <w:t xml:space="preserve"> </w:t>
       </w:r>
-      <w:r>
-        <w:rPr>
-          <w:lang w:val="hu-HU"/>
-        </w:rPr>
-        <w:t>in this case the conference organisers will house the applicants on one of the doubl</w:t>
-      </w:r>
-      <w:r>
-        <w:rPr>
-          <w:lang w:val="hu-HU"/>
-        </w:rPr>
-        <w:t>e beds, along with a participant, who applied similarly.</w:t>
+      <w:proofErr w:type="spellStart"/>
+      <w:r>
+        <w:rPr>
+          <w:lang w:val="hu-HU"/>
+        </w:rPr>
+        <w:t>bathroom</w:t>
+      </w:r>
+      <w:proofErr w:type="spellEnd"/>
+      <w:r>
+        <w:rPr>
+          <w:lang w:val="hu-HU"/>
+        </w:rPr>
+        <w:t xml:space="preserve"> </w:t>
+      </w:r>
+      <w:proofErr w:type="spellStart"/>
+      <w:r>
+        <w:rPr>
+          <w:lang w:val="hu-HU"/>
+        </w:rPr>
+        <w:t>belong</w:t>
+      </w:r>
+      <w:proofErr w:type="spellEnd"/>
+      <w:r>
+        <w:rPr>
+          <w:lang w:val="hu-HU"/>
+        </w:rPr>
+        <w:t xml:space="preserve"> </w:t>
+      </w:r>
+      <w:proofErr w:type="spellStart"/>
+      <w:r>
+        <w:rPr>
+          <w:lang w:val="hu-HU"/>
+        </w:rPr>
+        <w:t>to</w:t>
+      </w:r>
+      <w:proofErr w:type="spellEnd"/>
+      <w:r>
+        <w:rPr>
+          <w:lang w:val="hu-HU"/>
+        </w:rPr>
+        <w:t xml:space="preserve"> </w:t>
+      </w:r>
+      <w:proofErr w:type="spellStart"/>
+      <w:r>
+        <w:rPr>
+          <w:lang w:val="hu-HU"/>
+        </w:rPr>
+        <w:t>every</w:t>
+      </w:r>
+      <w:proofErr w:type="spellEnd"/>
+      <w:r>
+        <w:rPr>
+          <w:lang w:val="hu-HU"/>
+        </w:rPr>
+        <w:t xml:space="preserve"> </w:t>
+      </w:r>
+      <w:proofErr w:type="spellStart"/>
+      <w:r>
+        <w:rPr>
+          <w:lang w:val="hu-HU"/>
+        </w:rPr>
+        <w:t>apartment</w:t>
+      </w:r>
+      <w:proofErr w:type="spellEnd"/>
+      <w:r>
+        <w:rPr>
+          <w:lang w:val="hu-HU"/>
+        </w:rPr>
+        <w:t xml:space="preserve">. </w:t>
+      </w:r>
+      <w:proofErr w:type="spellStart"/>
+      <w:r>
+        <w:rPr>
+          <w:lang w:val="hu-HU"/>
+        </w:rPr>
+        <w:t>Seperate</w:t>
+      </w:r>
+      <w:proofErr w:type="spellEnd"/>
+      <w:r>
+        <w:rPr>
+          <w:lang w:val="hu-HU"/>
+        </w:rPr>
+        <w:t xml:space="preserve"> </w:t>
+      </w:r>
+      <w:proofErr w:type="spellStart"/>
+      <w:r>
+        <w:rPr>
+          <w:lang w:val="hu-HU"/>
+        </w:rPr>
+        <w:t>application</w:t>
+      </w:r>
+      <w:proofErr w:type="spellEnd"/>
+      <w:r>
+        <w:rPr>
+          <w:lang w:val="hu-HU"/>
+        </w:rPr>
+        <w:t xml:space="preserve"> is </w:t>
+      </w:r>
+      <w:proofErr w:type="spellStart"/>
+      <w:r>
+        <w:rPr>
+          <w:lang w:val="hu-HU"/>
+        </w:rPr>
+        <w:t>also</w:t>
+      </w:r>
+      <w:proofErr w:type="spellEnd"/>
+      <w:r>
+        <w:rPr>
+          <w:lang w:val="hu-HU"/>
+        </w:rPr>
+        <w:t xml:space="preserve"> </w:t>
+      </w:r>
+      <w:proofErr w:type="spellStart"/>
+      <w:r>
+        <w:rPr>
+          <w:lang w:val="hu-HU"/>
+        </w:rPr>
+        <w:t>possible</w:t>
+      </w:r>
+      <w:proofErr w:type="spellEnd"/>
+      <w:r>
+        <w:rPr>
+          <w:lang w:val="hu-HU"/>
+        </w:rPr>
+        <w:t xml:space="preserve">, </w:t>
+      </w:r>
+      <w:proofErr w:type="spellStart"/>
+      <w:r>
+        <w:rPr>
+          <w:lang w:val="hu-HU"/>
+        </w:rPr>
+        <w:t>but</w:t>
+      </w:r>
+      <w:proofErr w:type="spellEnd"/>
+      <w:r>
+        <w:rPr>
+          <w:lang w:val="hu-HU"/>
+        </w:rPr>
+        <w:t xml:space="preserve"> </w:t>
+      </w:r>
+      <w:proofErr w:type="spellStart"/>
+      <w:r>
+        <w:rPr>
+          <w:lang w:val="hu-HU"/>
+        </w:rPr>
+        <w:t>in</w:t>
+      </w:r>
+      <w:proofErr w:type="spellEnd"/>
+      <w:r>
+        <w:rPr>
+          <w:lang w:val="hu-HU"/>
+        </w:rPr>
+        <w:t xml:space="preserve"> </w:t>
+      </w:r>
+      <w:proofErr w:type="spellStart"/>
+      <w:r>
+        <w:rPr>
+          <w:lang w:val="hu-HU"/>
+        </w:rPr>
+        <w:t>this</w:t>
+      </w:r>
+      <w:proofErr w:type="spellEnd"/>
+      <w:r>
+        <w:rPr>
+          <w:lang w:val="hu-HU"/>
+        </w:rPr>
+        <w:t xml:space="preserve"> </w:t>
+      </w:r>
+      <w:proofErr w:type="spellStart"/>
+      <w:r>
+        <w:rPr>
+          <w:lang w:val="hu-HU"/>
+        </w:rPr>
+        <w:t>case</w:t>
+      </w:r>
+      <w:proofErr w:type="spellEnd"/>
+      <w:r>
+        <w:rPr>
+          <w:lang w:val="hu-HU"/>
+        </w:rPr>
+        <w:t xml:space="preserve"> </w:t>
+      </w:r>
+      <w:proofErr w:type="spellStart"/>
+      <w:r>
+        <w:rPr>
+          <w:lang w:val="hu-HU"/>
+        </w:rPr>
+        <w:t>the</w:t>
+      </w:r>
+      <w:proofErr w:type="spellEnd"/>
+      <w:r>
+        <w:rPr>
+          <w:lang w:val="hu-HU"/>
+        </w:rPr>
+        <w:t xml:space="preserve"> </w:t>
+      </w:r>
+      <w:proofErr w:type="spellStart"/>
+      <w:r>
+        <w:rPr>
+          <w:lang w:val="hu-HU"/>
+        </w:rPr>
+        <w:t>conference</w:t>
+      </w:r>
+      <w:proofErr w:type="spellEnd"/>
+      <w:r>
+        <w:rPr>
+          <w:lang w:val="hu-HU"/>
+        </w:rPr>
+        <w:t xml:space="preserve"> </w:t>
+      </w:r>
+      <w:proofErr w:type="spellStart"/>
+      <w:r>
+        <w:rPr>
+          <w:lang w:val="hu-HU"/>
+        </w:rPr>
+        <w:t>organisers</w:t>
+      </w:r>
+      <w:proofErr w:type="spellEnd"/>
+      <w:r>
+        <w:rPr>
+          <w:lang w:val="hu-HU"/>
+        </w:rPr>
+        <w:t xml:space="preserve"> </w:t>
+      </w:r>
+      <w:proofErr w:type="spellStart"/>
+      <w:r>
+        <w:rPr>
+          <w:lang w:val="hu-HU"/>
+        </w:rPr>
+        <w:t>will</w:t>
+      </w:r>
+      <w:proofErr w:type="spellEnd"/>
+      <w:r>
+        <w:rPr>
+          <w:lang w:val="hu-HU"/>
+        </w:rPr>
+        <w:t xml:space="preserve"> house </w:t>
+      </w:r>
+      <w:proofErr w:type="spellStart"/>
+      <w:r>
+        <w:rPr>
+          <w:lang w:val="hu-HU"/>
+        </w:rPr>
+        <w:t>the</w:t>
+      </w:r>
+      <w:proofErr w:type="spellEnd"/>
+      <w:r>
+        <w:rPr>
+          <w:lang w:val="hu-HU"/>
+        </w:rPr>
+        <w:t xml:space="preserve"> </w:t>
+      </w:r>
+      <w:proofErr w:type="spellStart"/>
+      <w:r>
+        <w:rPr>
+          <w:lang w:val="hu-HU"/>
+        </w:rPr>
+        <w:t>applicants</w:t>
+      </w:r>
+      <w:proofErr w:type="spellEnd"/>
+      <w:r>
+        <w:rPr>
+          <w:lang w:val="hu-HU"/>
+        </w:rPr>
+        <w:t xml:space="preserve"> </w:t>
+      </w:r>
+      <w:proofErr w:type="spellStart"/>
+      <w:r>
+        <w:rPr>
+          <w:lang w:val="hu-HU"/>
+        </w:rPr>
+        <w:t>on</w:t>
+      </w:r>
+      <w:proofErr w:type="spellEnd"/>
+      <w:r>
+        <w:rPr>
+          <w:lang w:val="hu-HU"/>
+        </w:rPr>
+        <w:t xml:space="preserve"> </w:t>
+      </w:r>
+      <w:proofErr w:type="spellStart"/>
+      <w:r>
+        <w:rPr>
+          <w:lang w:val="hu-HU"/>
+        </w:rPr>
+        <w:t>one</w:t>
+      </w:r>
+      <w:proofErr w:type="spellEnd"/>
+      <w:r>
+        <w:rPr>
+          <w:lang w:val="hu-HU"/>
+        </w:rPr>
+        <w:t xml:space="preserve"> of </w:t>
+      </w:r>
+      <w:proofErr w:type="spellStart"/>
+      <w:r>
+        <w:rPr>
+          <w:lang w:val="hu-HU"/>
+        </w:rPr>
+        <w:t>the</w:t>
+      </w:r>
+      <w:proofErr w:type="spellEnd"/>
+      <w:r>
+        <w:rPr>
+          <w:lang w:val="hu-HU"/>
+        </w:rPr>
+        <w:t xml:space="preserve"> </w:t>
+      </w:r>
+      <w:proofErr w:type="spellStart"/>
+      <w:r>
+        <w:rPr>
+          <w:lang w:val="hu-HU"/>
+        </w:rPr>
+        <w:t>doubl</w:t>
+      </w:r>
+      <w:r>
+        <w:rPr>
+          <w:lang w:val="hu-HU"/>
+        </w:rPr>
+        <w:t>e</w:t>
+      </w:r>
+      <w:proofErr w:type="spellEnd"/>
+      <w:r>
+        <w:rPr>
+          <w:lang w:val="hu-HU"/>
+        </w:rPr>
+        <w:t xml:space="preserve"> </w:t>
+      </w:r>
+      <w:proofErr w:type="spellStart"/>
+      <w:r>
+        <w:rPr>
+          <w:lang w:val="hu-HU"/>
+        </w:rPr>
+        <w:t>beds</w:t>
+      </w:r>
+      <w:proofErr w:type="spellEnd"/>
+      <w:r>
+        <w:rPr>
+          <w:lang w:val="hu-HU"/>
+        </w:rPr>
+        <w:t xml:space="preserve">, </w:t>
+      </w:r>
+      <w:proofErr w:type="spellStart"/>
+      <w:r>
+        <w:rPr>
+          <w:lang w:val="hu-HU"/>
+        </w:rPr>
+        <w:t>along</w:t>
+      </w:r>
+      <w:proofErr w:type="spellEnd"/>
+      <w:r>
+        <w:rPr>
+          <w:lang w:val="hu-HU"/>
+        </w:rPr>
+        <w:t xml:space="preserve"> </w:t>
+      </w:r>
+      <w:proofErr w:type="spellStart"/>
+      <w:r>
+        <w:rPr>
+          <w:lang w:val="hu-HU"/>
+        </w:rPr>
+        <w:t>with</w:t>
+      </w:r>
+      <w:proofErr w:type="spellEnd"/>
+      <w:r>
+        <w:rPr>
+          <w:lang w:val="hu-HU"/>
+        </w:rPr>
+        <w:t xml:space="preserve"> a </w:t>
+      </w:r>
+      <w:proofErr w:type="spellStart"/>
+      <w:r>
+        <w:rPr>
+          <w:lang w:val="hu-HU"/>
+        </w:rPr>
+        <w:t>participant</w:t>
+      </w:r>
+      <w:proofErr w:type="spellEnd"/>
+      <w:r>
+        <w:rPr>
+          <w:lang w:val="hu-HU"/>
+        </w:rPr>
+        <w:t xml:space="preserve">, </w:t>
+      </w:r>
+      <w:proofErr w:type="spellStart"/>
+      <w:r>
+        <w:rPr>
+          <w:lang w:val="hu-HU"/>
+        </w:rPr>
+        <w:t>who</w:t>
+      </w:r>
+      <w:proofErr w:type="spellEnd"/>
+      <w:r>
+        <w:rPr>
+          <w:lang w:val="hu-HU"/>
+        </w:rPr>
+        <w:t xml:space="preserve"> </w:t>
+      </w:r>
+      <w:proofErr w:type="spellStart"/>
+      <w:r>
+        <w:rPr>
+          <w:lang w:val="hu-HU"/>
+        </w:rPr>
+        <w:t>applied</w:t>
+      </w:r>
+      <w:proofErr w:type="spellEnd"/>
+      <w:r>
+        <w:rPr>
+          <w:lang w:val="hu-HU"/>
+        </w:rPr>
+        <w:t xml:space="preserve"> </w:t>
+      </w:r>
+      <w:proofErr w:type="spellStart"/>
+      <w:r>
+        <w:rPr>
+          <w:lang w:val="hu-HU"/>
+        </w:rPr>
+        <w:t>similarly</w:t>
+      </w:r>
+      <w:proofErr w:type="spellEnd"/>
+      <w:r>
+        <w:rPr>
+          <w:lang w:val="hu-HU"/>
+        </w:rPr>
+        <w:t>.</w:t>
       </w:r>
     </w:p>
     <w:tbl>
@@ -555,12 +1251,42 @@
                 <w:lang w:val="hu-HU"/>
               </w:rPr>
             </w:pPr>
-            <w:r>
-              <w:rPr>
-                <w:lang w:val="hu-HU"/>
-              </w:rPr>
-              <w:t>Prices (Ft/person/night</w:t>
-            </w:r>
+            <w:proofErr w:type="spellStart"/>
+            <w:r>
+              <w:rPr>
+                <w:lang w:val="hu-HU"/>
+              </w:rPr>
+              <w:t>Prices</w:t>
+            </w:r>
+            <w:proofErr w:type="spellEnd"/>
+            <w:r>
+              <w:rPr>
+                <w:lang w:val="hu-HU"/>
+              </w:rPr>
+              <w:t xml:space="preserve"> (Ft/</w:t>
+            </w:r>
+            <w:proofErr w:type="spellStart"/>
+            <w:r>
+              <w:rPr>
+                <w:lang w:val="hu-HU"/>
+              </w:rPr>
+              <w:t>person</w:t>
+            </w:r>
+            <w:proofErr w:type="spellEnd"/>
+            <w:r>
+              <w:rPr>
+                <w:lang w:val="hu-HU"/>
+              </w:rPr>
+              <w:t>/</w:t>
+            </w:r>
+            <w:proofErr w:type="spellStart"/>
+            <w:r>
+              <w:rPr>
+                <w:lang w:val="hu-HU"/>
+              </w:rPr>
+              <w:t>night</w:t>
+            </w:r>
+            <w:proofErr w:type="spellEnd"/>
             <w:r>
               <w:rPr>
                 <w:lang w:val="hu-HU"/>
@@ -581,12 +1307,70 @@
                 <w:lang w:val="hu-HU"/>
               </w:rPr>
             </w:pPr>
-            <w:r>
-              <w:rPr>
-                <w:lang w:val="hu-HU"/>
-              </w:rPr>
-              <w:t>Prices for the whole conference</w:t>
-            </w:r>
+            <w:proofErr w:type="spellStart"/>
+            <w:r>
+              <w:rPr>
+                <w:lang w:val="hu-HU"/>
+              </w:rPr>
+              <w:t>Prices</w:t>
+            </w:r>
+            <w:proofErr w:type="spellEnd"/>
+            <w:r>
+              <w:rPr>
+                <w:lang w:val="hu-HU"/>
+              </w:rPr>
+              <w:t xml:space="preserve"> </w:t>
+            </w:r>
+            <w:proofErr w:type="spellStart"/>
+            <w:r>
+              <w:rPr>
+                <w:lang w:val="hu-HU"/>
+              </w:rPr>
+              <w:t>for</w:t>
+            </w:r>
+            <w:proofErr w:type="spellEnd"/>
+            <w:r>
+              <w:rPr>
+                <w:lang w:val="hu-HU"/>
+              </w:rPr>
+              <w:t xml:space="preserve"> </w:t>
+            </w:r>
+            <w:proofErr w:type="spellStart"/>
+            <w:r>
+              <w:rPr>
+                <w:lang w:val="hu-HU"/>
+              </w:rPr>
+              <w:t>the</w:t>
+            </w:r>
+            <w:proofErr w:type="spellEnd"/>
+            <w:r>
+              <w:rPr>
+                <w:lang w:val="hu-HU"/>
+              </w:rPr>
+              <w:t xml:space="preserve"> </w:t>
+            </w:r>
+            <w:proofErr w:type="spellStart"/>
+            <w:r>
+              <w:rPr>
+                <w:lang w:val="hu-HU"/>
+              </w:rPr>
+              <w:t>whole</w:t>
+            </w:r>
+            <w:proofErr w:type="spellEnd"/>
+            <w:r>
+              <w:rPr>
+                <w:lang w:val="hu-HU"/>
+              </w:rPr>
+              <w:t xml:space="preserve"> </w:t>
+            </w:r>
+            <w:proofErr w:type="spellStart"/>
+            <w:r>
+              <w:rPr>
+                <w:lang w:val="hu-HU"/>
+              </w:rPr>
+              <w:t>conference</w:t>
+            </w:r>
+            <w:proofErr w:type="spellEnd"/>
           </w:p>
           <w:p>
             <w:pPr>
@@ -600,8 +1384,16 @@
               <w:rPr>
                 <w:lang w:val="hu-HU"/>
               </w:rPr>
-              <w:t>(Ft/person</w:t>
-            </w:r>
+              <w:t>(Ft/</w:t>
+            </w:r>
+            <w:proofErr w:type="spellStart"/>
+            <w:r>
+              <w:rPr>
+                <w:lang w:val="hu-HU"/>
+              </w:rPr>
+              <w:t>person</w:t>
+            </w:r>
+            <w:proofErr w:type="spellEnd"/>
             <w:r>
               <w:rPr>
                 <w:lang w:val="hu-HU"/>
@@ -624,11 +1416,61 @@
                 <w:lang w:val="hu-HU"/>
               </w:rPr>
             </w:pPr>
-            <w:r>
-              <w:rPr>
-                <w:lang w:val="hu-HU"/>
-              </w:rPr>
-              <w:t xml:space="preserve">In case of booking for </w:t>
+            <w:proofErr w:type="spellStart"/>
+            <w:r>
+              <w:rPr>
+                <w:lang w:val="hu-HU"/>
+              </w:rPr>
+              <w:t>In</w:t>
+            </w:r>
+            <w:proofErr w:type="spellEnd"/>
+            <w:r>
+              <w:rPr>
+                <w:lang w:val="hu-HU"/>
+              </w:rPr>
+              <w:t xml:space="preserve"> </w:t>
+            </w:r>
+            <w:proofErr w:type="spellStart"/>
+            <w:r>
+              <w:rPr>
+                <w:lang w:val="hu-HU"/>
+              </w:rPr>
+              <w:t>case</w:t>
+            </w:r>
+            <w:proofErr w:type="spellEnd"/>
+            <w:r>
+              <w:rPr>
+                <w:lang w:val="hu-HU"/>
+              </w:rPr>
+              <w:t xml:space="preserve"> of </w:t>
+            </w:r>
+            <w:proofErr w:type="spellStart"/>
+            <w:r>
+              <w:rPr>
+                <w:lang w:val="hu-HU"/>
+              </w:rPr>
+              <w:t>booking</w:t>
+            </w:r>
+            <w:proofErr w:type="spellEnd"/>
+            <w:r>
+              <w:rPr>
+                <w:lang w:val="hu-HU"/>
+              </w:rPr>
+              <w:t xml:space="preserve"> </w:t>
+            </w:r>
+            <w:proofErr w:type="spellStart"/>
+            <w:r>
+              <w:rPr>
+                <w:lang w:val="hu-HU"/>
+              </w:rPr>
+              <w:t>for</w:t>
+            </w:r>
+            <w:proofErr w:type="spellEnd"/>
+            <w:r>
+              <w:rPr>
+                <w:lang w:val="hu-HU"/>
+              </w:rPr>
+              <w:t xml:space="preserve"> </w:t>
             </w:r>
             <w:r>
               <w:rPr>
@@ -640,8 +1482,16 @@
               <w:rPr>
                 <w:lang w:val="hu-HU"/>
               </w:rPr>
-              <w:t xml:space="preserve"> people</w:t>
-            </w:r>
+              <w:t xml:space="preserve"> </w:t>
+            </w:r>
+            <w:proofErr w:type="spellStart"/>
+            <w:r>
+              <w:rPr>
+                <w:lang w:val="hu-HU"/>
+              </w:rPr>
+              <w:t>people</w:t>
+            </w:r>
+            <w:proofErr w:type="spellEnd"/>
           </w:p>
         </w:tc>
         <w:tc>
@@ -660,7 +1510,25 @@
               <w:rPr>
                 <w:lang w:val="hu-HU"/>
               </w:rPr>
-              <w:t>3 000</w:t>
+              <w:t>3</w:t>
+            </w:r>
+            <w:r>
+              <w:rPr>
+                <w:lang w:val="hu-HU"/>
+              </w:rPr>
+              <w:t xml:space="preserve"> </w:t>
+            </w:r>
+            <w:r>
+              <w:rPr>
+                <w:lang w:val="hu-HU"/>
+              </w:rPr>
+              <w:t>5</w:t>
+            </w:r>
+            <w:r>
+              <w:rPr>
+                <w:lang w:val="hu-HU"/>
+              </w:rPr>
+              <w:t>00</w:t>
             </w:r>
           </w:p>
         </w:tc>
@@ -680,7 +1548,19 @@
               <w:rPr>
                 <w:lang w:val="hu-HU"/>
               </w:rPr>
-              <w:t>12 000</w:t>
+              <w:t>1</w:t>
+            </w:r>
+            <w:r>
+              <w:rPr>
+                <w:lang w:val="hu-HU"/>
+              </w:rPr>
+              <w:t>4</w:t>
+            </w:r>
+            <w:r>
+              <w:rPr>
+                <w:lang w:val="hu-HU"/>
+              </w:rPr>
+              <w:t xml:space="preserve"> 000</w:t>
             </w:r>
           </w:p>
         </w:tc>
@@ -698,12 +1578,28 @@
                 <w:lang w:val="hu-HU"/>
               </w:rPr>
             </w:pPr>
-            <w:r>
-              <w:rPr>
-                <w:lang w:val="hu-HU"/>
-              </w:rPr>
-              <w:t>Other cases</w:t>
-            </w:r>
+            <w:proofErr w:type="spellStart"/>
+            <w:r>
+              <w:rPr>
+                <w:lang w:val="hu-HU"/>
+              </w:rPr>
+              <w:t>Other</w:t>
+            </w:r>
+            <w:proofErr w:type="spellEnd"/>
+            <w:r>
+              <w:rPr>
+                <w:lang w:val="hu-HU"/>
+              </w:rPr>
+              <w:t xml:space="preserve"> </w:t>
+            </w:r>
+            <w:proofErr w:type="spellStart"/>
+            <w:r>
+              <w:rPr>
+                <w:lang w:val="hu-HU"/>
+              </w:rPr>
+              <w:t>cases</w:t>
+            </w:r>
+            <w:proofErr w:type="spellEnd"/>
           </w:p>
         </w:tc>
         <w:tc>
@@ -722,7 +1618,13 @@
               <w:rPr>
                 <w:lang w:val="hu-HU"/>
               </w:rPr>
-              <w:t>3 500</w:t>
+              <w:t>3 8</w:t>
+            </w:r>
+            <w:r>
+              <w:rPr>
+                <w:lang w:val="hu-HU"/>
+              </w:rPr>
+              <w:t>00</w:t>
             </w:r>
           </w:p>
         </w:tc>
@@ -742,7 +1644,25 @@
               <w:rPr>
                 <w:lang w:val="hu-HU"/>
               </w:rPr>
-              <w:t>14 000</w:t>
+              <w:t>15</w:t>
+            </w:r>
+            <w:r>
+              <w:rPr>
+                <w:lang w:val="hu-HU"/>
+              </w:rPr>
+              <w:t xml:space="preserve"> </w:t>
+            </w:r>
+            <w:r>
+              <w:rPr>
+                <w:lang w:val="hu-HU"/>
+              </w:rPr>
+              <w:t>2</w:t>
+            </w:r>
+            <w:r>
+              <w:rPr>
+                <w:lang w:val="hu-HU"/>
+              </w:rPr>
+              <w:t>00</w:t>
             </w:r>
           </w:p>
         </w:tc>
@@ -761,11 +1681,109 @@
                 <w:lang w:val="hu-HU"/>
               </w:rPr>
             </w:pPr>
-            <w:r>
-              <w:rPr>
-                <w:lang w:val="hu-HU"/>
-              </w:rPr>
-              <w:t>Vegan breakfast are included in the prices.</w:t>
+            <w:proofErr w:type="spellStart"/>
+            <w:r>
+              <w:rPr>
+                <w:lang w:val="hu-HU"/>
+              </w:rPr>
+              <w:t>Vegan</w:t>
+            </w:r>
+            <w:proofErr w:type="spellEnd"/>
+            <w:r>
+              <w:rPr>
+                <w:lang w:val="hu-HU"/>
+              </w:rPr>
+              <w:t xml:space="preserve"> </w:t>
+            </w:r>
+            <w:proofErr w:type="spellStart"/>
+            <w:r>
+              <w:rPr>
+                <w:lang w:val="hu-HU"/>
+              </w:rPr>
+              <w:t>breakfast</w:t>
+            </w:r>
+            <w:r>
+              <w:rPr>
+                <w:lang w:val="hu-HU"/>
+              </w:rPr>
+              <w:t>s</w:t>
+            </w:r>
+            <w:proofErr w:type="spellEnd"/>
+            <w:r>
+              <w:rPr>
+                <w:lang w:val="hu-HU"/>
+              </w:rPr>
+              <w:t xml:space="preserve"> </w:t>
+            </w:r>
+            <w:proofErr w:type="spellStart"/>
+            <w:r>
+              <w:rPr>
+                <w:lang w:val="hu-HU"/>
+              </w:rPr>
+              <w:t>are</w:t>
+            </w:r>
+            <w:proofErr w:type="spellEnd"/>
+            <w:r>
+              <w:rPr>
+                <w:lang w:val="hu-HU"/>
+              </w:rPr>
+              <w:t xml:space="preserve"> </w:t>
+            </w:r>
+            <w:proofErr w:type="spellStart"/>
+            <w:r>
+              <w:rPr>
+                <w:lang w:val="hu-HU"/>
+              </w:rPr>
+              <w:t>included</w:t>
+            </w:r>
+            <w:proofErr w:type="spellEnd"/>
+            <w:r>
+              <w:rPr>
+                <w:lang w:val="hu-HU"/>
+              </w:rPr>
+              <w:t xml:space="preserve"> </w:t>
+            </w:r>
+            <w:proofErr w:type="spellStart"/>
+            <w:r>
+              <w:rPr>
+                <w:lang w:val="hu-HU"/>
+              </w:rPr>
+              <w:t>in</w:t>
+            </w:r>
+            <w:proofErr w:type="spellEnd"/>
+            <w:r>
+              <w:rPr>
+                <w:lang w:val="hu-HU"/>
+              </w:rPr>
+              <w:t xml:space="preserve"> </w:t>
+            </w:r>
+            <w:proofErr w:type="spellStart"/>
+            <w:r>
+              <w:rPr>
+                <w:lang w:val="hu-HU"/>
+              </w:rPr>
+              <w:t>the</w:t>
+            </w:r>
+            <w:proofErr w:type="spellEnd"/>
+            <w:r>
+              <w:rPr>
+                <w:lang w:val="hu-HU"/>
+              </w:rPr>
+              <w:t xml:space="preserve"> </w:t>
+            </w:r>
+            <w:proofErr w:type="spellStart"/>
+            <w:r>
+              <w:rPr>
+                <w:lang w:val="hu-HU"/>
+              </w:rPr>
+              <w:t>prices</w:t>
+            </w:r>
+            <w:proofErr w:type="spellEnd"/>
+            <w:r>
+              <w:rPr>
+                <w:lang w:val="hu-HU"/>
+              </w:rPr>
+              <w:t>.</w:t>
             </w:r>
           </w:p>
         </w:tc>
@@ -777,28 +1795,22 @@
         <w:jc w:val="both"/>
       </w:pPr>
       <w:r>
-        <w:t xml:space="preserve">You are not required to pay deposit </w:t>
+        <w:t xml:space="preserve">You are not required to pay deposit for </w:t>
       </w:r>
       <w:r>
         <w:rPr>
           <w:u w:val="single"/>
         </w:rPr>
-        <w:t>for housing</w:t>
-      </w:r>
-      <w:r>
-        <w:t>. Nevertheless, we ask you to pay the fee of the other costs of registration as a deposit. If this amount will not be settled, then the ordered services, including housing, will not be booked. The remaining amount of the full conference fee</w:t>
-      </w:r>
-      <w:r>
-        <w:t xml:space="preserve"> (which equals the housing fee)</w:t>
-      </w:r>
-      <w:r>
-        <w:t xml:space="preserve"> can be set</w:t>
-      </w:r>
-      <w:r>
-        <w:t>t</w:t>
-      </w:r>
-      <w:r>
-        <w:t>led at the conference venue, in cash.</w:t>
+        <w:t>housing</w:t>
+      </w:r>
+      <w:r>
+        <w:t>. Nevertheless, we ask you to pay the fee of the other costs of registration as a deposit. If this amount will not be settled, then the ordered services, including housing, will not be booked. The remaining amount of the full conference fee (which equals the housing fee) can be settled at the conference registration venue</w:t>
+      </w:r>
+      <w:r>
+        <w:t xml:space="preserve"> </w:t>
+      </w:r>
+      <w:r>
+        <w:t>in cash.</w:t>
       </w:r>
     </w:p>
     <w:p>
@@ -806,12 +1818,40 @@
         <w:spacing w:before="120" w:after="120"/>
         <w:jc w:val="both"/>
         <w:rPr>
-          <w:lang w:val="hu-HU"/>
+          <w:b/>
         </w:rPr>
       </w:pPr>
       <w:r>
         <w:rPr>
+          <w:b/>
+        </w:rPr>
+        <w:t>Please note that if you can use only a non-Hungarian bank for transfer, then you are not required to pay deposit at all - due to high amount of transfer costs. You ca</w:t>
+      </w:r>
+      <w:r>
+        <w:rPr>
+          <w:b/>
+        </w:rPr>
+        <w:t>n settle your housing fee</w:t>
+      </w:r>
+      <w:r>
+        <w:rPr>
+          <w:b/>
+        </w:rPr>
+        <w:t xml:space="preserve"> and the remaining registration fee at the conference registration venue. In this case, please expect an email from the organizers right before the conference when we ask you for a second confirmation of your application.</w:t>
+      </w:r>
+    </w:p>
+    <w:p>
+      <w:pPr>
+        <w:spacing w:before="120" w:after="120"/>
+        <w:jc w:val="both"/>
+        <w:rPr>
+          <w:lang w:val="hu-HU"/>
+        </w:rPr>
+      </w:pPr>
+      <w:r>
+        <w:rPr>
           <w:noProof/>
+          <w:lang w:val="hu-HU" w:eastAsia="hu-HU"/>
         </w:rPr>
         <w:drawing>
           <wp:inline distT="0" distB="0" distL="0" distR="0" wp14:anchorId="781C6A42" wp14:editId="75256859">
@@ -867,6 +1907,7 @@
       <w:r>
         <w:rPr>
           <w:noProof/>
+          <w:lang w:val="hu-HU" w:eastAsia="hu-HU"/>
         </w:rPr>
         <w:drawing>
           <wp:inline distT="0" distB="0" distL="0" distR="0" wp14:anchorId="372120A2" wp14:editId="0CEDBBE6">
@@ -925,17 +1966,24 @@
         <w:spacing w:before="120" w:after="120"/>
         <w:jc w:val="both"/>
         <w:rPr>
-          <w:lang w:val="hu-HU"/>
+          <w:rFonts w:asciiTheme="majorHAnsi" w:eastAsiaTheme="majorEastAsia" w:hAnsiTheme="majorHAnsi" w:cstheme="majorBidi"/>
+          <w:b/>
+          <w:i/>
+          <w:iCs/>
+          <w:color w:val="404040" w:themeColor="text1" w:themeTint="BF"/>
+          <w:sz w:val="20"/>
+          <w:szCs w:val="20"/>
         </w:rPr>
       </w:pPr>
       <w:r>
         <w:rPr>
           <w:noProof/>
+          <w:lang w:val="hu-HU" w:eastAsia="hu-HU"/>
         </w:rPr>
         <mc:AlternateContent>
           <mc:Choice Requires="wps">
             <w:drawing>
-              <wp:anchor distT="0" distB="0" distL="114300" distR="114300" simplePos="0" relativeHeight="251661312" behindDoc="0" locked="0" layoutInCell="1" allowOverlap="1" wp14:anchorId="174E2041" wp14:editId="2B380BD8">
+              <wp:anchor distT="0" distB="0" distL="114300" distR="114300" simplePos="0" relativeHeight="251661312" behindDoc="0" locked="0" layoutInCell="1" allowOverlap="1" wp14:anchorId="1F90B9ED" wp14:editId="0E396A54">
                 <wp:simplePos x="0" y="0"/>
                 <wp:positionH relativeFrom="column">
                   <wp:posOffset>-204470</wp:posOffset>
@@ -994,19 +2042,8 @@
           </mc:Fallback>
         </mc:AlternateContent>
       </w:r>
-    </w:p>
-    <w:p>
-      <w:pPr>
-        <w:rPr>
-          <w:rFonts w:asciiTheme="majorHAnsi" w:eastAsiaTheme="majorEastAsia" w:hAnsiTheme="majorHAnsi" w:cstheme="majorBidi"/>
-          <w:b/>
-          <w:i/>
-          <w:iCs/>
-          <w:color w:val="404040" w:themeColor="text1" w:themeTint="BF"/>
-          <w:sz w:val="20"/>
-          <w:szCs w:val="20"/>
-        </w:rPr>
-      </w:pPr>
+      <w:bookmarkStart w:id="0" w:name="_GoBack"/>
+      <w:bookmarkEnd w:id="0"/>
       <w:r>
         <w:rPr>
           <w:b/>
@@ -1083,8 +2120,13 @@
         <w:ind w:left="714" w:hanging="357"/>
       </w:pPr>
       <w:r>
-        <w:t>Other:  ……………………………..</w:t>
-      </w:r>
+        <w:t>Other</w:t>
+      </w:r>
+      <w:proofErr w:type="gramStart"/>
+      <w:r>
+        <w:t>:  ……………………………..</w:t>
+      </w:r>
+      <w:proofErr w:type="gramEnd"/>
     </w:p>
     <w:p>
       <w:pPr>
@@ -2806,7 +3848,6 @@
       <w:spacing w:after="0" w:line="240" w:lineRule="auto"/>
     </w:pPr>
     <w:tblPr>
-      <w:tblInd w:w="0" w:type="dxa"/>
       <w:tblBorders>
         <w:top w:val="single" w:sz="4" w:space="0" w:color="auto"/>
         <w:left w:val="single" w:sz="4" w:space="0" w:color="auto"/>
@@ -2815,12 +3856,6 @@
         <w:insideH w:val="single" w:sz="4" w:space="0" w:color="auto"/>
         <w:insideV w:val="single" w:sz="4" w:space="0" w:color="auto"/>
       </w:tblBorders>
-      <w:tblCellMar>
-        <w:top w:w="0" w:type="dxa"/>
-        <w:left w:w="108" w:type="dxa"/>
-        <w:bottom w:w="0" w:type="dxa"/>
-        <w:right w:w="108" w:type="dxa"/>
-      </w:tblCellMar>
     </w:tblPr>
   </w:style>
   <w:style w:type="paragraph" w:styleId="Buborkszveg">
@@ -3271,7 +4306,6 @@
       <w:spacing w:after="0" w:line="240" w:lineRule="auto"/>
     </w:pPr>
     <w:tblPr>
-      <w:tblInd w:w="0" w:type="dxa"/>
       <w:tblBorders>
         <w:top w:val="single" w:sz="4" w:space="0" w:color="auto"/>
         <w:left w:val="single" w:sz="4" w:space="0" w:color="auto"/>
@@ -3280,12 +4314,6 @@
         <w:insideH w:val="single" w:sz="4" w:space="0" w:color="auto"/>
         <w:insideV w:val="single" w:sz="4" w:space="0" w:color="auto"/>
       </w:tblBorders>
-      <w:tblCellMar>
-        <w:top w:w="0" w:type="dxa"/>
-        <w:left w:w="108" w:type="dxa"/>
-        <w:bottom w:w="0" w:type="dxa"/>
-        <w:right w:w="108" w:type="dxa"/>
-      </w:tblCellMar>
     </w:tblPr>
   </w:style>
   <w:style w:type="paragraph" w:styleId="Buborkszveg">

--- a/assets/forms/broadway-en.docx
+++ b/assets/forms/broadway-en.docx
@@ -1804,18 +1804,11 @@
         <w:t>housing</w:t>
       </w:r>
       <w:r>
-        <w:t>. Nevertheless, we ask you to pay the fee of the other costs of registration as a deposit. If this amount will not be settled, then the ordered services, including housing, will not be booked. The remaining amount of the full conference fee (which equals the housing fee) can be settled at the conference registration venue</w:t>
-      </w:r>
-      <w:r>
-        <w:t xml:space="preserve"> </w:t>
-      </w:r>
-      <w:r>
-        <w:t>in cash.</w:t>
+        <w:t>. Nevertheless, we ask you to pay the fee of the other costs of registration as a deposit. If this amount will not be settled, then the ordered services, including housing, will not be booked. The remaining amount of the full conference fee (which equals the housing fee) can be settled at the conference registration venue in cash.</w:t>
       </w:r>
     </w:p>
     <w:p>
       <w:pPr>
-        <w:spacing w:before="120" w:after="120"/>
         <w:jc w:val="both"/>
         <w:rPr>
           <w:b/>
@@ -1825,19 +1818,15 @@
         <w:rPr>
           <w:b/>
         </w:rPr>
-        <w:t>Please note that if you can use only a non-Hungarian bank for transfer, then you are not required to pay deposit at all - due to high amount of transfer costs. You ca</w:t>
-      </w:r>
+        <w:t>Please note that if you can use only a non-Hungarian bank for transfer, the</w:t>
+      </w:r>
+      <w:bookmarkStart w:id="0" w:name="_GoBack"/>
+      <w:bookmarkEnd w:id="0"/>
       <w:r>
         <w:rPr>
           <w:b/>
         </w:rPr>
-        <w:t>n settle your housing fee</w:t>
-      </w:r>
-      <w:r>
-        <w:rPr>
-          <w:b/>
-        </w:rPr>
-        <w:t xml:space="preserve"> and the remaining registration fee at the conference registration venue. In this case, please expect an email from the organizers right before the conference when we ask you for a second confirmation of your application.</w:t>
+        <w:t>n you are not required to pay deposit - due to high amount of transfer costs. You can settle your registration fee at the conference registration venue in cash. In this case, please expect an e-mail from the organizers right before the conference when we ask you for a second confirmation of your application.</w:t>
       </w:r>
     </w:p>
     <w:p>
@@ -2042,8 +2031,6 @@
           </mc:Fallback>
         </mc:AlternateContent>
       </w:r>
-      <w:bookmarkStart w:id="0" w:name="_GoBack"/>
-      <w:bookmarkEnd w:id="0"/>
       <w:r>
         <w:rPr>
           <w:b/>

--- a/assets/forms/broadway-en.docx
+++ b/assets/forms/broadway-en.docx
@@ -1,6 +1,6 @@
 
 <file path=word/document.xml><?xml version="1.0" encoding="utf-8"?>
-<w:document xmlns:wpc="http://schemas.microsoft.com/office/word/2010/wordprocessingCanvas" xmlns:mc="http://schemas.openxmlformats.org/markup-compatibility/2006" xmlns:o="urn:schemas-microsoft-com:office:office" xmlns:r="http://schemas.openxmlformats.org/officeDocument/2006/relationships" xmlns:m="http://schemas.openxmlformats.org/officeDocument/2006/math" xmlns:v="urn:schemas-microsoft-com:vml" xmlns:wp14="http://schemas.microsoft.com/office/word/2010/wordprocessingDrawing" xmlns:wp="http://schemas.openxmlformats.org/drawingml/2006/wordprocessingDrawing" xmlns:w10="urn:schemas-microsoft-com:office:word" xmlns:w="http://schemas.openxmlformats.org/wordprocessingml/2006/main" xmlns:w14="http://schemas.microsoft.com/office/word/2010/wordml" xmlns:wpg="http://schemas.microsoft.com/office/word/2010/wordprocessingGroup" xmlns:wpi="http://schemas.microsoft.com/office/word/2010/wordprocessingInk" xmlns:wne="http://schemas.microsoft.com/office/word/2006/wordml" xmlns:wps="http://schemas.microsoft.com/office/word/2010/wordprocessingShape" mc:Ignorable="w14 wp14">
+<w:document xmlns:wpc="http://schemas.microsoft.com/office/word/2010/wordprocessingCanvas" xmlns:mc="http://schemas.openxmlformats.org/markup-compatibility/2006" xmlns:o="urn:schemas-microsoft-com:office:office" xmlns:r="http://schemas.openxmlformats.org/officeDocument/2006/relationships" xmlns:m="http://schemas.openxmlformats.org/officeDocument/2006/math" xmlns:v="urn:schemas-microsoft-com:vml" xmlns:wp14="http://schemas.microsoft.com/office/word/2010/wordprocessingDrawing" xmlns:wp="http://schemas.openxmlformats.org/drawingml/2006/wordprocessingDrawing" xmlns:w10="urn:schemas-microsoft-com:office:word" xmlns:w="http://schemas.openxmlformats.org/wordprocessingml/2006/main" xmlns:w14="http://schemas.microsoft.com/office/word/2010/wordml" xmlns:w15="http://schemas.microsoft.com/office/word/2012/wordml" xmlns:wpg="http://schemas.microsoft.com/office/word/2010/wordprocessingGroup" xmlns:wpi="http://schemas.microsoft.com/office/word/2010/wordprocessingInk" xmlns:wne="http://schemas.microsoft.com/office/word/2006/wordml" xmlns:wps="http://schemas.microsoft.com/office/word/2010/wordprocessingShape" mc:Ignorable="w14 w15 wp14">
   <w:body>
     <w:p>
       <w:pPr>
@@ -130,7 +130,7 @@
                         <w:txbxContent>
                           <w:p>
                             <w:pPr>
-                              <w:pStyle w:val="Cmsor1"/>
+                              <w:pStyle w:val="Heading1"/>
                               <w:jc w:val="center"/>
                               <w:rPr>
                                 <w:b w:val="0"/>
@@ -169,7 +169,7 @@
                           </w:p>
                           <w:p>
                             <w:pPr>
-                              <w:pStyle w:val="Cmsor1"/>
+                              <w:pStyle w:val="Heading1"/>
                               <w:jc w:val="center"/>
                               <w:rPr>
                                 <w:b w:val="0"/>
@@ -179,7 +179,6 @@
                                 <w:lang w:val="en-GB"/>
                               </w:rPr>
                             </w:pPr>
-                            <w:proofErr w:type="gramStart"/>
                             <w:r>
                               <w:rPr>
                                 <w:b w:val="0"/>
@@ -228,8 +227,10 @@
                                 <w:szCs w:val="22"/>
                                 <w:lang w:val="en-GB"/>
                               </w:rPr>
-                              <w:t>2016</w:t>
+                              <w:t>2018</w:t>
                             </w:r>
+                            <w:bookmarkStart w:id="0" w:name="_GoBack"/>
+                            <w:bookmarkEnd w:id="0"/>
                             <w:r>
                               <w:rPr>
                                 <w:b w:val="0"/>
@@ -238,7 +239,7 @@
                                 <w:szCs w:val="22"/>
                                 <w:lang w:val="en-GB"/>
                               </w:rPr>
-                              <w:t>.01.25-29</w:t>
+                              <w:t>.01.24-28</w:t>
                             </w:r>
                             <w:r>
                               <w:rPr>
@@ -250,11 +251,10 @@
                               </w:rPr>
                               <w:t>.</w:t>
                             </w:r>
-                            <w:proofErr w:type="gramEnd"/>
                           </w:p>
                           <w:p>
                             <w:pPr>
-                              <w:pStyle w:val="Cmsor1"/>
+                              <w:pStyle w:val="Heading1"/>
                               <w:jc w:val="center"/>
                               <w:rPr>
                                 <w:bCs w:val="0"/>
@@ -292,7 +292,7 @@
           </mc:Choice>
           <mc:Fallback>
             <w:pict>
-              <v:shapetype id="_x0000_t202" coordsize="21600,21600" o:spt="202" path="m,l,21600r21600,l21600,xe">
+              <v:shapetype w14:anchorId="6CAA94C6" id="_x0000_t202" coordsize="21600,21600" o:spt="202" path="m,l,21600r21600,l21600,xe">
                 <v:stroke joinstyle="miter"/>
                 <v:path gradientshapeok="t" o:connecttype="rect"/>
               </v:shapetype>
@@ -301,7 +301,7 @@
                   <w:txbxContent>
                     <w:p>
                       <w:pPr>
-                        <w:pStyle w:val="Cmsor1"/>
+                        <w:pStyle w:val="Heading1"/>
                         <w:jc w:val="center"/>
                         <w:rPr>
                           <w:b w:val="0"/>
@@ -340,7 +340,7 @@
                     </w:p>
                     <w:p>
                       <w:pPr>
-                        <w:pStyle w:val="Cmsor1"/>
+                        <w:pStyle w:val="Heading1"/>
                         <w:jc w:val="center"/>
                         <w:rPr>
                           <w:b w:val="0"/>
@@ -350,7 +350,6 @@
                           <w:lang w:val="en-GB"/>
                         </w:rPr>
                       </w:pPr>
-                      <w:proofErr w:type="gramStart"/>
                       <w:r>
                         <w:rPr>
                           <w:b w:val="0"/>
@@ -399,8 +398,10 @@
                           <w:szCs w:val="22"/>
                           <w:lang w:val="en-GB"/>
                         </w:rPr>
-                        <w:t>2016</w:t>
+                        <w:t>2018</w:t>
                       </w:r>
+                      <w:bookmarkStart w:id="1" w:name="_GoBack"/>
+                      <w:bookmarkEnd w:id="1"/>
                       <w:r>
                         <w:rPr>
                           <w:b w:val="0"/>
@@ -409,7 +410,7 @@
                           <w:szCs w:val="22"/>
                           <w:lang w:val="en-GB"/>
                         </w:rPr>
-                        <w:t>.01.25-29</w:t>
+                        <w:t>.01.24-28</w:t>
                       </w:r>
                       <w:r>
                         <w:rPr>
@@ -421,11 +422,10 @@
                         </w:rPr>
                         <w:t>.</w:t>
                       </w:r>
-                      <w:proofErr w:type="gramEnd"/>
                     </w:p>
                     <w:p>
                       <w:pPr>
-                        <w:pStyle w:val="Cmsor1"/>
+                        <w:pStyle w:val="Heading1"/>
                         <w:jc w:val="center"/>
                         <w:rPr>
                           <w:bCs w:val="0"/>
@@ -452,113 +452,13 @@
           </mc:Fallback>
         </mc:AlternateContent>
       </w:r>
-      <w:proofErr w:type="spellStart"/>
       <w:r>
         <w:rPr>
           <w:i/>
           <w:color w:val="FF0000"/>
           <w:lang w:val="hu-HU"/>
         </w:rPr>
-        <w:t>This</w:t>
-      </w:r>
-      <w:proofErr w:type="spellEnd"/>
-      <w:r>
-        <w:rPr>
-          <w:i/>
-          <w:color w:val="FF0000"/>
-          <w:lang w:val="hu-HU"/>
-        </w:rPr>
-        <w:t xml:space="preserve"> </w:t>
-      </w:r>
-      <w:proofErr w:type="spellStart"/>
-      <w:r>
-        <w:rPr>
-          <w:i/>
-          <w:color w:val="FF0000"/>
-          <w:lang w:val="hu-HU"/>
-        </w:rPr>
-        <w:t>accomodation</w:t>
-      </w:r>
-      <w:proofErr w:type="spellEnd"/>
-      <w:r>
-        <w:rPr>
-          <w:i/>
-          <w:color w:val="FF0000"/>
-          <w:lang w:val="hu-HU"/>
-        </w:rPr>
-        <w:t xml:space="preserve"> is </w:t>
-      </w:r>
-      <w:proofErr w:type="spellStart"/>
-      <w:r>
-        <w:rPr>
-          <w:i/>
-          <w:color w:val="FF0000"/>
-          <w:lang w:val="hu-HU"/>
-        </w:rPr>
-        <w:t>recommended</w:t>
-      </w:r>
-      <w:proofErr w:type="spellEnd"/>
-      <w:r>
-        <w:rPr>
-          <w:i/>
-          <w:color w:val="FF0000"/>
-          <w:lang w:val="hu-HU"/>
-        </w:rPr>
-        <w:t xml:space="preserve"> </w:t>
-      </w:r>
-      <w:proofErr w:type="spellStart"/>
-      <w:r>
-        <w:rPr>
-          <w:i/>
-          <w:color w:val="FF0000"/>
-          <w:lang w:val="hu-HU"/>
-        </w:rPr>
-        <w:t>for</w:t>
-      </w:r>
-      <w:proofErr w:type="spellEnd"/>
-      <w:r>
-        <w:rPr>
-          <w:i/>
-          <w:color w:val="FF0000"/>
-          <w:lang w:val="hu-HU"/>
-        </w:rPr>
-        <w:t xml:space="preserve"> </w:t>
-      </w:r>
-      <w:proofErr w:type="spellStart"/>
-      <w:r>
-        <w:rPr>
-          <w:i/>
-          <w:color w:val="FF0000"/>
-          <w:lang w:val="hu-HU"/>
-        </w:rPr>
-        <w:t>group</w:t>
-      </w:r>
-      <w:proofErr w:type="spellEnd"/>
-      <w:r>
-        <w:rPr>
-          <w:i/>
-          <w:color w:val="FF0000"/>
-          <w:lang w:val="hu-HU"/>
-        </w:rPr>
-        <w:t xml:space="preserve"> </w:t>
-      </w:r>
-      <w:proofErr w:type="spellStart"/>
-      <w:r>
-        <w:rPr>
-          <w:i/>
-          <w:color w:val="FF0000"/>
-          <w:lang w:val="hu-HU"/>
-        </w:rPr>
-        <w:t>reservations</w:t>
-      </w:r>
-      <w:proofErr w:type="spellEnd"/>
-      <w:r>
-        <w:rPr>
-          <w:i/>
-          <w:color w:val="FF0000"/>
-          <w:lang w:val="hu-HU"/>
-        </w:rPr>
-        <w:t>!</w:t>
+        <w:t>This accomodation is recommended for group reservations!</w:t>
       </w:r>
     </w:p>
     <w:p>
@@ -573,131 +473,19 @@
         <w:rPr>
           <w:lang w:val="hu-HU"/>
         </w:rPr>
-        <w:t xml:space="preserve">The </w:t>
-      </w:r>
-      <w:proofErr w:type="spellStart"/>
+        <w:t xml:space="preserve">The housing will be in apartments for </w:t>
+      </w:r>
       <w:r>
         <w:rPr>
           <w:lang w:val="hu-HU"/>
         </w:rPr>
-        <w:t>housing</w:t>
-      </w:r>
-      <w:proofErr w:type="spellEnd"/>
+        <w:t>4</w:t>
+      </w:r>
       <w:r>
         <w:rPr>
           <w:lang w:val="hu-HU"/>
         </w:rPr>
-        <w:t xml:space="preserve"> </w:t>
-      </w:r>
-      <w:proofErr w:type="spellStart"/>
-      <w:r>
-        <w:rPr>
-          <w:lang w:val="hu-HU"/>
-        </w:rPr>
-        <w:t>will</w:t>
-      </w:r>
-      <w:proofErr w:type="spellEnd"/>
-      <w:r>
-        <w:rPr>
-          <w:lang w:val="hu-HU"/>
-        </w:rPr>
-        <w:t xml:space="preserve"> be </w:t>
-      </w:r>
-      <w:proofErr w:type="spellStart"/>
-      <w:r>
-        <w:rPr>
-          <w:lang w:val="hu-HU"/>
-        </w:rPr>
-        <w:t>in</w:t>
-      </w:r>
-      <w:proofErr w:type="spellEnd"/>
-      <w:r>
-        <w:rPr>
-          <w:lang w:val="hu-HU"/>
-        </w:rPr>
-        <w:t xml:space="preserve"> </w:t>
-      </w:r>
-      <w:proofErr w:type="spellStart"/>
-      <w:r>
-        <w:rPr>
-          <w:lang w:val="hu-HU"/>
-        </w:rPr>
-        <w:t>apartments</w:t>
-      </w:r>
-      <w:proofErr w:type="spellEnd"/>
-      <w:r>
-        <w:rPr>
-          <w:lang w:val="hu-HU"/>
-        </w:rPr>
-        <w:t xml:space="preserve"> </w:t>
-      </w:r>
-      <w:proofErr w:type="spellStart"/>
-      <w:r>
-        <w:rPr>
-          <w:lang w:val="hu-HU"/>
-        </w:rPr>
-        <w:t>for</w:t>
-      </w:r>
-      <w:proofErr w:type="spellEnd"/>
-      <w:r>
-        <w:rPr>
-          <w:lang w:val="hu-HU"/>
-        </w:rPr>
-        <w:t xml:space="preserve"> </w:t>
-      </w:r>
-      <w:r>
-        <w:rPr>
-          <w:lang w:val="hu-HU"/>
-        </w:rPr>
-        <w:t>4</w:t>
-      </w:r>
-      <w:r>
-        <w:rPr>
-          <w:lang w:val="hu-HU"/>
-        </w:rPr>
-        <w:t xml:space="preserve"> </w:t>
-      </w:r>
-      <w:proofErr w:type="spellStart"/>
-      <w:r>
-        <w:rPr>
-          <w:lang w:val="hu-HU"/>
-        </w:rPr>
-        <w:t>people</w:t>
-      </w:r>
-      <w:proofErr w:type="spellEnd"/>
-      <w:r>
-        <w:rPr>
-          <w:lang w:val="hu-HU"/>
-        </w:rPr>
-        <w:t xml:space="preserve">, </w:t>
-      </w:r>
-      <w:proofErr w:type="spellStart"/>
-      <w:r>
-        <w:rPr>
-          <w:lang w:val="hu-HU"/>
-        </w:rPr>
-        <w:t>which</w:t>
-      </w:r>
-      <w:proofErr w:type="spellEnd"/>
-      <w:r>
-        <w:rPr>
-          <w:lang w:val="hu-HU"/>
-        </w:rPr>
-        <w:t xml:space="preserve"> </w:t>
-      </w:r>
-      <w:proofErr w:type="spellStart"/>
-      <w:r>
-        <w:rPr>
-          <w:lang w:val="hu-HU"/>
-        </w:rPr>
-        <w:t>include</w:t>
-      </w:r>
-      <w:proofErr w:type="spellEnd"/>
-      <w:r>
-        <w:rPr>
-          <w:lang w:val="hu-HU"/>
-        </w:rPr>
-        <w:t xml:space="preserve"> </w:t>
+        <w:t xml:space="preserve"> people, which include </w:t>
       </w:r>
       <w:r>
         <w:rPr>
@@ -711,511 +499,48 @@
           <w:u w:val="single"/>
           <w:lang w:val="hu-HU"/>
         </w:rPr>
+        <w:t xml:space="preserve"> non-seperable double beds</w:t>
+      </w:r>
+      <w:r>
+        <w:rPr>
+          <w:lang w:val="hu-HU"/>
+        </w:rPr>
+        <w:t>. A kitchen and</w:t>
+      </w:r>
+      <w:r>
+        <w:rPr>
+          <w:lang w:val="hu-HU"/>
+        </w:rPr>
+        <w:t xml:space="preserve"> a</w:t>
+      </w:r>
+      <w:r>
+        <w:rPr>
+          <w:lang w:val="hu-HU"/>
+        </w:rPr>
+        <w:t xml:space="preserve"> bathroom belong to every apartment. Seperate application is also possible, but</w:t>
+      </w:r>
+      <w:r>
+        <w:rPr>
+          <w:lang w:val="hu-HU"/>
+        </w:rPr>
         <w:t xml:space="preserve"> </w:t>
       </w:r>
-      <w:proofErr w:type="spellStart"/>
-      <w:r>
-        <w:rPr>
-          <w:u w:val="single"/>
+      <w:r>
+        <w:rPr>
           <w:lang w:val="hu-HU"/>
         </w:rPr>
-        <w:t>non-seperable</w:t>
-      </w:r>
-      <w:proofErr w:type="spellEnd"/>
-      <w:r>
-        <w:rPr>
-          <w:u w:val="single"/>
+        <w:t>in this case the conference organisers will house the applicants on one of the doubl</w:t>
+      </w:r>
+      <w:r>
+        <w:rPr>
           <w:lang w:val="hu-HU"/>
         </w:rPr>
-        <w:t xml:space="preserve"> </w:t>
-      </w:r>
-      <w:proofErr w:type="spellStart"/>
-      <w:r>
-        <w:rPr>
-          <w:u w:val="single"/>
-          <w:lang w:val="hu-HU"/>
-        </w:rPr>
-        <w:t>double</w:t>
-      </w:r>
-      <w:proofErr w:type="spellEnd"/>
-      <w:r>
-        <w:rPr>
-          <w:u w:val="single"/>
-          <w:lang w:val="hu-HU"/>
-        </w:rPr>
-        <w:t xml:space="preserve"> </w:t>
-      </w:r>
-      <w:proofErr w:type="spellStart"/>
-      <w:r>
-        <w:rPr>
-          <w:u w:val="single"/>
-          <w:lang w:val="hu-HU"/>
-        </w:rPr>
-        <w:t>beds</w:t>
-      </w:r>
-      <w:proofErr w:type="spellEnd"/>
-      <w:r>
-        <w:rPr>
-          <w:lang w:val="hu-HU"/>
-        </w:rPr>
-        <w:t xml:space="preserve">. A </w:t>
-      </w:r>
-      <w:proofErr w:type="spellStart"/>
-      <w:r>
-        <w:rPr>
-          <w:lang w:val="hu-HU"/>
-        </w:rPr>
-        <w:t>kitchen</w:t>
-      </w:r>
-      <w:proofErr w:type="spellEnd"/>
-      <w:r>
-        <w:rPr>
-          <w:lang w:val="hu-HU"/>
-        </w:rPr>
-        <w:t xml:space="preserve"> and</w:t>
-      </w:r>
-      <w:r>
-        <w:rPr>
-          <w:lang w:val="hu-HU"/>
-        </w:rPr>
-        <w:t xml:space="preserve"> a</w:t>
-      </w:r>
-      <w:r>
-        <w:rPr>
-          <w:lang w:val="hu-HU"/>
-        </w:rPr>
-        <w:t xml:space="preserve"> </w:t>
-      </w:r>
-      <w:proofErr w:type="spellStart"/>
-      <w:r>
-        <w:rPr>
-          <w:lang w:val="hu-HU"/>
-        </w:rPr>
-        <w:t>bathroom</w:t>
-      </w:r>
-      <w:proofErr w:type="spellEnd"/>
-      <w:r>
-        <w:rPr>
-          <w:lang w:val="hu-HU"/>
-        </w:rPr>
-        <w:t xml:space="preserve"> </w:t>
-      </w:r>
-      <w:proofErr w:type="spellStart"/>
-      <w:r>
-        <w:rPr>
-          <w:lang w:val="hu-HU"/>
-        </w:rPr>
-        <w:t>belong</w:t>
-      </w:r>
-      <w:proofErr w:type="spellEnd"/>
-      <w:r>
-        <w:rPr>
-          <w:lang w:val="hu-HU"/>
-        </w:rPr>
-        <w:t xml:space="preserve"> </w:t>
-      </w:r>
-      <w:proofErr w:type="spellStart"/>
-      <w:r>
-        <w:rPr>
-          <w:lang w:val="hu-HU"/>
-        </w:rPr>
-        <w:t>to</w:t>
-      </w:r>
-      <w:proofErr w:type="spellEnd"/>
-      <w:r>
-        <w:rPr>
-          <w:lang w:val="hu-HU"/>
-        </w:rPr>
-        <w:t xml:space="preserve"> </w:t>
-      </w:r>
-      <w:proofErr w:type="spellStart"/>
-      <w:r>
-        <w:rPr>
-          <w:lang w:val="hu-HU"/>
-        </w:rPr>
-        <w:t>every</w:t>
-      </w:r>
-      <w:proofErr w:type="spellEnd"/>
-      <w:r>
-        <w:rPr>
-          <w:lang w:val="hu-HU"/>
-        </w:rPr>
-        <w:t xml:space="preserve"> </w:t>
-      </w:r>
-      <w:proofErr w:type="spellStart"/>
-      <w:r>
-        <w:rPr>
-          <w:lang w:val="hu-HU"/>
-        </w:rPr>
-        <w:t>apartment</w:t>
-      </w:r>
-      <w:proofErr w:type="spellEnd"/>
-      <w:r>
-        <w:rPr>
-          <w:lang w:val="hu-HU"/>
-        </w:rPr>
-        <w:t xml:space="preserve">. </w:t>
-      </w:r>
-      <w:proofErr w:type="spellStart"/>
-      <w:r>
-        <w:rPr>
-          <w:lang w:val="hu-HU"/>
-        </w:rPr>
-        <w:t>Seperate</w:t>
-      </w:r>
-      <w:proofErr w:type="spellEnd"/>
-      <w:r>
-        <w:rPr>
-          <w:lang w:val="hu-HU"/>
-        </w:rPr>
-        <w:t xml:space="preserve"> </w:t>
-      </w:r>
-      <w:proofErr w:type="spellStart"/>
-      <w:r>
-        <w:rPr>
-          <w:lang w:val="hu-HU"/>
-        </w:rPr>
-        <w:t>application</w:t>
-      </w:r>
-      <w:proofErr w:type="spellEnd"/>
-      <w:r>
-        <w:rPr>
-          <w:lang w:val="hu-HU"/>
-        </w:rPr>
-        <w:t xml:space="preserve"> is </w:t>
-      </w:r>
-      <w:proofErr w:type="spellStart"/>
-      <w:r>
-        <w:rPr>
-          <w:lang w:val="hu-HU"/>
-        </w:rPr>
-        <w:t>also</w:t>
-      </w:r>
-      <w:proofErr w:type="spellEnd"/>
-      <w:r>
-        <w:rPr>
-          <w:lang w:val="hu-HU"/>
-        </w:rPr>
-        <w:t xml:space="preserve"> </w:t>
-      </w:r>
-      <w:proofErr w:type="spellStart"/>
-      <w:r>
-        <w:rPr>
-          <w:lang w:val="hu-HU"/>
-        </w:rPr>
-        <w:t>possible</w:t>
-      </w:r>
-      <w:proofErr w:type="spellEnd"/>
-      <w:r>
-        <w:rPr>
-          <w:lang w:val="hu-HU"/>
-        </w:rPr>
-        <w:t xml:space="preserve">, </w:t>
-      </w:r>
-      <w:proofErr w:type="spellStart"/>
-      <w:r>
-        <w:rPr>
-          <w:lang w:val="hu-HU"/>
-        </w:rPr>
-        <w:t>but</w:t>
-      </w:r>
-      <w:proofErr w:type="spellEnd"/>
-      <w:r>
-        <w:rPr>
-          <w:lang w:val="hu-HU"/>
-        </w:rPr>
-        <w:t xml:space="preserve"> </w:t>
-      </w:r>
-      <w:proofErr w:type="spellStart"/>
-      <w:r>
-        <w:rPr>
-          <w:lang w:val="hu-HU"/>
-        </w:rPr>
-        <w:t>in</w:t>
-      </w:r>
-      <w:proofErr w:type="spellEnd"/>
-      <w:r>
-        <w:rPr>
-          <w:lang w:val="hu-HU"/>
-        </w:rPr>
-        <w:t xml:space="preserve"> </w:t>
-      </w:r>
-      <w:proofErr w:type="spellStart"/>
-      <w:r>
-        <w:rPr>
-          <w:lang w:val="hu-HU"/>
-        </w:rPr>
-        <w:t>this</w:t>
-      </w:r>
-      <w:proofErr w:type="spellEnd"/>
-      <w:r>
-        <w:rPr>
-          <w:lang w:val="hu-HU"/>
-        </w:rPr>
-        <w:t xml:space="preserve"> </w:t>
-      </w:r>
-      <w:proofErr w:type="spellStart"/>
-      <w:r>
-        <w:rPr>
-          <w:lang w:val="hu-HU"/>
-        </w:rPr>
-        <w:t>case</w:t>
-      </w:r>
-      <w:proofErr w:type="spellEnd"/>
-      <w:r>
-        <w:rPr>
-          <w:lang w:val="hu-HU"/>
-        </w:rPr>
-        <w:t xml:space="preserve"> </w:t>
-      </w:r>
-      <w:proofErr w:type="spellStart"/>
-      <w:r>
-        <w:rPr>
-          <w:lang w:val="hu-HU"/>
-        </w:rPr>
-        <w:t>the</w:t>
-      </w:r>
-      <w:proofErr w:type="spellEnd"/>
-      <w:r>
-        <w:rPr>
-          <w:lang w:val="hu-HU"/>
-        </w:rPr>
-        <w:t xml:space="preserve"> </w:t>
-      </w:r>
-      <w:proofErr w:type="spellStart"/>
-      <w:r>
-        <w:rPr>
-          <w:lang w:val="hu-HU"/>
-        </w:rPr>
-        <w:t>conference</w:t>
-      </w:r>
-      <w:proofErr w:type="spellEnd"/>
-      <w:r>
-        <w:rPr>
-          <w:lang w:val="hu-HU"/>
-        </w:rPr>
-        <w:t xml:space="preserve"> </w:t>
-      </w:r>
-      <w:proofErr w:type="spellStart"/>
-      <w:r>
-        <w:rPr>
-          <w:lang w:val="hu-HU"/>
-        </w:rPr>
-        <w:t>organisers</w:t>
-      </w:r>
-      <w:proofErr w:type="spellEnd"/>
-      <w:r>
-        <w:rPr>
-          <w:lang w:val="hu-HU"/>
-        </w:rPr>
-        <w:t xml:space="preserve"> </w:t>
-      </w:r>
-      <w:proofErr w:type="spellStart"/>
-      <w:r>
-        <w:rPr>
-          <w:lang w:val="hu-HU"/>
-        </w:rPr>
-        <w:t>will</w:t>
-      </w:r>
-      <w:proofErr w:type="spellEnd"/>
-      <w:r>
-        <w:rPr>
-          <w:lang w:val="hu-HU"/>
-        </w:rPr>
-        <w:t xml:space="preserve"> house </w:t>
-      </w:r>
-      <w:proofErr w:type="spellStart"/>
-      <w:r>
-        <w:rPr>
-          <w:lang w:val="hu-HU"/>
-        </w:rPr>
-        <w:t>the</w:t>
-      </w:r>
-      <w:proofErr w:type="spellEnd"/>
-      <w:r>
-        <w:rPr>
-          <w:lang w:val="hu-HU"/>
-        </w:rPr>
-        <w:t xml:space="preserve"> </w:t>
-      </w:r>
-      <w:proofErr w:type="spellStart"/>
-      <w:r>
-        <w:rPr>
-          <w:lang w:val="hu-HU"/>
-        </w:rPr>
-        <w:t>applicants</w:t>
-      </w:r>
-      <w:proofErr w:type="spellEnd"/>
-      <w:r>
-        <w:rPr>
-          <w:lang w:val="hu-HU"/>
-        </w:rPr>
-        <w:t xml:space="preserve"> </w:t>
-      </w:r>
-      <w:proofErr w:type="spellStart"/>
-      <w:r>
-        <w:rPr>
-          <w:lang w:val="hu-HU"/>
-        </w:rPr>
-        <w:t>on</w:t>
-      </w:r>
-      <w:proofErr w:type="spellEnd"/>
-      <w:r>
-        <w:rPr>
-          <w:lang w:val="hu-HU"/>
-        </w:rPr>
-        <w:t xml:space="preserve"> </w:t>
-      </w:r>
-      <w:proofErr w:type="spellStart"/>
-      <w:r>
-        <w:rPr>
-          <w:lang w:val="hu-HU"/>
-        </w:rPr>
-        <w:t>one</w:t>
-      </w:r>
-      <w:proofErr w:type="spellEnd"/>
-      <w:r>
-        <w:rPr>
-          <w:lang w:val="hu-HU"/>
-        </w:rPr>
-        <w:t xml:space="preserve"> of </w:t>
-      </w:r>
-      <w:proofErr w:type="spellStart"/>
-      <w:r>
-        <w:rPr>
-          <w:lang w:val="hu-HU"/>
-        </w:rPr>
-        <w:t>the</w:t>
-      </w:r>
-      <w:proofErr w:type="spellEnd"/>
-      <w:r>
-        <w:rPr>
-          <w:lang w:val="hu-HU"/>
-        </w:rPr>
-        <w:t xml:space="preserve"> </w:t>
-      </w:r>
-      <w:proofErr w:type="spellStart"/>
-      <w:r>
-        <w:rPr>
-          <w:lang w:val="hu-HU"/>
-        </w:rPr>
-        <w:t>doubl</w:t>
-      </w:r>
-      <w:r>
-        <w:rPr>
-          <w:lang w:val="hu-HU"/>
-        </w:rPr>
-        <w:t>e</w:t>
-      </w:r>
-      <w:proofErr w:type="spellEnd"/>
-      <w:r>
-        <w:rPr>
-          <w:lang w:val="hu-HU"/>
-        </w:rPr>
-        <w:t xml:space="preserve"> </w:t>
-      </w:r>
-      <w:proofErr w:type="spellStart"/>
-      <w:r>
-        <w:rPr>
-          <w:lang w:val="hu-HU"/>
-        </w:rPr>
-        <w:t>beds</w:t>
-      </w:r>
-      <w:proofErr w:type="spellEnd"/>
-      <w:r>
-        <w:rPr>
-          <w:lang w:val="hu-HU"/>
-        </w:rPr>
-        <w:t xml:space="preserve">, </w:t>
-      </w:r>
-      <w:proofErr w:type="spellStart"/>
-      <w:r>
-        <w:rPr>
-          <w:lang w:val="hu-HU"/>
-        </w:rPr>
-        <w:t>along</w:t>
-      </w:r>
-      <w:proofErr w:type="spellEnd"/>
-      <w:r>
-        <w:rPr>
-          <w:lang w:val="hu-HU"/>
-        </w:rPr>
-        <w:t xml:space="preserve"> </w:t>
-      </w:r>
-      <w:proofErr w:type="spellStart"/>
-      <w:r>
-        <w:rPr>
-          <w:lang w:val="hu-HU"/>
-        </w:rPr>
-        <w:t>with</w:t>
-      </w:r>
-      <w:proofErr w:type="spellEnd"/>
-      <w:r>
-        <w:rPr>
-          <w:lang w:val="hu-HU"/>
-        </w:rPr>
-        <w:t xml:space="preserve"> a </w:t>
-      </w:r>
-      <w:proofErr w:type="spellStart"/>
-      <w:r>
-        <w:rPr>
-          <w:lang w:val="hu-HU"/>
-        </w:rPr>
-        <w:t>participant</w:t>
-      </w:r>
-      <w:proofErr w:type="spellEnd"/>
-      <w:r>
-        <w:rPr>
-          <w:lang w:val="hu-HU"/>
-        </w:rPr>
-        <w:t xml:space="preserve">, </w:t>
-      </w:r>
-      <w:proofErr w:type="spellStart"/>
-      <w:r>
-        <w:rPr>
-          <w:lang w:val="hu-HU"/>
-        </w:rPr>
-        <w:t>who</w:t>
-      </w:r>
-      <w:proofErr w:type="spellEnd"/>
-      <w:r>
-        <w:rPr>
-          <w:lang w:val="hu-HU"/>
-        </w:rPr>
-        <w:t xml:space="preserve"> </w:t>
-      </w:r>
-      <w:proofErr w:type="spellStart"/>
-      <w:r>
-        <w:rPr>
-          <w:lang w:val="hu-HU"/>
-        </w:rPr>
-        <w:t>applied</w:t>
-      </w:r>
-      <w:proofErr w:type="spellEnd"/>
-      <w:r>
-        <w:rPr>
-          <w:lang w:val="hu-HU"/>
-        </w:rPr>
-        <w:t xml:space="preserve"> </w:t>
-      </w:r>
-      <w:proofErr w:type="spellStart"/>
-      <w:r>
-        <w:rPr>
-          <w:lang w:val="hu-HU"/>
-        </w:rPr>
-        <w:t>similarly</w:t>
-      </w:r>
-      <w:proofErr w:type="spellEnd"/>
-      <w:r>
-        <w:rPr>
-          <w:lang w:val="hu-HU"/>
-        </w:rPr>
-        <w:t>.</w:t>
+        <w:t>e beds, along with a participant, who applied similarly.</w:t>
       </w:r>
     </w:p>
     <w:tbl>
       <w:tblPr>
-        <w:tblStyle w:val="Rcsostblzat"/>
+        <w:tblStyle w:val="TableGrid"/>
         <w:tblW w:w="0" w:type="auto"/>
         <w:tblLook w:val="04A0" w:firstRow="1" w:lastRow="0" w:firstColumn="1" w:lastColumn="0" w:noHBand="0" w:noVBand="1"/>
       </w:tblPr>
@@ -1251,42 +576,12 @@
                 <w:lang w:val="hu-HU"/>
               </w:rPr>
             </w:pPr>
-            <w:proofErr w:type="spellStart"/>
             <w:r>
               <w:rPr>
                 <w:lang w:val="hu-HU"/>
               </w:rPr>
-              <w:t>Prices</w:t>
-            </w:r>
-            <w:proofErr w:type="spellEnd"/>
-            <w:r>
-              <w:rPr>
-                <w:lang w:val="hu-HU"/>
-              </w:rPr>
-              <w:t xml:space="preserve"> (Ft/</w:t>
-            </w:r>
-            <w:proofErr w:type="spellStart"/>
-            <w:r>
-              <w:rPr>
-                <w:lang w:val="hu-HU"/>
-              </w:rPr>
-              <w:t>person</w:t>
-            </w:r>
-            <w:proofErr w:type="spellEnd"/>
-            <w:r>
-              <w:rPr>
-                <w:lang w:val="hu-HU"/>
-              </w:rPr>
-              <w:t>/</w:t>
-            </w:r>
-            <w:proofErr w:type="spellStart"/>
-            <w:r>
-              <w:rPr>
-                <w:lang w:val="hu-HU"/>
-              </w:rPr>
-              <w:t>night</w:t>
-            </w:r>
-            <w:proofErr w:type="spellEnd"/>
+              <w:t>Prices (Ft/person/night</w:t>
+            </w:r>
             <w:r>
               <w:rPr>
                 <w:lang w:val="hu-HU"/>
@@ -1307,70 +602,12 @@
                 <w:lang w:val="hu-HU"/>
               </w:rPr>
             </w:pPr>
-            <w:proofErr w:type="spellStart"/>
             <w:r>
               <w:rPr>
                 <w:lang w:val="hu-HU"/>
               </w:rPr>
-              <w:t>Prices</w:t>
-            </w:r>
-            <w:proofErr w:type="spellEnd"/>
-            <w:r>
-              <w:rPr>
-                <w:lang w:val="hu-HU"/>
-              </w:rPr>
-              <w:t xml:space="preserve"> </w:t>
-            </w:r>
-            <w:proofErr w:type="spellStart"/>
-            <w:r>
-              <w:rPr>
-                <w:lang w:val="hu-HU"/>
-              </w:rPr>
-              <w:t>for</w:t>
-            </w:r>
-            <w:proofErr w:type="spellEnd"/>
-            <w:r>
-              <w:rPr>
-                <w:lang w:val="hu-HU"/>
-              </w:rPr>
-              <w:t xml:space="preserve"> </w:t>
-            </w:r>
-            <w:proofErr w:type="spellStart"/>
-            <w:r>
-              <w:rPr>
-                <w:lang w:val="hu-HU"/>
-              </w:rPr>
-              <w:t>the</w:t>
-            </w:r>
-            <w:proofErr w:type="spellEnd"/>
-            <w:r>
-              <w:rPr>
-                <w:lang w:val="hu-HU"/>
-              </w:rPr>
-              <w:t xml:space="preserve"> </w:t>
-            </w:r>
-            <w:proofErr w:type="spellStart"/>
-            <w:r>
-              <w:rPr>
-                <w:lang w:val="hu-HU"/>
-              </w:rPr>
-              <w:t>whole</w:t>
-            </w:r>
-            <w:proofErr w:type="spellEnd"/>
-            <w:r>
-              <w:rPr>
-                <w:lang w:val="hu-HU"/>
-              </w:rPr>
-              <w:t xml:space="preserve"> </w:t>
-            </w:r>
-            <w:proofErr w:type="spellStart"/>
-            <w:r>
-              <w:rPr>
-                <w:lang w:val="hu-HU"/>
-              </w:rPr>
-              <w:t>conference</w:t>
-            </w:r>
-            <w:proofErr w:type="spellEnd"/>
+              <w:t>Prices for the whole conference</w:t>
+            </w:r>
           </w:p>
           <w:p>
             <w:pPr>
@@ -1384,16 +621,8 @@
               <w:rPr>
                 <w:lang w:val="hu-HU"/>
               </w:rPr>
-              <w:t>(Ft/</w:t>
-            </w:r>
-            <w:proofErr w:type="spellStart"/>
-            <w:r>
-              <w:rPr>
-                <w:lang w:val="hu-HU"/>
-              </w:rPr>
-              <w:t>person</w:t>
-            </w:r>
-            <w:proofErr w:type="spellEnd"/>
+              <w:t>(Ft/person</w:t>
+            </w:r>
             <w:r>
               <w:rPr>
                 <w:lang w:val="hu-HU"/>
@@ -1416,82 +645,24 @@
                 <w:lang w:val="hu-HU"/>
               </w:rPr>
             </w:pPr>
-            <w:proofErr w:type="spellStart"/>
             <w:r>
               <w:rPr>
                 <w:lang w:val="hu-HU"/>
               </w:rPr>
-              <w:t>In</w:t>
-            </w:r>
-            <w:proofErr w:type="spellEnd"/>
+              <w:t xml:space="preserve">In case of booking for </w:t>
+            </w:r>
             <w:r>
               <w:rPr>
                 <w:lang w:val="hu-HU"/>
               </w:rPr>
-              <w:t xml:space="preserve"> </w:t>
-            </w:r>
-            <w:proofErr w:type="spellStart"/>
+              <w:t>4</w:t>
+            </w:r>
             <w:r>
               <w:rPr>
                 <w:lang w:val="hu-HU"/>
               </w:rPr>
-              <w:t>case</w:t>
-            </w:r>
-            <w:proofErr w:type="spellEnd"/>
-            <w:r>
-              <w:rPr>
-                <w:lang w:val="hu-HU"/>
-              </w:rPr>
-              <w:t xml:space="preserve"> of </w:t>
-            </w:r>
-            <w:proofErr w:type="spellStart"/>
-            <w:r>
-              <w:rPr>
-                <w:lang w:val="hu-HU"/>
-              </w:rPr>
-              <w:t>booking</w:t>
-            </w:r>
-            <w:proofErr w:type="spellEnd"/>
-            <w:r>
-              <w:rPr>
-                <w:lang w:val="hu-HU"/>
-              </w:rPr>
-              <w:t xml:space="preserve"> </w:t>
-            </w:r>
-            <w:proofErr w:type="spellStart"/>
-            <w:r>
-              <w:rPr>
-                <w:lang w:val="hu-HU"/>
-              </w:rPr>
-              <w:t>for</w:t>
-            </w:r>
-            <w:proofErr w:type="spellEnd"/>
-            <w:r>
-              <w:rPr>
-                <w:lang w:val="hu-HU"/>
-              </w:rPr>
-              <w:t xml:space="preserve"> </w:t>
-            </w:r>
-            <w:r>
-              <w:rPr>
-                <w:lang w:val="hu-HU"/>
-              </w:rPr>
-              <w:t>4</w:t>
-            </w:r>
-            <w:r>
-              <w:rPr>
-                <w:lang w:val="hu-HU"/>
-              </w:rPr>
-              <w:t xml:space="preserve"> </w:t>
-            </w:r>
-            <w:proofErr w:type="spellStart"/>
-            <w:r>
-              <w:rPr>
-                <w:lang w:val="hu-HU"/>
-              </w:rPr>
-              <w:t>people</w:t>
-            </w:r>
-            <w:proofErr w:type="spellEnd"/>
+              <w:t xml:space="preserve"> people</w:t>
+            </w:r>
           </w:p>
         </w:tc>
         <w:tc>
@@ -1510,25 +681,7 @@
               <w:rPr>
                 <w:lang w:val="hu-HU"/>
               </w:rPr>
-              <w:t>3</w:t>
-            </w:r>
-            <w:r>
-              <w:rPr>
-                <w:lang w:val="hu-HU"/>
-              </w:rPr>
-              <w:t xml:space="preserve"> </w:t>
-            </w:r>
-            <w:r>
-              <w:rPr>
-                <w:lang w:val="hu-HU"/>
-              </w:rPr>
-              <w:t>5</w:t>
-            </w:r>
-            <w:r>
-              <w:rPr>
-                <w:lang w:val="hu-HU"/>
-              </w:rPr>
-              <w:t>00</w:t>
+              <w:t>4 000</w:t>
             </w:r>
           </w:p>
         </w:tc>
@@ -1554,7 +707,7 @@
               <w:rPr>
                 <w:lang w:val="hu-HU"/>
               </w:rPr>
-              <w:t>4</w:t>
+              <w:t>6</w:t>
             </w:r>
             <w:r>
               <w:rPr>
@@ -1578,28 +731,12 @@
                 <w:lang w:val="hu-HU"/>
               </w:rPr>
             </w:pPr>
-            <w:proofErr w:type="spellStart"/>
             <w:r>
               <w:rPr>
                 <w:lang w:val="hu-HU"/>
               </w:rPr>
-              <w:t>Other</w:t>
-            </w:r>
-            <w:proofErr w:type="spellEnd"/>
-            <w:r>
-              <w:rPr>
-                <w:lang w:val="hu-HU"/>
-              </w:rPr>
-              <w:t xml:space="preserve"> </w:t>
-            </w:r>
-            <w:proofErr w:type="spellStart"/>
-            <w:r>
-              <w:rPr>
-                <w:lang w:val="hu-HU"/>
-              </w:rPr>
-              <w:t>cases</w:t>
-            </w:r>
-            <w:proofErr w:type="spellEnd"/>
+              <w:t>Other cases</w:t>
+            </w:r>
           </w:p>
         </w:tc>
         <w:tc>
@@ -1618,13 +755,7 @@
               <w:rPr>
                 <w:lang w:val="hu-HU"/>
               </w:rPr>
-              <w:t>3 8</w:t>
-            </w:r>
-            <w:r>
-              <w:rPr>
-                <w:lang w:val="hu-HU"/>
-              </w:rPr>
-              <w:t>00</w:t>
+              <w:t>4 500</w:t>
             </w:r>
           </w:p>
         </w:tc>
@@ -1644,25 +775,7 @@
               <w:rPr>
                 <w:lang w:val="hu-HU"/>
               </w:rPr>
-              <w:t>15</w:t>
-            </w:r>
-            <w:r>
-              <w:rPr>
-                <w:lang w:val="hu-HU"/>
-              </w:rPr>
-              <w:t xml:space="preserve"> </w:t>
-            </w:r>
-            <w:r>
-              <w:rPr>
-                <w:lang w:val="hu-HU"/>
-              </w:rPr>
-              <w:t>2</w:t>
-            </w:r>
-            <w:r>
-              <w:rPr>
-                <w:lang w:val="hu-HU"/>
-              </w:rPr>
-              <w:t>00</w:t>
+              <w:t>18 000</w:t>
             </w:r>
           </w:p>
         </w:tc>
@@ -1681,109 +794,23 @@
                 <w:lang w:val="hu-HU"/>
               </w:rPr>
             </w:pPr>
-            <w:proofErr w:type="spellStart"/>
             <w:r>
               <w:rPr>
                 <w:lang w:val="hu-HU"/>
               </w:rPr>
-              <w:t>Vegan</w:t>
-            </w:r>
-            <w:proofErr w:type="spellEnd"/>
+              <w:t>Vegan breakfast</w:t>
+            </w:r>
             <w:r>
               <w:rPr>
                 <w:lang w:val="hu-HU"/>
               </w:rPr>
-              <w:t xml:space="preserve"> </w:t>
-            </w:r>
-            <w:proofErr w:type="spellStart"/>
+              <w:t>s</w:t>
+            </w:r>
             <w:r>
               <w:rPr>
                 <w:lang w:val="hu-HU"/>
               </w:rPr>
-              <w:t>breakfast</w:t>
-            </w:r>
-            <w:r>
-              <w:rPr>
-                <w:lang w:val="hu-HU"/>
-              </w:rPr>
-              <w:t>s</w:t>
-            </w:r>
-            <w:proofErr w:type="spellEnd"/>
-            <w:r>
-              <w:rPr>
-                <w:lang w:val="hu-HU"/>
-              </w:rPr>
-              <w:t xml:space="preserve"> </w:t>
-            </w:r>
-            <w:proofErr w:type="spellStart"/>
-            <w:r>
-              <w:rPr>
-                <w:lang w:val="hu-HU"/>
-              </w:rPr>
-              <w:t>are</w:t>
-            </w:r>
-            <w:proofErr w:type="spellEnd"/>
-            <w:r>
-              <w:rPr>
-                <w:lang w:val="hu-HU"/>
-              </w:rPr>
-              <w:t xml:space="preserve"> </w:t>
-            </w:r>
-            <w:proofErr w:type="spellStart"/>
-            <w:r>
-              <w:rPr>
-                <w:lang w:val="hu-HU"/>
-              </w:rPr>
-              <w:t>included</w:t>
-            </w:r>
-            <w:proofErr w:type="spellEnd"/>
-            <w:r>
-              <w:rPr>
-                <w:lang w:val="hu-HU"/>
-              </w:rPr>
-              <w:t xml:space="preserve"> </w:t>
-            </w:r>
-            <w:proofErr w:type="spellStart"/>
-            <w:r>
-              <w:rPr>
-                <w:lang w:val="hu-HU"/>
-              </w:rPr>
-              <w:t>in</w:t>
-            </w:r>
-            <w:proofErr w:type="spellEnd"/>
-            <w:r>
-              <w:rPr>
-                <w:lang w:val="hu-HU"/>
-              </w:rPr>
-              <w:t xml:space="preserve"> </w:t>
-            </w:r>
-            <w:proofErr w:type="spellStart"/>
-            <w:r>
-              <w:rPr>
-                <w:lang w:val="hu-HU"/>
-              </w:rPr>
-              <w:t>the</w:t>
-            </w:r>
-            <w:proofErr w:type="spellEnd"/>
-            <w:r>
-              <w:rPr>
-                <w:lang w:val="hu-HU"/>
-              </w:rPr>
-              <w:t xml:space="preserve"> </w:t>
-            </w:r>
-            <w:proofErr w:type="spellStart"/>
-            <w:r>
-              <w:rPr>
-                <w:lang w:val="hu-HU"/>
-              </w:rPr>
-              <w:t>prices</w:t>
-            </w:r>
-            <w:proofErr w:type="spellEnd"/>
-            <w:r>
-              <w:rPr>
-                <w:lang w:val="hu-HU"/>
-              </w:rPr>
-              <w:t>.</w:t>
+              <w:t xml:space="preserve"> are included in the prices.</w:t>
             </w:r>
           </w:p>
         </w:tc>
@@ -1793,18 +820,34 @@
       <w:pPr>
         <w:spacing w:before="120" w:after="120"/>
         <w:jc w:val="both"/>
-      </w:pPr>
-      <w:r>
+        <w:rPr>
+          <w:sz w:val="20"/>
+        </w:rPr>
+      </w:pPr>
+      <w:r>
+        <w:rPr>
+          <w:sz w:val="20"/>
+        </w:rPr>
         <w:t xml:space="preserve">You are not required to pay deposit for </w:t>
       </w:r>
       <w:r>
         <w:rPr>
+          <w:sz w:val="20"/>
           <w:u w:val="single"/>
         </w:rPr>
         <w:t>housing</w:t>
       </w:r>
       <w:r>
+        <w:rPr>
+          <w:sz w:val="20"/>
+        </w:rPr>
         <w:t>. Nevertheless, we ask you to pay the fee of the other costs of registration as a deposit. If this amount will not be settled, then the ordered services, including housing, will not be booked. The remaining amount of the full conference fee (which equals the housing fee) can be settled at the conference registration venue in cash.</w:t>
+      </w:r>
+      <w:r>
+        <w:rPr>
+          <w:sz w:val="20"/>
+        </w:rPr>
+        <w:t xml:space="preserve"> Early bird discount (3000 HUF) will be refunded at the conference registration venue. You can receive the discount only if you send this form to the organizers (reg@fjk.hu) by 31 December 2017.</w:t>
       </w:r>
     </w:p>
     <w:p>
@@ -1812,21 +855,15 @@
         <w:jc w:val="both"/>
         <w:rPr>
           <w:b/>
+          <w:sz w:val="20"/>
         </w:rPr>
       </w:pPr>
       <w:r>
         <w:rPr>
           <w:b/>
-        </w:rPr>
-        <w:t>Please note that if you can use only a non-Hungarian bank for transfer, the</w:t>
-      </w:r>
-      <w:bookmarkStart w:id="0" w:name="_GoBack"/>
-      <w:bookmarkEnd w:id="0"/>
-      <w:r>
-        <w:rPr>
-          <w:b/>
-        </w:rPr>
-        <w:t>n you are not required to pay deposit - due to high amount of transfer costs. You can settle your registration fee at the conference registration venue in cash. In this case, please expect an e-mail from the organizers right before the conference when we ask you for a second confirmation of your application.</w:t>
+          <w:sz w:val="20"/>
+        </w:rPr>
+        <w:t>Please note that if you can use only a non-Hungarian bank for transfer, then you are not required to pay deposit - due to high amount of transfer costs. You can settle your registration fee at the conference registration venue in cash. In this case, please expect an e-mail from the organizers right before the conference when we ask you for a second confirmation of your application.</w:t>
       </w:r>
     </w:p>
     <w:p>
@@ -1860,7 +897,7 @@
                     </pic:cNvPicPr>
                   </pic:nvPicPr>
                   <pic:blipFill>
-                    <a:blip r:embed="rId6" cstate="print">
+                    <a:blip r:embed="rId5" cstate="print">
                       <a:extLst>
                         <a:ext uri="{28A0092B-C50C-407E-A947-70E740481C1C}">
                           <a14:useLocalDpi xmlns:a14="http://schemas.microsoft.com/office/drawing/2010/main" val="0"/>
@@ -1916,7 +953,7 @@
                     </pic:cNvPicPr>
                   </pic:nvPicPr>
                   <pic:blipFill>
-                    <a:blip r:embed="rId7" cstate="print">
+                    <a:blip r:embed="rId6" cstate="print">
                       <a:extLst>
                         <a:ext uri="{28A0092B-C50C-407E-A947-70E740481C1C}">
                           <a14:useLocalDpi xmlns:a14="http://schemas.microsoft.com/office/drawing/2010/main" val="0"/>
@@ -2022,9 +1059,9 @@
               </wp:anchor>
             </w:drawing>
           </mc:Choice>
-          <mc:Fallback xmlns:w15="http://schemas.microsoft.com/office/word/2012/wordml">
+          <mc:Fallback>
             <w:pict>
-              <v:line w14:anchorId="23D0CF91" id="Egyenes összekötő 16" o:spid="_x0000_s1026" style="position:absolute;z-index:251661312;visibility:visible;mso-wrap-style:square;mso-width-percent:0;mso-wrap-distance-left:9pt;mso-wrap-distance-top:0;mso-wrap-distance-right:9pt;mso-wrap-distance-bottom:0;mso-position-horizontal:absolute;mso-position-horizontal-relative:text;mso-position-vertical:absolute;mso-position-vertical-relative:text;mso-width-percent:0;mso-width-relative:margin" from="-16.1pt,11.9pt" to="481.9pt,11.9pt" o:gfxdata="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" strokecolor="#4f81bd [3204]" strokeweight="2pt">
+              <v:line w14:anchorId="70FD7C96" id="Egyenes összekötő 16" o:spid="_x0000_s1026" style="position:absolute;z-index:251661312;visibility:visible;mso-wrap-style:square;mso-width-percent:0;mso-wrap-distance-left:9pt;mso-wrap-distance-top:0;mso-wrap-distance-right:9pt;mso-wrap-distance-bottom:0;mso-position-horizontal:absolute;mso-position-horizontal-relative:text;mso-position-vertical:absolute;mso-position-vertical-relative:text;mso-width-percent:0;mso-width-relative:margin" from="-16.1pt,11.9pt" to="481.9pt,11.9pt" o:gfxdata="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" strokecolor="#4f81bd [3204]" strokeweight="2pt">
                 <v:shadow on="t" color="black" opacity="24903f" origin=",.5" offset="0,.55556mm"/>
               </v:line>
             </w:pict>
@@ -2040,7 +1077,7 @@
     </w:p>
     <w:p>
       <w:pPr>
-        <w:pStyle w:val="Cmsor9"/>
+        <w:pStyle w:val="Heading9"/>
         <w:rPr>
           <w:b/>
         </w:rPr>
@@ -2054,7 +1091,7 @@
     </w:p>
     <w:p>
       <w:pPr>
-        <w:pStyle w:val="Cmsor9"/>
+        <w:pStyle w:val="Heading9"/>
         <w:rPr>
           <w:b/>
         </w:rPr>
@@ -2069,7 +1106,7 @@
     </w:p>
     <w:p>
       <w:pPr>
-        <w:pStyle w:val="Listaszerbekezds"/>
+        <w:pStyle w:val="ListParagraph"/>
         <w:numPr>
           <w:ilvl w:val="0"/>
           <w:numId w:val="1"/>
@@ -2084,7 +1121,7 @@
     </w:p>
     <w:p>
       <w:pPr>
-        <w:pStyle w:val="Listaszerbekezds"/>
+        <w:pStyle w:val="ListParagraph"/>
         <w:numPr>
           <w:ilvl w:val="0"/>
           <w:numId w:val="1"/>
@@ -2096,7 +1133,7 @@
     </w:p>
     <w:p>
       <w:pPr>
-        <w:pStyle w:val="Listaszerbekezds"/>
+        <w:pStyle w:val="ListParagraph"/>
         <w:numPr>
           <w:ilvl w:val="0"/>
           <w:numId w:val="1"/>
@@ -2117,7 +1154,7 @@
     </w:p>
     <w:p>
       <w:pPr>
-        <w:pStyle w:val="Cmsor9"/>
+        <w:pStyle w:val="Heading9"/>
         <w:spacing w:before="0"/>
         <w:rPr>
           <w:b/>
@@ -2126,7 +1163,7 @@
     </w:p>
     <w:p>
       <w:pPr>
-        <w:pStyle w:val="Cmsor9"/>
+        <w:pStyle w:val="Heading9"/>
         <w:spacing w:before="0"/>
         <w:rPr>
           <w:b/>
@@ -2141,7 +1178,7 @@
     </w:p>
     <w:p>
       <w:pPr>
-        <w:pStyle w:val="Listaszerbekezds"/>
+        <w:pStyle w:val="ListParagraph"/>
         <w:numPr>
           <w:ilvl w:val="0"/>
           <w:numId w:val="2"/>
@@ -2154,7 +1191,7 @@
     </w:p>
     <w:p>
       <w:pPr>
-        <w:pStyle w:val="Listaszerbekezds"/>
+        <w:pStyle w:val="ListParagraph"/>
         <w:numPr>
           <w:ilvl w:val="0"/>
           <w:numId w:val="2"/>
@@ -2167,7 +1204,7 @@
     </w:p>
     <w:p>
       <w:pPr>
-        <w:pStyle w:val="Listaszerbekezds"/>
+        <w:pStyle w:val="ListParagraph"/>
         <w:numPr>
           <w:ilvl w:val="0"/>
           <w:numId w:val="2"/>
@@ -2184,7 +1221,7 @@
     </w:p>
     <w:p>
       <w:pPr>
-        <w:pStyle w:val="Cmsor9"/>
+        <w:pStyle w:val="Heading9"/>
         <w:jc w:val="center"/>
         <w:rPr>
           <w:b/>
@@ -2225,7 +1262,7 @@
     </w:p>
     <w:tbl>
       <w:tblPr>
-        <w:tblStyle w:val="Rcsostblzat"/>
+        <w:tblStyle w:val="TableGrid"/>
         <w:tblW w:w="0" w:type="auto"/>
         <w:tblLook w:val="04A0" w:firstRow="1" w:lastRow="0" w:firstColumn="1" w:lastColumn="0" w:noHBand="0" w:noVBand="1"/>
       </w:tblPr>
@@ -2246,7 +1283,7 @@
           </w:tcPr>
           <w:p>
             <w:pPr>
-              <w:pStyle w:val="Szvegtrzs"/>
+              <w:pStyle w:val="BodyText"/>
               <w:rPr>
                 <w:b/>
                 <w:szCs w:val="24"/>
@@ -2295,7 +1332,7 @@
           </w:tcPr>
           <w:p>
             <w:pPr>
-              <w:pStyle w:val="Szvegtrzs"/>
+              <w:pStyle w:val="BodyText"/>
               <w:rPr>
                 <w:szCs w:val="24"/>
                 <w:u w:val="single"/>
@@ -2318,7 +1355,7 @@
           </w:tcPr>
           <w:p>
             <w:pPr>
-              <w:pStyle w:val="Szvegtrzs"/>
+              <w:pStyle w:val="BodyText"/>
               <w:rPr>
                 <w:szCs w:val="24"/>
                 <w:lang w:val="en-GB"/>
@@ -2338,7 +1375,7 @@
           </w:tcPr>
           <w:p>
             <w:pPr>
-              <w:pStyle w:val="Szvegtrzs"/>
+              <w:pStyle w:val="BodyText"/>
               <w:rPr>
                 <w:szCs w:val="24"/>
                 <w:u w:val="single"/>
@@ -2361,7 +1398,7 @@
           </w:tcPr>
           <w:p>
             <w:pPr>
-              <w:pStyle w:val="Szvegtrzs"/>
+              <w:pStyle w:val="BodyText"/>
               <w:rPr>
                 <w:szCs w:val="24"/>
                 <w:lang w:val="en-GB"/>
@@ -2381,7 +1418,7 @@
           </w:tcPr>
           <w:p>
             <w:pPr>
-              <w:pStyle w:val="Szvegtrzs"/>
+              <w:pStyle w:val="BodyText"/>
               <w:rPr>
                 <w:szCs w:val="24"/>
                 <w:u w:val="single"/>
@@ -2404,7 +1441,7 @@
           </w:tcPr>
           <w:p>
             <w:pPr>
-              <w:pStyle w:val="Szvegtrzs"/>
+              <w:pStyle w:val="BodyText"/>
               <w:rPr>
                 <w:szCs w:val="24"/>
                 <w:lang w:val="en-GB"/>
@@ -2424,7 +1461,7 @@
           </w:tcPr>
           <w:p>
             <w:pPr>
-              <w:pStyle w:val="Szvegtrzs"/>
+              <w:pStyle w:val="BodyText"/>
               <w:rPr>
                 <w:szCs w:val="24"/>
                 <w:lang w:val="en-GB"/>
@@ -2446,7 +1483,7 @@
           </w:tcPr>
           <w:p>
             <w:pPr>
-              <w:pStyle w:val="Szvegtrzs"/>
+              <w:pStyle w:val="BodyText"/>
               <w:rPr>
                 <w:szCs w:val="24"/>
                 <w:lang w:val="en-GB"/>
@@ -2466,7 +1503,7 @@
           </w:tcPr>
           <w:p>
             <w:pPr>
-              <w:pStyle w:val="Szvegtrzs"/>
+              <w:pStyle w:val="BodyText"/>
               <w:rPr>
                 <w:szCs w:val="24"/>
                 <w:lang w:val="en-GB"/>
@@ -2488,7 +1525,7 @@
           </w:tcPr>
           <w:p>
             <w:pPr>
-              <w:pStyle w:val="Szvegtrzs"/>
+              <w:pStyle w:val="BodyText"/>
               <w:rPr>
                 <w:szCs w:val="24"/>
                 <w:lang w:val="en-GB"/>
@@ -2510,7 +1547,7 @@
           </w:tcPr>
           <w:p>
             <w:pPr>
-              <w:pStyle w:val="Szvegtrzs"/>
+              <w:pStyle w:val="BodyText"/>
               <w:rPr>
                 <w:szCs w:val="24"/>
                 <w:lang w:val="en-GB"/>
@@ -2558,7 +1595,7 @@
           </w:tcPr>
           <w:p>
             <w:pPr>
-              <w:pStyle w:val="Szvegtrzs"/>
+              <w:pStyle w:val="BodyText"/>
               <w:rPr>
                 <w:szCs w:val="24"/>
                 <w:u w:val="single"/>
@@ -2581,7 +1618,7 @@
           </w:tcPr>
           <w:p>
             <w:pPr>
-              <w:pStyle w:val="Szvegtrzs"/>
+              <w:pStyle w:val="BodyText"/>
               <w:rPr>
                 <w:szCs w:val="24"/>
                 <w:lang w:val="en-GB"/>
@@ -2601,7 +1638,7 @@
           </w:tcPr>
           <w:p>
             <w:pPr>
-              <w:pStyle w:val="Szvegtrzs"/>
+              <w:pStyle w:val="BodyText"/>
               <w:rPr>
                 <w:szCs w:val="24"/>
                 <w:u w:val="single"/>
@@ -2624,7 +1661,7 @@
           </w:tcPr>
           <w:p>
             <w:pPr>
-              <w:pStyle w:val="Szvegtrzs"/>
+              <w:pStyle w:val="BodyText"/>
               <w:rPr>
                 <w:szCs w:val="24"/>
                 <w:lang w:val="en-GB"/>
@@ -2644,7 +1681,7 @@
           </w:tcPr>
           <w:p>
             <w:pPr>
-              <w:pStyle w:val="Szvegtrzs"/>
+              <w:pStyle w:val="BodyText"/>
               <w:rPr>
                 <w:szCs w:val="24"/>
                 <w:u w:val="single"/>
@@ -2667,7 +1704,7 @@
           </w:tcPr>
           <w:p>
             <w:pPr>
-              <w:pStyle w:val="Szvegtrzs"/>
+              <w:pStyle w:val="BodyText"/>
               <w:rPr>
                 <w:szCs w:val="24"/>
                 <w:lang w:val="en-GB"/>
@@ -2687,7 +1724,7 @@
           </w:tcPr>
           <w:p>
             <w:pPr>
-              <w:pStyle w:val="Szvegtrzs"/>
+              <w:pStyle w:val="BodyText"/>
               <w:rPr>
                 <w:szCs w:val="24"/>
                 <w:lang w:val="en-GB"/>
@@ -2709,7 +1746,7 @@
           </w:tcPr>
           <w:p>
             <w:pPr>
-              <w:pStyle w:val="Szvegtrzs"/>
+              <w:pStyle w:val="BodyText"/>
               <w:rPr>
                 <w:szCs w:val="24"/>
                 <w:lang w:val="en-GB"/>
@@ -2729,7 +1766,7 @@
           </w:tcPr>
           <w:p>
             <w:pPr>
-              <w:pStyle w:val="Szvegtrzs"/>
+              <w:pStyle w:val="BodyText"/>
               <w:rPr>
                 <w:szCs w:val="24"/>
                 <w:lang w:val="en-GB"/>
@@ -2751,7 +1788,7 @@
           </w:tcPr>
           <w:p>
             <w:pPr>
-              <w:pStyle w:val="Szvegtrzs"/>
+              <w:pStyle w:val="BodyText"/>
               <w:rPr>
                 <w:szCs w:val="24"/>
                 <w:lang w:val="en-GB"/>
@@ -2773,7 +1810,7 @@
           </w:tcPr>
           <w:p>
             <w:pPr>
-              <w:pStyle w:val="Szvegtrzs"/>
+              <w:pStyle w:val="BodyText"/>
               <w:rPr>
                 <w:szCs w:val="24"/>
                 <w:lang w:val="en-GB"/>
@@ -2821,7 +1858,7 @@
           </w:tcPr>
           <w:p>
             <w:pPr>
-              <w:pStyle w:val="Szvegtrzs"/>
+              <w:pStyle w:val="BodyText"/>
               <w:rPr>
                 <w:szCs w:val="24"/>
                 <w:u w:val="single"/>
@@ -2844,7 +1881,7 @@
           </w:tcPr>
           <w:p>
             <w:pPr>
-              <w:pStyle w:val="Szvegtrzs"/>
+              <w:pStyle w:val="BodyText"/>
               <w:rPr>
                 <w:szCs w:val="24"/>
                 <w:lang w:val="en-GB"/>
@@ -2864,7 +1901,7 @@
           </w:tcPr>
           <w:p>
             <w:pPr>
-              <w:pStyle w:val="Szvegtrzs"/>
+              <w:pStyle w:val="BodyText"/>
               <w:rPr>
                 <w:szCs w:val="24"/>
                 <w:u w:val="single"/>
@@ -2887,7 +1924,7 @@
           </w:tcPr>
           <w:p>
             <w:pPr>
-              <w:pStyle w:val="Szvegtrzs"/>
+              <w:pStyle w:val="BodyText"/>
               <w:rPr>
                 <w:szCs w:val="24"/>
                 <w:lang w:val="en-GB"/>
@@ -2907,7 +1944,7 @@
           </w:tcPr>
           <w:p>
             <w:pPr>
-              <w:pStyle w:val="Szvegtrzs"/>
+              <w:pStyle w:val="BodyText"/>
               <w:rPr>
                 <w:szCs w:val="24"/>
                 <w:u w:val="single"/>
@@ -2930,7 +1967,7 @@
           </w:tcPr>
           <w:p>
             <w:pPr>
-              <w:pStyle w:val="Szvegtrzs"/>
+              <w:pStyle w:val="BodyText"/>
               <w:rPr>
                 <w:szCs w:val="24"/>
                 <w:lang w:val="en-GB"/>
@@ -2950,7 +1987,7 @@
           </w:tcPr>
           <w:p>
             <w:pPr>
-              <w:pStyle w:val="Szvegtrzs"/>
+              <w:pStyle w:val="BodyText"/>
               <w:rPr>
                 <w:szCs w:val="24"/>
                 <w:lang w:val="en-GB"/>
@@ -2972,7 +2009,7 @@
           </w:tcPr>
           <w:p>
             <w:pPr>
-              <w:pStyle w:val="Szvegtrzs"/>
+              <w:pStyle w:val="BodyText"/>
               <w:rPr>
                 <w:szCs w:val="24"/>
                 <w:lang w:val="en-GB"/>
@@ -2992,7 +2029,7 @@
           </w:tcPr>
           <w:p>
             <w:pPr>
-              <w:pStyle w:val="Szvegtrzs"/>
+              <w:pStyle w:val="BodyText"/>
               <w:rPr>
                 <w:szCs w:val="24"/>
                 <w:lang w:val="en-GB"/>
@@ -3014,7 +2051,7 @@
           </w:tcPr>
           <w:p>
             <w:pPr>
-              <w:pStyle w:val="Szvegtrzs"/>
+              <w:pStyle w:val="BodyText"/>
               <w:rPr>
                 <w:szCs w:val="24"/>
                 <w:lang w:val="en-GB"/>
@@ -3036,7 +2073,7 @@
           </w:tcPr>
           <w:p>
             <w:pPr>
-              <w:pStyle w:val="Szvegtrzs"/>
+              <w:pStyle w:val="BodyText"/>
               <w:rPr>
                 <w:szCs w:val="24"/>
                 <w:lang w:val="en-GB"/>
@@ -3084,7 +2121,7 @@
           </w:tcPr>
           <w:p>
             <w:pPr>
-              <w:pStyle w:val="Szvegtrzs"/>
+              <w:pStyle w:val="BodyText"/>
               <w:rPr>
                 <w:szCs w:val="24"/>
                 <w:u w:val="single"/>
@@ -3107,7 +2144,7 @@
           </w:tcPr>
           <w:p>
             <w:pPr>
-              <w:pStyle w:val="Szvegtrzs"/>
+              <w:pStyle w:val="BodyText"/>
               <w:rPr>
                 <w:szCs w:val="24"/>
                 <w:lang w:val="en-GB"/>
@@ -3127,7 +2164,7 @@
           </w:tcPr>
           <w:p>
             <w:pPr>
-              <w:pStyle w:val="Szvegtrzs"/>
+              <w:pStyle w:val="BodyText"/>
               <w:rPr>
                 <w:szCs w:val="24"/>
                 <w:u w:val="single"/>
@@ -3150,7 +2187,7 @@
           </w:tcPr>
           <w:p>
             <w:pPr>
-              <w:pStyle w:val="Szvegtrzs"/>
+              <w:pStyle w:val="BodyText"/>
               <w:rPr>
                 <w:szCs w:val="24"/>
                 <w:lang w:val="en-GB"/>
@@ -3170,7 +2207,7 @@
           </w:tcPr>
           <w:p>
             <w:pPr>
-              <w:pStyle w:val="Szvegtrzs"/>
+              <w:pStyle w:val="BodyText"/>
               <w:rPr>
                 <w:szCs w:val="24"/>
                 <w:u w:val="single"/>
@@ -3193,7 +2230,7 @@
           </w:tcPr>
           <w:p>
             <w:pPr>
-              <w:pStyle w:val="Szvegtrzs"/>
+              <w:pStyle w:val="BodyText"/>
               <w:rPr>
                 <w:szCs w:val="24"/>
                 <w:lang w:val="en-GB"/>
@@ -3213,7 +2250,7 @@
           </w:tcPr>
           <w:p>
             <w:pPr>
-              <w:pStyle w:val="Szvegtrzs"/>
+              <w:pStyle w:val="BodyText"/>
               <w:rPr>
                 <w:szCs w:val="24"/>
                 <w:lang w:val="en-GB"/>
@@ -3235,7 +2272,7 @@
           </w:tcPr>
           <w:p>
             <w:pPr>
-              <w:pStyle w:val="Szvegtrzs"/>
+              <w:pStyle w:val="BodyText"/>
               <w:rPr>
                 <w:szCs w:val="24"/>
                 <w:lang w:val="en-GB"/>
@@ -3255,7 +2292,7 @@
           </w:tcPr>
           <w:p>
             <w:pPr>
-              <w:pStyle w:val="Szvegtrzs"/>
+              <w:pStyle w:val="BodyText"/>
               <w:rPr>
                 <w:szCs w:val="24"/>
                 <w:lang w:val="en-GB"/>
@@ -3277,7 +2314,7 @@
           </w:tcPr>
           <w:p>
             <w:pPr>
-              <w:pStyle w:val="Szvegtrzs"/>
+              <w:pStyle w:val="BodyText"/>
               <w:rPr>
                 <w:szCs w:val="24"/>
                 <w:lang w:val="en-GB"/>
@@ -3289,7 +2326,7 @@
     </w:tbl>
     <w:p>
       <w:pPr>
-        <w:pStyle w:val="Szvegtrzs"/>
+        <w:pStyle w:val="BodyText"/>
         <w:rPr>
           <w:b/>
           <w:lang w:val="en-GB"/>
@@ -3308,7 +2345,7 @@
 </file>
 
 <file path=word/numbering.xml><?xml version="1.0" encoding="utf-8"?>
-<w:numbering xmlns:wpc="http://schemas.microsoft.com/office/word/2010/wordprocessingCanvas" xmlns:mc="http://schemas.openxmlformats.org/markup-compatibility/2006" xmlns:o="urn:schemas-microsoft-com:office:office" xmlns:r="http://schemas.openxmlformats.org/officeDocument/2006/relationships" xmlns:m="http://schemas.openxmlformats.org/officeDocument/2006/math" xmlns:v="urn:schemas-microsoft-com:vml" xmlns:wp14="http://schemas.microsoft.com/office/word/2010/wordprocessingDrawing" xmlns:wp="http://schemas.openxmlformats.org/drawingml/2006/wordprocessingDrawing" xmlns:w10="urn:schemas-microsoft-com:office:word" xmlns:w="http://schemas.openxmlformats.org/wordprocessingml/2006/main" xmlns:w14="http://schemas.microsoft.com/office/word/2010/wordml" xmlns:wpg="http://schemas.microsoft.com/office/word/2010/wordprocessingGroup" xmlns:wpi="http://schemas.microsoft.com/office/word/2010/wordprocessingInk" xmlns:wne="http://schemas.microsoft.com/office/word/2006/wordml" xmlns:wps="http://schemas.microsoft.com/office/word/2010/wordprocessingShape" mc:Ignorable="w14 wp14">
+<w:numbering xmlns:wpc="http://schemas.microsoft.com/office/word/2010/wordprocessingCanvas" xmlns:mc="http://schemas.openxmlformats.org/markup-compatibility/2006" xmlns:o="urn:schemas-microsoft-com:office:office" xmlns:r="http://schemas.openxmlformats.org/officeDocument/2006/relationships" xmlns:m="http://schemas.openxmlformats.org/officeDocument/2006/math" xmlns:v="urn:schemas-microsoft-com:vml" xmlns:wp14="http://schemas.microsoft.com/office/word/2010/wordprocessingDrawing" xmlns:wp="http://schemas.openxmlformats.org/drawingml/2006/wordprocessingDrawing" xmlns:w10="urn:schemas-microsoft-com:office:word" xmlns:w="http://schemas.openxmlformats.org/wordprocessingml/2006/main" xmlns:w14="http://schemas.microsoft.com/office/word/2010/wordml" xmlns:w15="http://schemas.microsoft.com/office/word/2012/wordml" xmlns:wpg="http://schemas.microsoft.com/office/word/2010/wordprocessingGroup" xmlns:wpi="http://schemas.microsoft.com/office/word/2010/wordprocessingInk" xmlns:wne="http://schemas.microsoft.com/office/word/2006/wordml" xmlns:wps="http://schemas.microsoft.com/office/word/2010/wordprocessingShape" mc:Ignorable="w14 w15 wp14">
   <w:abstractNum w:abstractNumId="0">
     <w:nsid w:val="14413025"/>
     <w:multiLevelType w:val="hybridMultilevel"/>
@@ -3545,7 +2582,7 @@
 </file>
 
 <file path=word/styles.xml><?xml version="1.0" encoding="utf-8"?>
-<w:styles xmlns:mc="http://schemas.openxmlformats.org/markup-compatibility/2006" xmlns:r="http://schemas.openxmlformats.org/officeDocument/2006/relationships" xmlns:w="http://schemas.openxmlformats.org/wordprocessingml/2006/main" xmlns:w14="http://schemas.microsoft.com/office/word/2010/wordml" mc:Ignorable="w14">
+<w:styles xmlns:mc="http://schemas.openxmlformats.org/markup-compatibility/2006" xmlns:r="http://schemas.openxmlformats.org/officeDocument/2006/relationships" xmlns:w="http://schemas.openxmlformats.org/wordprocessingml/2006/main" xmlns:w14="http://schemas.microsoft.com/office/word/2010/wordml" xmlns:w15="http://schemas.microsoft.com/office/word/2012/wordml" mc:Ignorable="w14 w15">
   <w:docDefaults>
     <w:rPrDefault>
       <w:rPr>
@@ -3561,154 +2598,387 @@
       </w:pPr>
     </w:pPrDefault>
   </w:docDefaults>
-  <w:latentStyles w:defLockedState="0" w:defUIPriority="99" w:defSemiHidden="1" w:defUnhideWhenUsed="1" w:defQFormat="0" w:count="267">
-    <w:lsdException w:name="Normal" w:semiHidden="0" w:uiPriority="0" w:unhideWhenUsed="0" w:qFormat="1"/>
-    <w:lsdException w:name="heading 1" w:semiHidden="0" w:uiPriority="0" w:unhideWhenUsed="0" w:qFormat="1"/>
-    <w:lsdException w:name="heading 2" w:uiPriority="0" w:qFormat="1"/>
-    <w:lsdException w:name="heading 3" w:uiPriority="9" w:qFormat="1"/>
-    <w:lsdException w:name="heading 4" w:uiPriority="9" w:qFormat="1"/>
-    <w:lsdException w:name="heading 5" w:uiPriority="9" w:qFormat="1"/>
-    <w:lsdException w:name="heading 6" w:uiPriority="9" w:qFormat="1"/>
-    <w:lsdException w:name="heading 7" w:uiPriority="9" w:qFormat="1"/>
-    <w:lsdException w:name="heading 8" w:uiPriority="9" w:qFormat="1"/>
-    <w:lsdException w:name="heading 9" w:uiPriority="9" w:qFormat="1"/>
-    <w:lsdException w:name="toc 1" w:uiPriority="39"/>
-    <w:lsdException w:name="toc 2" w:uiPriority="39"/>
-    <w:lsdException w:name="toc 3" w:uiPriority="39"/>
-    <w:lsdException w:name="toc 4" w:uiPriority="39"/>
-    <w:lsdException w:name="toc 5" w:uiPriority="39"/>
-    <w:lsdException w:name="toc 6" w:uiPriority="39"/>
-    <w:lsdException w:name="toc 7" w:uiPriority="39"/>
-    <w:lsdException w:name="toc 8" w:uiPriority="39"/>
-    <w:lsdException w:name="toc 9" w:uiPriority="39"/>
-    <w:lsdException w:name="caption" w:uiPriority="35" w:qFormat="1"/>
-    <w:lsdException w:name="Title" w:semiHidden="0" w:uiPriority="10" w:unhideWhenUsed="0" w:qFormat="1"/>
-    <w:lsdException w:name="Default Paragraph Font" w:uiPriority="1"/>
-    <w:lsdException w:name="Body Text" w:uiPriority="0"/>
-    <w:lsdException w:name="Subtitle" w:semiHidden="0" w:uiPriority="11" w:unhideWhenUsed="0" w:qFormat="1"/>
-    <w:lsdException w:name="Strong" w:semiHidden="0" w:uiPriority="22" w:unhideWhenUsed="0" w:qFormat="1"/>
-    <w:lsdException w:name="Emphasis" w:semiHidden="0" w:uiPriority="20" w:unhideWhenUsed="0" w:qFormat="1"/>
-    <w:lsdException w:name="Table Grid" w:semiHidden="0" w:uiPriority="59" w:unhideWhenUsed="0"/>
-    <w:lsdException w:name="Placeholder Text" w:unhideWhenUsed="0"/>
-    <w:lsdException w:name="No Spacing" w:semiHidden="0" w:uiPriority="1" w:unhideWhenUsed="0" w:qFormat="1"/>
-    <w:lsdException w:name="Light Shading" w:semiHidden="0" w:uiPriority="60" w:unhideWhenUsed="0"/>
-    <w:lsdException w:name="Light List" w:semiHidden="0" w:uiPriority="61" w:unhideWhenUsed="0"/>
-    <w:lsdException w:name="Light Grid" w:semiHidden="0" w:uiPriority="62" w:unhideWhenUsed="0"/>
-    <w:lsdException w:name="Medium Shading 1" w:semiHidden="0" w:uiPriority="63" w:unhideWhenUsed="0"/>
-    <w:lsdException w:name="Medium Shading 2" w:semiHidden="0" w:uiPriority="64" w:unhideWhenUsed="0"/>
-    <w:lsdException w:name="Medium List 1" w:semiHidden="0" w:uiPriority="65" w:unhideWhenUsed="0"/>
-    <w:lsdException w:name="Medium List 2" w:semiHidden="0" w:uiPriority="66" w:unhideWhenUsed="0"/>
-    <w:lsdException w:name="Medium Grid 1" w:semiHidden="0" w:uiPriority="67" w:unhideWhenUsed="0"/>
-    <w:lsdException w:name="Medium Grid 2" w:semiHidden="0" w:uiPriority="68" w:unhideWhenUsed="0"/>
-    <w:lsdException w:name="Medium Grid 3" w:semiHidden="0" w:uiPriority="69" w:unhideWhenUsed="0"/>
-    <w:lsdException w:name="Dark List" w:semiHidden="0" w:uiPriority="70" w:unhideWhenUsed="0"/>
-    <w:lsdException w:name="Colorful Shading" w:semiHidden="0" w:uiPriority="71" w:unhideWhenUsed="0"/>
-    <w:lsdException w:name="Colorful List" w:semiHidden="0" w:uiPriority="72" w:unhideWhenUsed="0"/>
-    <w:lsdException w:name="Colorful Grid" w:semiHidden="0" w:uiPriority="73" w:unhideWhenUsed="0"/>
-    <w:lsdException w:name="Light Shading Accent 1" w:semiHidden="0" w:uiPriority="60" w:unhideWhenUsed="0"/>
-    <w:lsdException w:name="Light List Accent 1" w:semiHidden="0" w:uiPriority="61" w:unhideWhenUsed="0"/>
-    <w:lsdException w:name="Light Grid Accent 1" w:semiHidden="0" w:uiPriority="62" w:unhideWhenUsed="0"/>
-    <w:lsdException w:name="Medium Shading 1 Accent 1" w:semiHidden="0" w:uiPriority="63" w:unhideWhenUsed="0"/>
-    <w:lsdException w:name="Medium Shading 2 Accent 1" w:semiHidden="0" w:uiPriority="64" w:unhideWhenUsed="0"/>
-    <w:lsdException w:name="Medium List 1 Accent 1" w:semiHidden="0" w:uiPriority="65" w:unhideWhenUsed="0"/>
-    <w:lsdException w:name="Revision" w:unhideWhenUsed="0"/>
-    <w:lsdException w:name="List Paragraph" w:semiHidden="0" w:uiPriority="34" w:unhideWhenUsed="0" w:qFormat="1"/>
-    <w:lsdException w:name="Quote" w:semiHidden="0" w:uiPriority="29" w:unhideWhenUsed="0" w:qFormat="1"/>
-    <w:lsdException w:name="Intense Quote" w:semiHidden="0" w:uiPriority="30" w:unhideWhenUsed="0" w:qFormat="1"/>
-    <w:lsdException w:name="Medium List 2 Accent 1" w:semiHidden="0" w:uiPriority="66" w:unhideWhenUsed="0"/>
-    <w:lsdException w:name="Medium Grid 1 Accent 1" w:semiHidden="0" w:uiPriority="67" w:unhideWhenUsed="0"/>
-    <w:lsdException w:name="Medium Grid 2 Accent 1" w:semiHidden="0" w:uiPriority="68" w:unhideWhenUsed="0"/>
-    <w:lsdException w:name="Medium Grid 3 Accent 1" w:semiHidden="0" w:uiPriority="69" w:unhideWhenUsed="0"/>
-    <w:lsdException w:name="Dark List Accent 1" w:semiHidden="0" w:uiPriority="70" w:unhideWhenUsed="0"/>
-    <w:lsdException w:name="Colorful Shading Accent 1" w:semiHidden="0" w:uiPriority="71" w:unhideWhenUsed="0"/>
-    <w:lsdException w:name="Colorful List Accent 1" w:semiHidden="0" w:uiPriority="72" w:unhideWhenUsed="0"/>
-    <w:lsdException w:name="Colorful Grid Accent 1" w:semiHidden="0" w:uiPriority="73" w:unhideWhenUsed="0"/>
-    <w:lsdException w:name="Light Shading Accent 2" w:semiHidden="0" w:uiPriority="60" w:unhideWhenUsed="0"/>
-    <w:lsdException w:name="Light List Accent 2" w:semiHidden="0" w:uiPriority="61" w:unhideWhenUsed="0"/>
-    <w:lsdException w:name="Light Grid Accent 2" w:semiHidden="0" w:uiPriority="62" w:unhideWhenUsed="0"/>
-    <w:lsdException w:name="Medium Shading 1 Accent 2" w:semiHidden="0" w:uiPriority="63" w:unhideWhenUsed="0"/>
-    <w:lsdException w:name="Medium Shading 2 Accent 2" w:semiHidden="0" w:uiPriority="64" w:unhideWhenUsed="0"/>
-    <w:lsdException w:name="Medium List 1 Accent 2" w:semiHidden="0" w:uiPriority="65" w:unhideWhenUsed="0"/>
-    <w:lsdException w:name="Medium List 2 Accent 2" w:semiHidden="0" w:uiPriority="66" w:unhideWhenUsed="0"/>
-    <w:lsdException w:name="Medium Grid 1 Accent 2" w:semiHidden="0" w:uiPriority="67" w:unhideWhenUsed="0"/>
-    <w:lsdException w:name="Medium Grid 2 Accent 2" w:semiHidden="0" w:uiPriority="68" w:unhideWhenUsed="0"/>
-    <w:lsdException w:name="Medium Grid 3 Accent 2" w:semiHidden="0" w:uiPriority="69" w:unhideWhenUsed="0"/>
-    <w:lsdException w:name="Dark List Accent 2" w:semiHidden="0" w:uiPriority="70" w:unhideWhenUsed="0"/>
-    <w:lsdException w:name="Colorful Shading Accent 2" w:semiHidden="0" w:uiPriority="71" w:unhideWhenUsed="0"/>
-    <w:lsdException w:name="Colorful List Accent 2" w:semiHidden="0" w:uiPriority="72" w:unhideWhenUsed="0"/>
-    <w:lsdException w:name="Colorful Grid Accent 2" w:semiHidden="0" w:uiPriority="73" w:unhideWhenUsed="0"/>
-    <w:lsdException w:name="Light Shading Accent 3" w:semiHidden="0" w:uiPriority="60" w:unhideWhenUsed="0"/>
-    <w:lsdException w:name="Light List Accent 3" w:semiHidden="0" w:uiPriority="61" w:unhideWhenUsed="0"/>
-    <w:lsdException w:name="Light Grid Accent 3" w:semiHidden="0" w:uiPriority="62" w:unhideWhenUsed="0"/>
-    <w:lsdException w:name="Medium Shading 1 Accent 3" w:semiHidden="0" w:uiPriority="63" w:unhideWhenUsed="0"/>
-    <w:lsdException w:name="Medium Shading 2 Accent 3" w:semiHidden="0" w:uiPriority="64" w:unhideWhenUsed="0"/>
-    <w:lsdException w:name="Medium List 1 Accent 3" w:semiHidden="0" w:uiPriority="65" w:unhideWhenUsed="0"/>
-    <w:lsdException w:name="Medium List 2 Accent 3" w:semiHidden="0" w:uiPriority="66" w:unhideWhenUsed="0"/>
-    <w:lsdException w:name="Medium Grid 1 Accent 3" w:semiHidden="0" w:uiPriority="67" w:unhideWhenUsed="0"/>
-    <w:lsdException w:name="Medium Grid 2 Accent 3" w:semiHidden="0" w:uiPriority="68" w:unhideWhenUsed="0"/>
-    <w:lsdException w:name="Medium Grid 3 Accent 3" w:semiHidden="0" w:uiPriority="69" w:unhideWhenUsed="0"/>
-    <w:lsdException w:name="Dark List Accent 3" w:semiHidden="0" w:uiPriority="70" w:unhideWhenUsed="0"/>
-    <w:lsdException w:name="Colorful Shading Accent 3" w:semiHidden="0" w:uiPriority="71" w:unhideWhenUsed="0"/>
-    <w:lsdException w:name="Colorful List Accent 3" w:semiHidden="0" w:uiPriority="72" w:unhideWhenUsed="0"/>
-    <w:lsdException w:name="Colorful Grid Accent 3" w:semiHidden="0" w:uiPriority="73" w:unhideWhenUsed="0"/>
-    <w:lsdException w:name="Light Shading Accent 4" w:semiHidden="0" w:uiPriority="60" w:unhideWhenUsed="0"/>
-    <w:lsdException w:name="Light List Accent 4" w:semiHidden="0" w:uiPriority="61" w:unhideWhenUsed="0"/>
-    <w:lsdException w:name="Light Grid Accent 4" w:semiHidden="0" w:uiPriority="62" w:unhideWhenUsed="0"/>
-    <w:lsdException w:name="Medium Shading 1 Accent 4" w:semiHidden="0" w:uiPriority="63" w:unhideWhenUsed="0"/>
-    <w:lsdException w:name="Medium Shading 2 Accent 4" w:semiHidden="0" w:uiPriority="64" w:unhideWhenUsed="0"/>
-    <w:lsdException w:name="Medium List 1 Accent 4" w:semiHidden="0" w:uiPriority="65" w:unhideWhenUsed="0"/>
-    <w:lsdException w:name="Medium List 2 Accent 4" w:semiHidden="0" w:uiPriority="66" w:unhideWhenUsed="0"/>
-    <w:lsdException w:name="Medium Grid 1 Accent 4" w:semiHidden="0" w:uiPriority="67" w:unhideWhenUsed="0"/>
-    <w:lsdException w:name="Medium Grid 2 Accent 4" w:semiHidden="0" w:uiPriority="68" w:unhideWhenUsed="0"/>
-    <w:lsdException w:name="Medium Grid 3 Accent 4" w:semiHidden="0" w:uiPriority="69" w:unhideWhenUsed="0"/>
-    <w:lsdException w:name="Dark List Accent 4" w:semiHidden="0" w:uiPriority="70" w:unhideWhenUsed="0"/>
-    <w:lsdException w:name="Colorful Shading Accent 4" w:semiHidden="0" w:uiPriority="71" w:unhideWhenUsed="0"/>
-    <w:lsdException w:name="Colorful List Accent 4" w:semiHidden="0" w:uiPriority="72" w:unhideWhenUsed="0"/>
-    <w:lsdException w:name="Colorful Grid Accent 4" w:semiHidden="0" w:uiPriority="73" w:unhideWhenUsed="0"/>
-    <w:lsdException w:name="Light Shading Accent 5" w:semiHidden="0" w:uiPriority="60" w:unhideWhenUsed="0"/>
-    <w:lsdException w:name="Light List Accent 5" w:semiHidden="0" w:uiPriority="61" w:unhideWhenUsed="0"/>
-    <w:lsdException w:name="Light Grid Accent 5" w:semiHidden="0" w:uiPriority="62" w:unhideWhenUsed="0"/>
-    <w:lsdException w:name="Medium Shading 1 Accent 5" w:semiHidden="0" w:uiPriority="63" w:unhideWhenUsed="0"/>
-    <w:lsdException w:name="Medium Shading 2 Accent 5" w:semiHidden="0" w:uiPriority="64" w:unhideWhenUsed="0"/>
-    <w:lsdException w:name="Medium List 1 Accent 5" w:semiHidden="0" w:uiPriority="65" w:unhideWhenUsed="0"/>
-    <w:lsdException w:name="Medium List 2 Accent 5" w:semiHidden="0" w:uiPriority="66" w:unhideWhenUsed="0"/>
-    <w:lsdException w:name="Medium Grid 1 Accent 5" w:semiHidden="0" w:uiPriority="67" w:unhideWhenUsed="0"/>
-    <w:lsdException w:name="Medium Grid 2 Accent 5" w:semiHidden="0" w:uiPriority="68" w:unhideWhenUsed="0"/>
-    <w:lsdException w:name="Medium Grid 3 Accent 5" w:semiHidden="0" w:uiPriority="69" w:unhideWhenUsed="0"/>
-    <w:lsdException w:name="Dark List Accent 5" w:semiHidden="0" w:uiPriority="70" w:unhideWhenUsed="0"/>
-    <w:lsdException w:name="Colorful Shading Accent 5" w:semiHidden="0" w:uiPriority="71" w:unhideWhenUsed="0"/>
-    <w:lsdException w:name="Colorful List Accent 5" w:semiHidden="0" w:uiPriority="72" w:unhideWhenUsed="0"/>
-    <w:lsdException w:name="Colorful Grid Accent 5" w:semiHidden="0" w:uiPriority="73" w:unhideWhenUsed="0"/>
-    <w:lsdException w:name="Light Shading Accent 6" w:semiHidden="0" w:uiPriority="60" w:unhideWhenUsed="0"/>
-    <w:lsdException w:name="Light List Accent 6" w:semiHidden="0" w:uiPriority="61" w:unhideWhenUsed="0"/>
-    <w:lsdException w:name="Light Grid Accent 6" w:semiHidden="0" w:uiPriority="62" w:unhideWhenUsed="0"/>
-    <w:lsdException w:name="Medium Shading 1 Accent 6" w:semiHidden="0" w:uiPriority="63" w:unhideWhenUsed="0"/>
-    <w:lsdException w:name="Medium Shading 2 Accent 6" w:semiHidden="0" w:uiPriority="64" w:unhideWhenUsed="0"/>
-    <w:lsdException w:name="Medium List 1 Accent 6" w:semiHidden="0" w:uiPriority="65" w:unhideWhenUsed="0"/>
-    <w:lsdException w:name="Medium List 2 Accent 6" w:semiHidden="0" w:uiPriority="66" w:unhideWhenUsed="0"/>
-    <w:lsdException w:name="Medium Grid 1 Accent 6" w:semiHidden="0" w:uiPriority="67" w:unhideWhenUsed="0"/>
-    <w:lsdException w:name="Medium Grid 2 Accent 6" w:semiHidden="0" w:uiPriority="68" w:unhideWhenUsed="0"/>
-    <w:lsdException w:name="Medium Grid 3 Accent 6" w:semiHidden="0" w:uiPriority="69" w:unhideWhenUsed="0"/>
-    <w:lsdException w:name="Dark List Accent 6" w:semiHidden="0" w:uiPriority="70" w:unhideWhenUsed="0"/>
-    <w:lsdException w:name="Colorful Shading Accent 6" w:semiHidden="0" w:uiPriority="71" w:unhideWhenUsed="0"/>
-    <w:lsdException w:name="Colorful List Accent 6" w:semiHidden="0" w:uiPriority="72" w:unhideWhenUsed="0"/>
-    <w:lsdException w:name="Colorful Grid Accent 6" w:semiHidden="0" w:uiPriority="73" w:unhideWhenUsed="0"/>
-    <w:lsdException w:name="Subtle Emphasis" w:semiHidden="0" w:uiPriority="19" w:unhideWhenUsed="0" w:qFormat="1"/>
-    <w:lsdException w:name="Intense Emphasis" w:semiHidden="0" w:uiPriority="21" w:unhideWhenUsed="0" w:qFormat="1"/>
-    <w:lsdException w:name="Subtle Reference" w:semiHidden="0" w:uiPriority="31" w:unhideWhenUsed="0" w:qFormat="1"/>
-    <w:lsdException w:name="Intense Reference" w:semiHidden="0" w:uiPriority="32" w:unhideWhenUsed="0" w:qFormat="1"/>
-    <w:lsdException w:name="Book Title" w:semiHidden="0" w:uiPriority="33" w:unhideWhenUsed="0" w:qFormat="1"/>
-    <w:lsdException w:name="Bibliography" w:uiPriority="37"/>
-    <w:lsdException w:name="TOC Heading" w:uiPriority="39" w:qFormat="1"/>
+  <w:latentStyles w:defLockedState="0" w:defUIPriority="99" w:defSemiHidden="0" w:defUnhideWhenUsed="0" w:defQFormat="0" w:count="371">
+    <w:lsdException w:name="Normal" w:uiPriority="0" w:qFormat="1"/>
+    <w:lsdException w:name="heading 1" w:uiPriority="0" w:qFormat="1"/>
+    <w:lsdException w:name="heading 2" w:semiHidden="1" w:uiPriority="0" w:unhideWhenUsed="1" w:qFormat="1"/>
+    <w:lsdException w:name="heading 3" w:semiHidden="1" w:uiPriority="9" w:unhideWhenUsed="1" w:qFormat="1"/>
+    <w:lsdException w:name="heading 4" w:semiHidden="1" w:uiPriority="9" w:unhideWhenUsed="1" w:qFormat="1"/>
+    <w:lsdException w:name="heading 5" w:semiHidden="1" w:uiPriority="9" w:unhideWhenUsed="1" w:qFormat="1"/>
+    <w:lsdException w:name="heading 6" w:semiHidden="1" w:uiPriority="9" w:unhideWhenUsed="1" w:qFormat="1"/>
+    <w:lsdException w:name="heading 7" w:semiHidden="1" w:uiPriority="9" w:unhideWhenUsed="1" w:qFormat="1"/>
+    <w:lsdException w:name="heading 8" w:semiHidden="1" w:uiPriority="9" w:unhideWhenUsed="1" w:qFormat="1"/>
+    <w:lsdException w:name="heading 9" w:semiHidden="1" w:uiPriority="9" w:unhideWhenUsed="1" w:qFormat="1"/>
+    <w:lsdException w:name="index 1" w:semiHidden="1" w:unhideWhenUsed="1"/>
+    <w:lsdException w:name="index 2" w:semiHidden="1" w:unhideWhenUsed="1"/>
+    <w:lsdException w:name="index 3" w:semiHidden="1" w:unhideWhenUsed="1"/>
+    <w:lsdException w:name="index 4" w:semiHidden="1" w:unhideWhenUsed="1"/>
+    <w:lsdException w:name="index 5" w:semiHidden="1" w:unhideWhenUsed="1"/>
+    <w:lsdException w:name="index 6" w:semiHidden="1" w:unhideWhenUsed="1"/>
+    <w:lsdException w:name="index 7" w:semiHidden="1" w:unhideWhenUsed="1"/>
+    <w:lsdException w:name="index 8" w:semiHidden="1" w:unhideWhenUsed="1"/>
+    <w:lsdException w:name="index 9" w:semiHidden="1" w:unhideWhenUsed="1"/>
+    <w:lsdException w:name="toc 1" w:semiHidden="1" w:uiPriority="39" w:unhideWhenUsed="1"/>
+    <w:lsdException w:name="toc 2" w:semiHidden="1" w:uiPriority="39" w:unhideWhenUsed="1"/>
+    <w:lsdException w:name="toc 3" w:semiHidden="1" w:uiPriority="39" w:unhideWhenUsed="1"/>
+    <w:lsdException w:name="toc 4" w:semiHidden="1" w:uiPriority="39" w:unhideWhenUsed="1"/>
+    <w:lsdException w:name="toc 5" w:semiHidden="1" w:uiPriority="39" w:unhideWhenUsed="1"/>
+    <w:lsdException w:name="toc 6" w:semiHidden="1" w:uiPriority="39" w:unhideWhenUsed="1"/>
+    <w:lsdException w:name="toc 7" w:semiHidden="1" w:uiPriority="39" w:unhideWhenUsed="1"/>
+    <w:lsdException w:name="toc 8" w:semiHidden="1" w:uiPriority="39" w:unhideWhenUsed="1"/>
+    <w:lsdException w:name="toc 9" w:semiHidden="1" w:uiPriority="39" w:unhideWhenUsed="1"/>
+    <w:lsdException w:name="Normal Indent" w:semiHidden="1" w:unhideWhenUsed="1"/>
+    <w:lsdException w:name="footnote text" w:semiHidden="1" w:unhideWhenUsed="1"/>
+    <w:lsdException w:name="annotation text" w:semiHidden="1" w:unhideWhenUsed="1"/>
+    <w:lsdException w:name="header" w:semiHidden="1" w:unhideWhenUsed="1"/>
+    <w:lsdException w:name="footer" w:semiHidden="1" w:unhideWhenUsed="1"/>
+    <w:lsdException w:name="index heading" w:semiHidden="1" w:unhideWhenUsed="1"/>
+    <w:lsdException w:name="caption" w:semiHidden="1" w:uiPriority="35" w:unhideWhenUsed="1" w:qFormat="1"/>
+    <w:lsdException w:name="table of figures" w:semiHidden="1" w:unhideWhenUsed="1"/>
+    <w:lsdException w:name="envelope address" w:semiHidden="1" w:unhideWhenUsed="1"/>
+    <w:lsdException w:name="envelope return" w:semiHidden="1" w:unhideWhenUsed="1"/>
+    <w:lsdException w:name="footnote reference" w:semiHidden="1" w:unhideWhenUsed="1"/>
+    <w:lsdException w:name="annotation reference" w:semiHidden="1" w:unhideWhenUsed="1"/>
+    <w:lsdException w:name="line number" w:semiHidden="1" w:unhideWhenUsed="1"/>
+    <w:lsdException w:name="page number" w:semiHidden="1" w:unhideWhenUsed="1"/>
+    <w:lsdException w:name="endnote reference" w:semiHidden="1" w:unhideWhenUsed="1"/>
+    <w:lsdException w:name="endnote text" w:semiHidden="1" w:unhideWhenUsed="1"/>
+    <w:lsdException w:name="table of authorities" w:semiHidden="1" w:unhideWhenUsed="1"/>
+    <w:lsdException w:name="macro" w:semiHidden="1" w:unhideWhenUsed="1"/>
+    <w:lsdException w:name="toa heading" w:semiHidden="1" w:unhideWhenUsed="1"/>
+    <w:lsdException w:name="List" w:semiHidden="1" w:unhideWhenUsed="1"/>
+    <w:lsdException w:name="List Bullet" w:semiHidden="1" w:unhideWhenUsed="1"/>
+    <w:lsdException w:name="List Number" w:semiHidden="1" w:unhideWhenUsed="1"/>
+    <w:lsdException w:name="List 2" w:semiHidden="1" w:unhideWhenUsed="1"/>
+    <w:lsdException w:name="List 3" w:semiHidden="1" w:unhideWhenUsed="1"/>
+    <w:lsdException w:name="List 4" w:semiHidden="1" w:unhideWhenUsed="1"/>
+    <w:lsdException w:name="List 5" w:semiHidden="1" w:unhideWhenUsed="1"/>
+    <w:lsdException w:name="List Bullet 2" w:semiHidden="1" w:unhideWhenUsed="1"/>
+    <w:lsdException w:name="List Bullet 3" w:semiHidden="1" w:unhideWhenUsed="1"/>
+    <w:lsdException w:name="List Bullet 4" w:semiHidden="1" w:unhideWhenUsed="1"/>
+    <w:lsdException w:name="List Bullet 5" w:semiHidden="1" w:unhideWhenUsed="1"/>
+    <w:lsdException w:name="List Number 2" w:semiHidden="1" w:unhideWhenUsed="1"/>
+    <w:lsdException w:name="List Number 3" w:semiHidden="1" w:unhideWhenUsed="1"/>
+    <w:lsdException w:name="List Number 4" w:semiHidden="1" w:unhideWhenUsed="1"/>
+    <w:lsdException w:name="List Number 5" w:semiHidden="1" w:unhideWhenUsed="1"/>
+    <w:lsdException w:name="Title" w:uiPriority="10" w:qFormat="1"/>
+    <w:lsdException w:name="Closing" w:semiHidden="1" w:unhideWhenUsed="1"/>
+    <w:lsdException w:name="Signature" w:semiHidden="1" w:unhideWhenUsed="1"/>
+    <w:lsdException w:name="Default Paragraph Font" w:semiHidden="1" w:uiPriority="1" w:unhideWhenUsed="1"/>
+    <w:lsdException w:name="Body Text" w:semiHidden="1" w:uiPriority="0" w:unhideWhenUsed="1"/>
+    <w:lsdException w:name="Body Text Indent" w:semiHidden="1" w:unhideWhenUsed="1"/>
+    <w:lsdException w:name="List Continue" w:semiHidden="1" w:unhideWhenUsed="1"/>
+    <w:lsdException w:name="List Continue 2" w:semiHidden="1" w:unhideWhenUsed="1"/>
+    <w:lsdException w:name="List Continue 3" w:semiHidden="1" w:unhideWhenUsed="1"/>
+    <w:lsdException w:name="List Continue 4" w:semiHidden="1" w:unhideWhenUsed="1"/>
+    <w:lsdException w:name="List Continue 5" w:semiHidden="1" w:unhideWhenUsed="1"/>
+    <w:lsdException w:name="Message Header" w:semiHidden="1" w:unhideWhenUsed="1"/>
+    <w:lsdException w:name="Subtitle" w:uiPriority="11" w:qFormat="1"/>
+    <w:lsdException w:name="Salutation" w:semiHidden="1" w:unhideWhenUsed="1"/>
+    <w:lsdException w:name="Date" w:semiHidden="1" w:unhideWhenUsed="1"/>
+    <w:lsdException w:name="Body Text First Indent" w:semiHidden="1" w:unhideWhenUsed="1"/>
+    <w:lsdException w:name="Body Text First Indent 2" w:semiHidden="1" w:unhideWhenUsed="1"/>
+    <w:lsdException w:name="Note Heading" w:semiHidden="1" w:unhideWhenUsed="1"/>
+    <w:lsdException w:name="Body Text 2" w:semiHidden="1" w:unhideWhenUsed="1"/>
+    <w:lsdException w:name="Body Text 3" w:semiHidden="1" w:unhideWhenUsed="1"/>
+    <w:lsdException w:name="Body Text Indent 2" w:semiHidden="1" w:unhideWhenUsed="1"/>
+    <w:lsdException w:name="Body Text Indent 3" w:semiHidden="1" w:unhideWhenUsed="1"/>
+    <w:lsdException w:name="Block Text" w:semiHidden="1" w:unhideWhenUsed="1"/>
+    <w:lsdException w:name="Hyperlink" w:semiHidden="1" w:unhideWhenUsed="1"/>
+    <w:lsdException w:name="FollowedHyperlink" w:semiHidden="1" w:unhideWhenUsed="1"/>
+    <w:lsdException w:name="Strong" w:uiPriority="22" w:qFormat="1"/>
+    <w:lsdException w:name="Emphasis" w:uiPriority="20" w:qFormat="1"/>
+    <w:lsdException w:name="Document Map" w:semiHidden="1" w:unhideWhenUsed="1"/>
+    <w:lsdException w:name="Plain Text" w:semiHidden="1" w:unhideWhenUsed="1"/>
+    <w:lsdException w:name="E-mail Signature" w:semiHidden="1" w:unhideWhenUsed="1"/>
+    <w:lsdException w:name="HTML Top of Form" w:semiHidden="1" w:unhideWhenUsed="1"/>
+    <w:lsdException w:name="HTML Bottom of Form" w:semiHidden="1" w:unhideWhenUsed="1"/>
+    <w:lsdException w:name="Normal (Web)" w:semiHidden="1" w:unhideWhenUsed="1"/>
+    <w:lsdException w:name="HTML Acronym" w:semiHidden="1" w:unhideWhenUsed="1"/>
+    <w:lsdException w:name="HTML Address" w:semiHidden="1" w:unhideWhenUsed="1"/>
+    <w:lsdException w:name="HTML Cite" w:semiHidden="1" w:unhideWhenUsed="1"/>
+    <w:lsdException w:name="HTML Code" w:semiHidden="1" w:unhideWhenUsed="1"/>
+    <w:lsdException w:name="HTML Definition" w:semiHidden="1" w:unhideWhenUsed="1"/>
+    <w:lsdException w:name="HTML Keyboard" w:semiHidden="1" w:unhideWhenUsed="1"/>
+    <w:lsdException w:name="HTML Preformatted" w:semiHidden="1" w:unhideWhenUsed="1"/>
+    <w:lsdException w:name="HTML Sample" w:semiHidden="1" w:unhideWhenUsed="1"/>
+    <w:lsdException w:name="HTML Typewriter" w:semiHidden="1" w:unhideWhenUsed="1"/>
+    <w:lsdException w:name="HTML Variable" w:semiHidden="1" w:unhideWhenUsed="1"/>
+    <w:lsdException w:name="Normal Table" w:semiHidden="1" w:unhideWhenUsed="1"/>
+    <w:lsdException w:name="annotation subject" w:semiHidden="1" w:unhideWhenUsed="1"/>
+    <w:lsdException w:name="No List" w:semiHidden="1" w:unhideWhenUsed="1"/>
+    <w:lsdException w:name="Outline List 1" w:semiHidden="1" w:unhideWhenUsed="1"/>
+    <w:lsdException w:name="Outline List 2" w:semiHidden="1" w:unhideWhenUsed="1"/>
+    <w:lsdException w:name="Outline List 3" w:semiHidden="1" w:unhideWhenUsed="1"/>
+    <w:lsdException w:name="Table Simple 1" w:semiHidden="1" w:unhideWhenUsed="1"/>
+    <w:lsdException w:name="Table Simple 2" w:semiHidden="1" w:unhideWhenUsed="1"/>
+    <w:lsdException w:name="Table Simple 3" w:semiHidden="1" w:unhideWhenUsed="1"/>
+    <w:lsdException w:name="Table Classic 1" w:semiHidden="1" w:unhideWhenUsed="1"/>
+    <w:lsdException w:name="Table Classic 2" w:semiHidden="1" w:unhideWhenUsed="1"/>
+    <w:lsdException w:name="Table Classic 3" w:semiHidden="1" w:unhideWhenUsed="1"/>
+    <w:lsdException w:name="Table Classic 4" w:semiHidden="1" w:unhideWhenUsed="1"/>
+    <w:lsdException w:name="Table Colorful 1" w:semiHidden="1" w:unhideWhenUsed="1"/>
+    <w:lsdException w:name="Table Colorful 2" w:semiHidden="1" w:unhideWhenUsed="1"/>
+    <w:lsdException w:name="Table Colorful 3" w:semiHidden="1" w:unhideWhenUsed="1"/>
+    <w:lsdException w:name="Table Columns 1" w:semiHidden="1" w:unhideWhenUsed="1"/>
+    <w:lsdException w:name="Table Columns 2" w:semiHidden="1" w:unhideWhenUsed="1"/>
+    <w:lsdException w:name="Table Columns 3" w:semiHidden="1" w:unhideWhenUsed="1"/>
+    <w:lsdException w:name="Table Columns 4" w:semiHidden="1" w:unhideWhenUsed="1"/>
+    <w:lsdException w:name="Table Columns 5" w:semiHidden="1" w:unhideWhenUsed="1"/>
+    <w:lsdException w:name="Table Grid 1" w:semiHidden="1" w:unhideWhenUsed="1"/>
+    <w:lsdException w:name="Table Grid 2" w:semiHidden="1" w:unhideWhenUsed="1"/>
+    <w:lsdException w:name="Table Grid 3" w:semiHidden="1" w:unhideWhenUsed="1"/>
+    <w:lsdException w:name="Table Grid 4" w:semiHidden="1" w:unhideWhenUsed="1"/>
+    <w:lsdException w:name="Table Grid 5" w:semiHidden="1" w:unhideWhenUsed="1"/>
+    <w:lsdException w:name="Table Grid 6" w:semiHidden="1" w:unhideWhenUsed="1"/>
+    <w:lsdException w:name="Table Grid 7" w:semiHidden="1" w:unhideWhenUsed="1"/>
+    <w:lsdException w:name="Table Grid 8" w:semiHidden="1" w:unhideWhenUsed="1"/>
+    <w:lsdException w:name="Table List 1" w:semiHidden="1" w:unhideWhenUsed="1"/>
+    <w:lsdException w:name="Table List 2" w:semiHidden="1" w:unhideWhenUsed="1"/>
+    <w:lsdException w:name="Table List 3" w:semiHidden="1" w:unhideWhenUsed="1"/>
+    <w:lsdException w:name="Table List 4" w:semiHidden="1" w:unhideWhenUsed="1"/>
+    <w:lsdException w:name="Table List 5" w:semiHidden="1" w:unhideWhenUsed="1"/>
+    <w:lsdException w:name="Table List 6" w:semiHidden="1" w:unhideWhenUsed="1"/>
+    <w:lsdException w:name="Table List 7" w:semiHidden="1" w:unhideWhenUsed="1"/>
+    <w:lsdException w:name="Table List 8" w:semiHidden="1" w:unhideWhenUsed="1"/>
+    <w:lsdException w:name="Table 3D effects 1" w:semiHidden="1" w:unhideWhenUsed="1"/>
+    <w:lsdException w:name="Table 3D effects 2" w:semiHidden="1" w:unhideWhenUsed="1"/>
+    <w:lsdException w:name="Table 3D effects 3" w:semiHidden="1" w:unhideWhenUsed="1"/>
+    <w:lsdException w:name="Table Contemporary" w:semiHidden="1" w:unhideWhenUsed="1"/>
+    <w:lsdException w:name="Table Elegant" w:semiHidden="1" w:unhideWhenUsed="1"/>
+    <w:lsdException w:name="Table Professional" w:semiHidden="1" w:unhideWhenUsed="1"/>
+    <w:lsdException w:name="Table Subtle 1" w:semiHidden="1" w:unhideWhenUsed="1"/>
+    <w:lsdException w:name="Table Subtle 2" w:semiHidden="1" w:unhideWhenUsed="1"/>
+    <w:lsdException w:name="Table Web 1" w:semiHidden="1" w:unhideWhenUsed="1"/>
+    <w:lsdException w:name="Table Web 2" w:semiHidden="1" w:unhideWhenUsed="1"/>
+    <w:lsdException w:name="Table Web 3" w:semiHidden="1" w:unhideWhenUsed="1"/>
+    <w:lsdException w:name="Balloon Text" w:semiHidden="1" w:unhideWhenUsed="1"/>
+    <w:lsdException w:name="Table Grid" w:uiPriority="59"/>
+    <w:lsdException w:name="Table Theme" w:semiHidden="1" w:unhideWhenUsed="1"/>
+    <w:lsdException w:name="Placeholder Text" w:semiHidden="1"/>
+    <w:lsdException w:name="No Spacing" w:uiPriority="1" w:qFormat="1"/>
+    <w:lsdException w:name="Light Shading" w:uiPriority="60"/>
+    <w:lsdException w:name="Light List" w:uiPriority="61"/>
+    <w:lsdException w:name="Light Grid" w:uiPriority="62"/>
+    <w:lsdException w:name="Medium Shading 1" w:uiPriority="63"/>
+    <w:lsdException w:name="Medium Shading 2" w:uiPriority="64"/>
+    <w:lsdException w:name="Medium List 1" w:uiPriority="65"/>
+    <w:lsdException w:name="Medium List 2" w:uiPriority="66"/>
+    <w:lsdException w:name="Medium Grid 1" w:uiPriority="67"/>
+    <w:lsdException w:name="Medium Grid 2" w:uiPriority="68"/>
+    <w:lsdException w:name="Medium Grid 3" w:uiPriority="69"/>
+    <w:lsdException w:name="Dark List" w:uiPriority="70"/>
+    <w:lsdException w:name="Colorful Shading" w:uiPriority="71"/>
+    <w:lsdException w:name="Colorful List" w:uiPriority="72"/>
+    <w:lsdException w:name="Colorful Grid" w:uiPriority="73"/>
+    <w:lsdException w:name="Light Shading Accent 1" w:uiPriority="60"/>
+    <w:lsdException w:name="Light List Accent 1" w:uiPriority="61"/>
+    <w:lsdException w:name="Light Grid Accent 1" w:uiPriority="62"/>
+    <w:lsdException w:name="Medium Shading 1 Accent 1" w:uiPriority="63"/>
+    <w:lsdException w:name="Medium Shading 2 Accent 1" w:uiPriority="64"/>
+    <w:lsdException w:name="Medium List 1 Accent 1" w:uiPriority="65"/>
+    <w:lsdException w:name="Revision" w:semiHidden="1"/>
+    <w:lsdException w:name="List Paragraph" w:uiPriority="34" w:qFormat="1"/>
+    <w:lsdException w:name="Quote" w:uiPriority="29" w:qFormat="1"/>
+    <w:lsdException w:name="Intense Quote" w:uiPriority="30" w:qFormat="1"/>
+    <w:lsdException w:name="Medium List 2 Accent 1" w:uiPriority="66"/>
+    <w:lsdException w:name="Medium Grid 1 Accent 1" w:uiPriority="67"/>
+    <w:lsdException w:name="Medium Grid 2 Accent 1" w:uiPriority="68"/>
+    <w:lsdException w:name="Medium Grid 3 Accent 1" w:uiPriority="69"/>
+    <w:lsdException w:name="Dark List Accent 1" w:uiPriority="70"/>
+    <w:lsdException w:name="Colorful Shading Accent 1" w:uiPriority="71"/>
+    <w:lsdException w:name="Colorful List Accent 1" w:uiPriority="72"/>
+    <w:lsdException w:name="Colorful Grid Accent 1" w:uiPriority="73"/>
+    <w:lsdException w:name="Light Shading Accent 2" w:uiPriority="60"/>
+    <w:lsdException w:name="Light List Accent 2" w:uiPriority="61"/>
+    <w:lsdException w:name="Light Grid Accent 2" w:uiPriority="62"/>
+    <w:lsdException w:name="Medium Shading 1 Accent 2" w:uiPriority="63"/>
+    <w:lsdException w:name="Medium Shading 2 Accent 2" w:uiPriority="64"/>
+    <w:lsdException w:name="Medium List 1 Accent 2" w:uiPriority="65"/>
+    <w:lsdException w:name="Medium List 2 Accent 2" w:uiPriority="66"/>
+    <w:lsdException w:name="Medium Grid 1 Accent 2" w:uiPriority="67"/>
+    <w:lsdException w:name="Medium Grid 2 Accent 2" w:uiPriority="68"/>
+    <w:lsdException w:name="Medium Grid 3 Accent 2" w:uiPriority="69"/>
+    <w:lsdException w:name="Dark List Accent 2" w:uiPriority="70"/>
+    <w:lsdException w:name="Colorful Shading Accent 2" w:uiPriority="71"/>
+    <w:lsdException w:name="Colorful List Accent 2" w:uiPriority="72"/>
+    <w:lsdException w:name="Colorful Grid Accent 2" w:uiPriority="73"/>
+    <w:lsdException w:name="Light Shading Accent 3" w:uiPriority="60"/>
+    <w:lsdException w:name="Light List Accent 3" w:uiPriority="61"/>
+    <w:lsdException w:name="Light Grid Accent 3" w:uiPriority="62"/>
+    <w:lsdException w:name="Medium Shading 1 Accent 3" w:uiPriority="63"/>
+    <w:lsdException w:name="Medium Shading 2 Accent 3" w:uiPriority="64"/>
+    <w:lsdException w:name="Medium List 1 Accent 3" w:uiPriority="65"/>
+    <w:lsdException w:name="Medium List 2 Accent 3" w:uiPriority="66"/>
+    <w:lsdException w:name="Medium Grid 1 Accent 3" w:uiPriority="67"/>
+    <w:lsdException w:name="Medium Grid 2 Accent 3" w:uiPriority="68"/>
+    <w:lsdException w:name="Medium Grid 3 Accent 3" w:uiPriority="69"/>
+    <w:lsdException w:name="Dark List Accent 3" w:uiPriority="70"/>
+    <w:lsdException w:name="Colorful Shading Accent 3" w:uiPriority="71"/>
+    <w:lsdException w:name="Colorful List Accent 3" w:uiPriority="72"/>
+    <w:lsdException w:name="Colorful Grid Accent 3" w:uiPriority="73"/>
+    <w:lsdException w:name="Light Shading Accent 4" w:uiPriority="60"/>
+    <w:lsdException w:name="Light List Accent 4" w:uiPriority="61"/>
+    <w:lsdException w:name="Light Grid Accent 4" w:uiPriority="62"/>
+    <w:lsdException w:name="Medium Shading 1 Accent 4" w:uiPriority="63"/>
+    <w:lsdException w:name="Medium Shading 2 Accent 4" w:uiPriority="64"/>
+    <w:lsdException w:name="Medium List 1 Accent 4" w:uiPriority="65"/>
+    <w:lsdException w:name="Medium List 2 Accent 4" w:uiPriority="66"/>
+    <w:lsdException w:name="Medium Grid 1 Accent 4" w:uiPriority="67"/>
+    <w:lsdException w:name="Medium Grid 2 Accent 4" w:uiPriority="68"/>
+    <w:lsdException w:name="Medium Grid 3 Accent 4" w:uiPriority="69"/>
+    <w:lsdException w:name="Dark List Accent 4" w:uiPriority="70"/>
+    <w:lsdException w:name="Colorful Shading Accent 4" w:uiPriority="71"/>
+    <w:lsdException w:name="Colorful List Accent 4" w:uiPriority="72"/>
+    <w:lsdException w:name="Colorful Grid Accent 4" w:uiPriority="73"/>
+    <w:lsdException w:name="Light Shading Accent 5" w:uiPriority="60"/>
+    <w:lsdException w:name="Light List Accent 5" w:uiPriority="61"/>
+    <w:lsdException w:name="Light Grid Accent 5" w:uiPriority="62"/>
+    <w:lsdException w:name="Medium Shading 1 Accent 5" w:uiPriority="63"/>
+    <w:lsdException w:name="Medium Shading 2 Accent 5" w:uiPriority="64"/>
+    <w:lsdException w:name="Medium List 1 Accent 5" w:uiPriority="65"/>
+    <w:lsdException w:name="Medium List 2 Accent 5" w:uiPriority="66"/>
+    <w:lsdException w:name="Medium Grid 1 Accent 5" w:uiPriority="67"/>
+    <w:lsdException w:name="Medium Grid 2 Accent 5" w:uiPriority="68"/>
+    <w:lsdException w:name="Medium Grid 3 Accent 5" w:uiPriority="69"/>
+    <w:lsdException w:name="Dark List Accent 5" w:uiPriority="70"/>
+    <w:lsdException w:name="Colorful Shading Accent 5" w:uiPriority="71"/>
+    <w:lsdException w:name="Colorful List Accent 5" w:uiPriority="72"/>
+    <w:lsdException w:name="Colorful Grid Accent 5" w:uiPriority="73"/>
+    <w:lsdException w:name="Light Shading Accent 6" w:uiPriority="60"/>
+    <w:lsdException w:name="Light List Accent 6" w:uiPriority="61"/>
+    <w:lsdException w:name="Light Grid Accent 6" w:uiPriority="62"/>
+    <w:lsdException w:name="Medium Shading 1 Accent 6" w:uiPriority="63"/>
+    <w:lsdException w:name="Medium Shading 2 Accent 6" w:uiPriority="64"/>
+    <w:lsdException w:name="Medium List 1 Accent 6" w:uiPriority="65"/>
+    <w:lsdException w:name="Medium List 2 Accent 6" w:uiPriority="66"/>
+    <w:lsdException w:name="Medium Grid 1 Accent 6" w:uiPriority="67"/>
+    <w:lsdException w:name="Medium Grid 2 Accent 6" w:uiPriority="68"/>
+    <w:lsdException w:name="Medium Grid 3 Accent 6" w:uiPriority="69"/>
+    <w:lsdException w:name="Dark List Accent 6" w:uiPriority="70"/>
+    <w:lsdException w:name="Colorful Shading Accent 6" w:uiPriority="71"/>
+    <w:lsdException w:name="Colorful List Accent 6" w:uiPriority="72"/>
+    <w:lsdException w:name="Colorful Grid Accent 6" w:uiPriority="73"/>
+    <w:lsdException w:name="Subtle Emphasis" w:uiPriority="19" w:qFormat="1"/>
+    <w:lsdException w:name="Intense Emphasis" w:uiPriority="21" w:qFormat="1"/>
+    <w:lsdException w:name="Subtle Reference" w:uiPriority="31" w:qFormat="1"/>
+    <w:lsdException w:name="Intense Reference" w:uiPriority="32" w:qFormat="1"/>
+    <w:lsdException w:name="Book Title" w:uiPriority="33" w:qFormat="1"/>
+    <w:lsdException w:name="Bibliography" w:semiHidden="1" w:uiPriority="37" w:unhideWhenUsed="1"/>
+    <w:lsdException w:name="TOC Heading" w:semiHidden="1" w:uiPriority="39" w:unhideWhenUsed="1" w:qFormat="1"/>
+    <w:lsdException w:name="Plain Table 1" w:uiPriority="41"/>
+    <w:lsdException w:name="Plain Table 2" w:uiPriority="42"/>
+    <w:lsdException w:name="Plain Table 3" w:uiPriority="43"/>
+    <w:lsdException w:name="Plain Table 4" w:uiPriority="44"/>
+    <w:lsdException w:name="Plain Table 5" w:uiPriority="45"/>
+    <w:lsdException w:name="Grid Table Light" w:uiPriority="40"/>
+    <w:lsdException w:name="Grid Table 1 Light" w:uiPriority="46"/>
+    <w:lsdException w:name="Grid Table 2" w:uiPriority="47"/>
+    <w:lsdException w:name="Grid Table 3" w:uiPriority="48"/>
+    <w:lsdException w:name="Grid Table 4" w:uiPriority="49"/>
+    <w:lsdException w:name="Grid Table 5 Dark" w:uiPriority="50"/>
+    <w:lsdException w:name="Grid Table 6 Colorful" w:uiPriority="51"/>
+    <w:lsdException w:name="Grid Table 7 Colorful" w:uiPriority="52"/>
+    <w:lsdException w:name="Grid Table 1 Light Accent 1" w:uiPriority="46"/>
+    <w:lsdException w:name="Grid Table 2 Accent 1" w:uiPriority="47"/>
+    <w:lsdException w:name="Grid Table 3 Accent 1" w:uiPriority="48"/>
+    <w:lsdException w:name="Grid Table 4 Accent 1" w:uiPriority="49"/>
+    <w:lsdException w:name="Grid Table 5 Dark Accent 1" w:uiPriority="50"/>
+    <w:lsdException w:name="Grid Table 6 Colorful Accent 1" w:uiPriority="51"/>
+    <w:lsdException w:name="Grid Table 7 Colorful Accent 1" w:uiPriority="52"/>
+    <w:lsdException w:name="Grid Table 1 Light Accent 2" w:uiPriority="46"/>
+    <w:lsdException w:name="Grid Table 2 Accent 2" w:uiPriority="47"/>
+    <w:lsdException w:name="Grid Table 3 Accent 2" w:uiPriority="48"/>
+    <w:lsdException w:name="Grid Table 4 Accent 2" w:uiPriority="49"/>
+    <w:lsdException w:name="Grid Table 5 Dark Accent 2" w:uiPriority="50"/>
+    <w:lsdException w:name="Grid Table 6 Colorful Accent 2" w:uiPriority="51"/>
+    <w:lsdException w:name="Grid Table 7 Colorful Accent 2" w:uiPriority="52"/>
+    <w:lsdException w:name="Grid Table 1 Light Accent 3" w:uiPriority="46"/>
+    <w:lsdException w:name="Grid Table 2 Accent 3" w:uiPriority="47"/>
+    <w:lsdException w:name="Grid Table 3 Accent 3" w:uiPriority="48"/>
+    <w:lsdException w:name="Grid Table 4 Accent 3" w:uiPriority="49"/>
+    <w:lsdException w:name="Grid Table 5 Dark Accent 3" w:uiPriority="50"/>
+    <w:lsdException w:name="Grid Table 6 Colorful Accent 3" w:uiPriority="51"/>
+    <w:lsdException w:name="Grid Table 7 Colorful Accent 3" w:uiPriority="52"/>
+    <w:lsdException w:name="Grid Table 1 Light Accent 4" w:uiPriority="46"/>
+    <w:lsdException w:name="Grid Table 2 Accent 4" w:uiPriority="47"/>
+    <w:lsdException w:name="Grid Table 3 Accent 4" w:uiPriority="48"/>
+    <w:lsdException w:name="Grid Table 4 Accent 4" w:uiPriority="49"/>
+    <w:lsdException w:name="Grid Table 5 Dark Accent 4" w:uiPriority="50"/>
+    <w:lsdException w:name="Grid Table 6 Colorful Accent 4" w:uiPriority="51"/>
+    <w:lsdException w:name="Grid Table 7 Colorful Accent 4" w:uiPriority="52"/>
+    <w:lsdException w:name="Grid Table 1 Light Accent 5" w:uiPriority="46"/>
+    <w:lsdException w:name="Grid Table 2 Accent 5" w:uiPriority="47"/>
+    <w:lsdException w:name="Grid Table 3 Accent 5" w:uiPriority="48"/>
+    <w:lsdException w:name="Grid Table 4 Accent 5" w:uiPriority="49"/>
+    <w:lsdException w:name="Grid Table 5 Dark Accent 5" w:uiPriority="50"/>
+    <w:lsdException w:name="Grid Table 6 Colorful Accent 5" w:uiPriority="51"/>
+    <w:lsdException w:name="Grid Table 7 Colorful Accent 5" w:uiPriority="52"/>
+    <w:lsdException w:name="Grid Table 1 Light Accent 6" w:uiPriority="46"/>
+    <w:lsdException w:name="Grid Table 2 Accent 6" w:uiPriority="47"/>
+    <w:lsdException w:name="Grid Table 3 Accent 6" w:uiPriority="48"/>
+    <w:lsdException w:name="Grid Table 4 Accent 6" w:uiPriority="49"/>
+    <w:lsdException w:name="Grid Table 5 Dark Accent 6" w:uiPriority="50"/>
+    <w:lsdException w:name="Grid Table 6 Colorful Accent 6" w:uiPriority="51"/>
+    <w:lsdException w:name="Grid Table 7 Colorful Accent 6" w:uiPriority="52"/>
+    <w:lsdException w:name="List Table 1 Light" w:uiPriority="46"/>
+    <w:lsdException w:name="List Table 2" w:uiPriority="47"/>
+    <w:lsdException w:name="List Table 3" w:uiPriority="48"/>
+    <w:lsdException w:name="List Table 4" w:uiPriority="49"/>
+    <w:lsdException w:name="List Table 5 Dark" w:uiPriority="50"/>
+    <w:lsdException w:name="List Table 6 Colorful" w:uiPriority="51"/>
+    <w:lsdException w:name="List Table 7 Colorful" w:uiPriority="52"/>
+    <w:lsdException w:name="List Table 1 Light Accent 1" w:uiPriority="46"/>
+    <w:lsdException w:name="List Table 2 Accent 1" w:uiPriority="47"/>
+    <w:lsdException w:name="List Table 3 Accent 1" w:uiPriority="48"/>
+    <w:lsdException w:name="List Table 4 Accent 1" w:uiPriority="49"/>
+    <w:lsdException w:name="List Table 5 Dark Accent 1" w:uiPriority="50"/>
+    <w:lsdException w:name="List Table 6 Colorful Accent 1" w:uiPriority="51"/>
+    <w:lsdException w:name="List Table 7 Colorful Accent 1" w:uiPriority="52"/>
+    <w:lsdException w:name="List Table 1 Light Accent 2" w:uiPriority="46"/>
+    <w:lsdException w:name="List Table 2 Accent 2" w:uiPriority="47"/>
+    <w:lsdException w:name="List Table 3 Accent 2" w:uiPriority="48"/>
+    <w:lsdException w:name="List Table 4 Accent 2" w:uiPriority="49"/>
+    <w:lsdException w:name="List Table 5 Dark Accent 2" w:uiPriority="50"/>
+    <w:lsdException w:name="List Table 6 Colorful Accent 2" w:uiPriority="51"/>
+    <w:lsdException w:name="List Table 7 Colorful Accent 2" w:uiPriority="52"/>
+    <w:lsdException w:name="List Table 1 Light Accent 3" w:uiPriority="46"/>
+    <w:lsdException w:name="List Table 2 Accent 3" w:uiPriority="47"/>
+    <w:lsdException w:name="List Table 3 Accent 3" w:uiPriority="48"/>
+    <w:lsdException w:name="List Table 4 Accent 3" w:uiPriority="49"/>
+    <w:lsdException w:name="List Table 5 Dark Accent 3" w:uiPriority="50"/>
+    <w:lsdException w:name="List Table 6 Colorful Accent 3" w:uiPriority="51"/>
+    <w:lsdException w:name="List Table 7 Colorful Accent 3" w:uiPriority="52"/>
+    <w:lsdException w:name="List Table 1 Light Accent 4" w:uiPriority="46"/>
+    <w:lsdException w:name="List Table 2 Accent 4" w:uiPriority="47"/>
+    <w:lsdException w:name="List Table 3 Accent 4" w:uiPriority="48"/>
+    <w:lsdException w:name="List Table 4 Accent 4" w:uiPriority="49"/>
+    <w:lsdException w:name="List Table 5 Dark Accent 4" w:uiPriority="50"/>
+    <w:lsdException w:name="List Table 6 Colorful Accent 4" w:uiPriority="51"/>
+    <w:lsdException w:name="List Table 7 Colorful Accent 4" w:uiPriority="52"/>
+    <w:lsdException w:name="List Table 1 Light Accent 5" w:uiPriority="46"/>
+    <w:lsdException w:name="List Table 2 Accent 5" w:uiPriority="47"/>
+    <w:lsdException w:name="List Table 3 Accent 5" w:uiPriority="48"/>
+    <w:lsdException w:name="List Table 4 Accent 5" w:uiPriority="49"/>
+    <w:lsdException w:name="List Table 5 Dark Accent 5" w:uiPriority="50"/>
+    <w:lsdException w:name="List Table 6 Colorful Accent 5" w:uiPriority="51"/>
+    <w:lsdException w:name="List Table 7 Colorful Accent 5" w:uiPriority="52"/>
+    <w:lsdException w:name="List Table 1 Light Accent 6" w:uiPriority="46"/>
+    <w:lsdException w:name="List Table 2 Accent 6" w:uiPriority="47"/>
+    <w:lsdException w:name="List Table 3 Accent 6" w:uiPriority="48"/>
+    <w:lsdException w:name="List Table 4 Accent 6" w:uiPriority="49"/>
+    <w:lsdException w:name="List Table 5 Dark Accent 6" w:uiPriority="50"/>
+    <w:lsdException w:name="List Table 6 Colorful Accent 6" w:uiPriority="51"/>
+    <w:lsdException w:name="List Table 7 Colorful Accent 6" w:uiPriority="52"/>
   </w:latentStyles>
-  <w:style w:type="paragraph" w:default="1" w:styleId="Norml">
+  <w:style w:type="paragraph" w:default="1" w:styleId="Normal">
     <w:name w:val="Normal"/>
     <w:qFormat/>
   </w:style>
-  <w:style w:type="paragraph" w:styleId="Cmsor1">
+  <w:style w:type="paragraph" w:styleId="Heading1">
     <w:name w:val="heading 1"/>
-    <w:basedOn w:val="Norml"/>
-    <w:link w:val="Cmsor1Char"/>
+    <w:basedOn w:val="Normal"/>
+    <w:link w:val="Heading1Char"/>
     <w:qFormat/>
     <w:rsid w:val="00B81B5D"/>
     <w:pPr>
@@ -3724,11 +2994,11 @@
       <w:szCs w:val="48"/>
     </w:rPr>
   </w:style>
-  <w:style w:type="paragraph" w:styleId="Cmsor2">
+  <w:style w:type="paragraph" w:styleId="Heading2">
     <w:name w:val="heading 2"/>
-    <w:basedOn w:val="Norml"/>
-    <w:next w:val="Norml"/>
-    <w:link w:val="Cmsor2Char"/>
+    <w:basedOn w:val="Normal"/>
+    <w:next w:val="Normal"/>
+    <w:link w:val="Heading2Char"/>
     <w:qFormat/>
     <w:rsid w:val="00672380"/>
     <w:pPr>
@@ -3743,11 +3013,11 @@
       <w:lang w:val="en-GB" w:eastAsia="hu-HU"/>
     </w:rPr>
   </w:style>
-  <w:style w:type="paragraph" w:styleId="Cmsor9">
+  <w:style w:type="paragraph" w:styleId="Heading9">
     <w:name w:val="heading 9"/>
-    <w:basedOn w:val="Norml"/>
-    <w:next w:val="Norml"/>
-    <w:link w:val="Cmsor9Char"/>
+    <w:basedOn w:val="Normal"/>
+    <w:next w:val="Normal"/>
+    <w:link w:val="Heading9Char"/>
     <w:uiPriority w:val="9"/>
     <w:semiHidden/>
     <w:unhideWhenUsed/>
@@ -3768,13 +3038,13 @@
       <w:szCs w:val="20"/>
     </w:rPr>
   </w:style>
-  <w:style w:type="character" w:default="1" w:styleId="Bekezdsalapbettpusa">
+  <w:style w:type="character" w:default="1" w:styleId="DefaultParagraphFont">
     <w:name w:val="Default Paragraph Font"/>
     <w:uiPriority w:val="1"/>
     <w:semiHidden/>
     <w:unhideWhenUsed/>
   </w:style>
-  <w:style w:type="table" w:default="1" w:styleId="Normltblzat">
+  <w:style w:type="table" w:default="1" w:styleId="TableNormal">
     <w:name w:val="Normal Table"/>
     <w:uiPriority w:val="99"/>
     <w:semiHidden/>
@@ -3789,16 +3059,16 @@
       </w:tblCellMar>
     </w:tblPr>
   </w:style>
-  <w:style w:type="numbering" w:default="1" w:styleId="Nemlista">
+  <w:style w:type="numbering" w:default="1" w:styleId="NoList">
     <w:name w:val="No List"/>
     <w:uiPriority w:val="99"/>
     <w:semiHidden/>
     <w:unhideWhenUsed/>
   </w:style>
-  <w:style w:type="character" w:customStyle="1" w:styleId="Cmsor1Char">
-    <w:name w:val="Címsor 1 Char"/>
-    <w:basedOn w:val="Bekezdsalapbettpusa"/>
-    <w:link w:val="Cmsor1"/>
+  <w:style w:type="character" w:customStyle="1" w:styleId="Heading1Char">
+    <w:name w:val="Heading 1 Char"/>
+    <w:basedOn w:val="DefaultParagraphFont"/>
+    <w:link w:val="Heading1"/>
     <w:rsid w:val="00B81B5D"/>
     <w:rPr>
       <w:rFonts w:ascii="Times New Roman" w:eastAsia="Times New Roman" w:hAnsi="Times New Roman" w:cs="Times New Roman"/>
@@ -3811,13 +3081,13 @@
   </w:style>
   <w:style w:type="character" w:customStyle="1" w:styleId="fn">
     <w:name w:val="fn"/>
-    <w:basedOn w:val="Bekezdsalapbettpusa"/>
+    <w:basedOn w:val="DefaultParagraphFont"/>
     <w:rsid w:val="00B81B5D"/>
   </w:style>
-  <w:style w:type="character" w:customStyle="1" w:styleId="Cmsor2Char">
-    <w:name w:val="Címsor 2 Char"/>
-    <w:basedOn w:val="Bekezdsalapbettpusa"/>
-    <w:link w:val="Cmsor2"/>
+  <w:style w:type="character" w:customStyle="1" w:styleId="Heading2Char">
+    <w:name w:val="Heading 2 Char"/>
+    <w:basedOn w:val="DefaultParagraphFont"/>
+    <w:link w:val="Heading2"/>
     <w:rsid w:val="00672380"/>
     <w:rPr>
       <w:rFonts w:ascii="Times New Roman" w:eastAsia="Times New Roman" w:hAnsi="Times New Roman" w:cs="Times New Roman"/>
@@ -3826,15 +3096,16 @@
       <w:lang w:val="en-GB" w:eastAsia="hu-HU"/>
     </w:rPr>
   </w:style>
-  <w:style w:type="table" w:styleId="Rcsostblzat">
+  <w:style w:type="table" w:styleId="TableGrid">
     <w:name w:val="Table Grid"/>
-    <w:basedOn w:val="Normltblzat"/>
+    <w:basedOn w:val="TableNormal"/>
     <w:uiPriority w:val="59"/>
     <w:rsid w:val="00854FDB"/>
     <w:pPr>
       <w:spacing w:after="0" w:line="240" w:lineRule="auto"/>
     </w:pPr>
     <w:tblPr>
+      <w:tblInd w:w="0" w:type="dxa"/>
       <w:tblBorders>
         <w:top w:val="single" w:sz="4" w:space="0" w:color="auto"/>
         <w:left w:val="single" w:sz="4" w:space="0" w:color="auto"/>
@@ -3843,12 +3114,18 @@
         <w:insideH w:val="single" w:sz="4" w:space="0" w:color="auto"/>
         <w:insideV w:val="single" w:sz="4" w:space="0" w:color="auto"/>
       </w:tblBorders>
+      <w:tblCellMar>
+        <w:top w:w="0" w:type="dxa"/>
+        <w:left w:w="108" w:type="dxa"/>
+        <w:bottom w:w="0" w:type="dxa"/>
+        <w:right w:w="108" w:type="dxa"/>
+      </w:tblCellMar>
     </w:tblPr>
   </w:style>
-  <w:style w:type="paragraph" w:styleId="Buborkszveg">
+  <w:style w:type="paragraph" w:styleId="BalloonText">
     <w:name w:val="Balloon Text"/>
-    <w:basedOn w:val="Norml"/>
-    <w:link w:val="BuborkszvegChar"/>
+    <w:basedOn w:val="Normal"/>
+    <w:link w:val="BalloonTextChar"/>
     <w:uiPriority w:val="99"/>
     <w:semiHidden/>
     <w:unhideWhenUsed/>
@@ -3862,10 +3139,10 @@
       <w:szCs w:val="16"/>
     </w:rPr>
   </w:style>
-  <w:style w:type="character" w:customStyle="1" w:styleId="BuborkszvegChar">
-    <w:name w:val="Buborékszöveg Char"/>
-    <w:basedOn w:val="Bekezdsalapbettpusa"/>
-    <w:link w:val="Buborkszveg"/>
+  <w:style w:type="character" w:customStyle="1" w:styleId="BalloonTextChar">
+    <w:name w:val="Balloon Text Char"/>
+    <w:basedOn w:val="DefaultParagraphFont"/>
+    <w:link w:val="BalloonText"/>
     <w:uiPriority w:val="99"/>
     <w:semiHidden/>
     <w:rsid w:val="003B5B30"/>
@@ -3875,10 +3152,10 @@
       <w:szCs w:val="16"/>
     </w:rPr>
   </w:style>
-  <w:style w:type="character" w:customStyle="1" w:styleId="Cmsor9Char">
-    <w:name w:val="Címsor 9 Char"/>
-    <w:basedOn w:val="Bekezdsalapbettpusa"/>
-    <w:link w:val="Cmsor9"/>
+  <w:style w:type="character" w:customStyle="1" w:styleId="Heading9Char">
+    <w:name w:val="Heading 9 Char"/>
+    <w:basedOn w:val="DefaultParagraphFont"/>
+    <w:link w:val="Heading9"/>
     <w:uiPriority w:val="9"/>
     <w:semiHidden/>
     <w:rsid w:val="00B64F98"/>
@@ -3891,10 +3168,10 @@
       <w:szCs w:val="20"/>
     </w:rPr>
   </w:style>
-  <w:style w:type="paragraph" w:styleId="Szvegtrzs">
+  <w:style w:type="paragraph" w:styleId="BodyText">
     <w:name w:val="Body Text"/>
-    <w:basedOn w:val="Norml"/>
-    <w:link w:val="SzvegtrzsChar"/>
+    <w:basedOn w:val="Normal"/>
+    <w:link w:val="BodyTextChar"/>
     <w:semiHidden/>
     <w:rsid w:val="00B64F98"/>
     <w:pPr>
@@ -3907,10 +3184,10 @@
       <w:lang w:val="hu-HU" w:eastAsia="hu-HU"/>
     </w:rPr>
   </w:style>
-  <w:style w:type="character" w:customStyle="1" w:styleId="SzvegtrzsChar">
-    <w:name w:val="Szövegtörzs Char"/>
-    <w:basedOn w:val="Bekezdsalapbettpusa"/>
-    <w:link w:val="Szvegtrzs"/>
+  <w:style w:type="character" w:customStyle="1" w:styleId="BodyTextChar">
+    <w:name w:val="Body Text Char"/>
+    <w:basedOn w:val="DefaultParagraphFont"/>
+    <w:link w:val="BodyText"/>
     <w:semiHidden/>
     <w:rsid w:val="00B64F98"/>
     <w:rPr>
@@ -3920,9 +3197,9 @@
       <w:lang w:val="hu-HU" w:eastAsia="hu-HU"/>
     </w:rPr>
   </w:style>
-  <w:style w:type="paragraph" w:styleId="Listaszerbekezds">
+  <w:style w:type="paragraph" w:styleId="ListParagraph">
     <w:name w:val="List Paragraph"/>
-    <w:basedOn w:val="Norml"/>
+    <w:basedOn w:val="Normal"/>
     <w:uiPriority w:val="34"/>
     <w:qFormat/>
     <w:rsid w:val="0086338E"/>
@@ -3931,9 +3208,9 @@
       <w:contextualSpacing/>
     </w:pPr>
   </w:style>
-  <w:style w:type="character" w:styleId="Jegyzethivatkozs">
+  <w:style w:type="character" w:styleId="CommentReference">
     <w:name w:val="annotation reference"/>
-    <w:basedOn w:val="Bekezdsalapbettpusa"/>
+    <w:basedOn w:val="DefaultParagraphFont"/>
     <w:uiPriority w:val="99"/>
     <w:semiHidden/>
     <w:unhideWhenUsed/>
@@ -3943,10 +3220,10 @@
       <w:szCs w:val="16"/>
     </w:rPr>
   </w:style>
-  <w:style w:type="paragraph" w:styleId="Jegyzetszveg">
+  <w:style w:type="paragraph" w:styleId="CommentText">
     <w:name w:val="annotation text"/>
-    <w:basedOn w:val="Norml"/>
-    <w:link w:val="JegyzetszvegChar"/>
+    <w:basedOn w:val="Normal"/>
+    <w:link w:val="CommentTextChar"/>
     <w:uiPriority w:val="99"/>
     <w:semiHidden/>
     <w:unhideWhenUsed/>
@@ -3959,10 +3236,10 @@
       <w:szCs w:val="20"/>
     </w:rPr>
   </w:style>
-  <w:style w:type="character" w:customStyle="1" w:styleId="JegyzetszvegChar">
-    <w:name w:val="Jegyzetszöveg Char"/>
-    <w:basedOn w:val="Bekezdsalapbettpusa"/>
-    <w:link w:val="Jegyzetszveg"/>
+  <w:style w:type="character" w:customStyle="1" w:styleId="CommentTextChar">
+    <w:name w:val="Comment Text Char"/>
+    <w:basedOn w:val="DefaultParagraphFont"/>
+    <w:link w:val="CommentText"/>
     <w:uiPriority w:val="99"/>
     <w:semiHidden/>
     <w:rsid w:val="008A0C30"/>
@@ -3971,11 +3248,11 @@
       <w:szCs w:val="20"/>
     </w:rPr>
   </w:style>
-  <w:style w:type="paragraph" w:styleId="Megjegyzstrgya">
+  <w:style w:type="paragraph" w:styleId="CommentSubject">
     <w:name w:val="annotation subject"/>
-    <w:basedOn w:val="Jegyzetszveg"/>
-    <w:next w:val="Jegyzetszveg"/>
-    <w:link w:val="MegjegyzstrgyaChar"/>
+    <w:basedOn w:val="CommentText"/>
+    <w:next w:val="CommentText"/>
+    <w:link w:val="CommentSubjectChar"/>
     <w:uiPriority w:val="99"/>
     <w:semiHidden/>
     <w:unhideWhenUsed/>
@@ -3985,468 +3262,10 @@
       <w:bCs/>
     </w:rPr>
   </w:style>
-  <w:style w:type="character" w:customStyle="1" w:styleId="MegjegyzstrgyaChar">
-    <w:name w:val="Megjegyzés tárgya Char"/>
-    <w:basedOn w:val="JegyzetszvegChar"/>
-    <w:link w:val="Megjegyzstrgya"/>
-    <w:uiPriority w:val="99"/>
-    <w:semiHidden/>
-    <w:rsid w:val="008A0C30"/>
-    <w:rPr>
-      <w:b/>
-      <w:bCs/>
-      <w:sz w:val="20"/>
-      <w:szCs w:val="20"/>
-    </w:rPr>
-  </w:style>
-</w:styles>
-</file>
-
-<file path=word/stylesWithEffects.xml><?xml version="1.0" encoding="utf-8"?>
-<w:styles xmlns:wpc="http://schemas.microsoft.com/office/word/2010/wordprocessingCanvas" xmlns:mc="http://schemas.openxmlformats.org/markup-compatibility/2006" xmlns:o="urn:schemas-microsoft-com:office:office" xmlns:r="http://schemas.openxmlformats.org/officeDocument/2006/relationships" xmlns:m="http://schemas.openxmlformats.org/officeDocument/2006/math" xmlns:v="urn:schemas-microsoft-com:vml" xmlns:wp14="http://schemas.microsoft.com/office/word/2010/wordprocessingDrawing" xmlns:wp="http://schemas.openxmlformats.org/drawingml/2006/wordprocessingDrawing" xmlns:w10="urn:schemas-microsoft-com:office:word" xmlns:w="http://schemas.openxmlformats.org/wordprocessingml/2006/main" xmlns:w14="http://schemas.microsoft.com/office/word/2010/wordml" xmlns:wpg="http://schemas.microsoft.com/office/word/2010/wordprocessingGroup" xmlns:wpi="http://schemas.microsoft.com/office/word/2010/wordprocessingInk" xmlns:wne="http://schemas.microsoft.com/office/word/2006/wordml" xmlns:wps="http://schemas.microsoft.com/office/word/2010/wordprocessingShape" mc:Ignorable="w14 wp14">
-  <w:docDefaults>
-    <w:rPrDefault>
-      <w:rPr>
-        <w:rFonts w:asciiTheme="minorHAnsi" w:eastAsiaTheme="minorHAnsi" w:hAnsiTheme="minorHAnsi" w:cstheme="minorBidi"/>
-        <w:sz w:val="22"/>
-        <w:szCs w:val="22"/>
-        <w:lang w:val="en-US" w:eastAsia="en-US" w:bidi="ar-SA"/>
-      </w:rPr>
-    </w:rPrDefault>
-    <w:pPrDefault>
-      <w:pPr>
-        <w:spacing w:after="200" w:line="276" w:lineRule="auto"/>
-      </w:pPr>
-    </w:pPrDefault>
-  </w:docDefaults>
-  <w:latentStyles w:defLockedState="0" w:defUIPriority="99" w:defSemiHidden="1" w:defUnhideWhenUsed="1" w:defQFormat="0" w:count="267">
-    <w:lsdException w:name="Normal" w:semiHidden="0" w:uiPriority="0" w:unhideWhenUsed="0" w:qFormat="1"/>
-    <w:lsdException w:name="heading 1" w:semiHidden="0" w:uiPriority="0" w:unhideWhenUsed="0" w:qFormat="1"/>
-    <w:lsdException w:name="heading 2" w:uiPriority="0" w:qFormat="1"/>
-    <w:lsdException w:name="heading 3" w:uiPriority="9" w:qFormat="1"/>
-    <w:lsdException w:name="heading 4" w:uiPriority="9" w:qFormat="1"/>
-    <w:lsdException w:name="heading 5" w:uiPriority="9" w:qFormat="1"/>
-    <w:lsdException w:name="heading 6" w:uiPriority="9" w:qFormat="1"/>
-    <w:lsdException w:name="heading 7" w:uiPriority="9" w:qFormat="1"/>
-    <w:lsdException w:name="heading 8" w:uiPriority="9" w:qFormat="1"/>
-    <w:lsdException w:name="heading 9" w:uiPriority="9" w:qFormat="1"/>
-    <w:lsdException w:name="toc 1" w:uiPriority="39"/>
-    <w:lsdException w:name="toc 2" w:uiPriority="39"/>
-    <w:lsdException w:name="toc 3" w:uiPriority="39"/>
-    <w:lsdException w:name="toc 4" w:uiPriority="39"/>
-    <w:lsdException w:name="toc 5" w:uiPriority="39"/>
-    <w:lsdException w:name="toc 6" w:uiPriority="39"/>
-    <w:lsdException w:name="toc 7" w:uiPriority="39"/>
-    <w:lsdException w:name="toc 8" w:uiPriority="39"/>
-    <w:lsdException w:name="toc 9" w:uiPriority="39"/>
-    <w:lsdException w:name="caption" w:uiPriority="35" w:qFormat="1"/>
-    <w:lsdException w:name="Title" w:semiHidden="0" w:uiPriority="10" w:unhideWhenUsed="0" w:qFormat="1"/>
-    <w:lsdException w:name="Default Paragraph Font" w:uiPriority="1"/>
-    <w:lsdException w:name="Body Text" w:uiPriority="0"/>
-    <w:lsdException w:name="Subtitle" w:semiHidden="0" w:uiPriority="11" w:unhideWhenUsed="0" w:qFormat="1"/>
-    <w:lsdException w:name="Strong" w:semiHidden="0" w:uiPriority="22" w:unhideWhenUsed="0" w:qFormat="1"/>
-    <w:lsdException w:name="Emphasis" w:semiHidden="0" w:uiPriority="20" w:unhideWhenUsed="0" w:qFormat="1"/>
-    <w:lsdException w:name="Table Grid" w:semiHidden="0" w:uiPriority="59" w:unhideWhenUsed="0"/>
-    <w:lsdException w:name="Placeholder Text" w:unhideWhenUsed="0"/>
-    <w:lsdException w:name="No Spacing" w:semiHidden="0" w:uiPriority="1" w:unhideWhenUsed="0" w:qFormat="1"/>
-    <w:lsdException w:name="Light Shading" w:semiHidden="0" w:uiPriority="60" w:unhideWhenUsed="0"/>
-    <w:lsdException w:name="Light List" w:semiHidden="0" w:uiPriority="61" w:unhideWhenUsed="0"/>
-    <w:lsdException w:name="Light Grid" w:semiHidden="0" w:uiPriority="62" w:unhideWhenUsed="0"/>
-    <w:lsdException w:name="Medium Shading 1" w:semiHidden="0" w:uiPriority="63" w:unhideWhenUsed="0"/>
-    <w:lsdException w:name="Medium Shading 2" w:semiHidden="0" w:uiPriority="64" w:unhideWhenUsed="0"/>
-    <w:lsdException w:name="Medium List 1" w:semiHidden="0" w:uiPriority="65" w:unhideWhenUsed="0"/>
-    <w:lsdException w:name="Medium List 2" w:semiHidden="0" w:uiPriority="66" w:unhideWhenUsed="0"/>
-    <w:lsdException w:name="Medium Grid 1" w:semiHidden="0" w:uiPriority="67" w:unhideWhenUsed="0"/>
-    <w:lsdException w:name="Medium Grid 2" w:semiHidden="0" w:uiPriority="68" w:unhideWhenUsed="0"/>
-    <w:lsdException w:name="Medium Grid 3" w:semiHidden="0" w:uiPriority="69" w:unhideWhenUsed="0"/>
-    <w:lsdException w:name="Dark List" w:semiHidden="0" w:uiPriority="70" w:unhideWhenUsed="0"/>
-    <w:lsdException w:name="Colorful Shading" w:semiHidden="0" w:uiPriority="71" w:unhideWhenUsed="0"/>
-    <w:lsdException w:name="Colorful List" w:semiHidden="0" w:uiPriority="72" w:unhideWhenUsed="0"/>
-    <w:lsdException w:name="Colorful Grid" w:semiHidden="0" w:uiPriority="73" w:unhideWhenUsed="0"/>
-    <w:lsdException w:name="Light Shading Accent 1" w:semiHidden="0" w:uiPriority="60" w:unhideWhenUsed="0"/>
-    <w:lsdException w:name="Light List Accent 1" w:semiHidden="0" w:uiPriority="61" w:unhideWhenUsed="0"/>
-    <w:lsdException w:name="Light Grid Accent 1" w:semiHidden="0" w:uiPriority="62" w:unhideWhenUsed="0"/>
-    <w:lsdException w:name="Medium Shading 1 Accent 1" w:semiHidden="0" w:uiPriority="63" w:unhideWhenUsed="0"/>
-    <w:lsdException w:name="Medium Shading 2 Accent 1" w:semiHidden="0" w:uiPriority="64" w:unhideWhenUsed="0"/>
-    <w:lsdException w:name="Medium List 1 Accent 1" w:semiHidden="0" w:uiPriority="65" w:unhideWhenUsed="0"/>
-    <w:lsdException w:name="Revision" w:unhideWhenUsed="0"/>
-    <w:lsdException w:name="List Paragraph" w:semiHidden="0" w:uiPriority="34" w:unhideWhenUsed="0" w:qFormat="1"/>
-    <w:lsdException w:name="Quote" w:semiHidden="0" w:uiPriority="29" w:unhideWhenUsed="0" w:qFormat="1"/>
-    <w:lsdException w:name="Intense Quote" w:semiHidden="0" w:uiPriority="30" w:unhideWhenUsed="0" w:qFormat="1"/>
-    <w:lsdException w:name="Medium List 2 Accent 1" w:semiHidden="0" w:uiPriority="66" w:unhideWhenUsed="0"/>
-    <w:lsdException w:name="Medium Grid 1 Accent 1" w:semiHidden="0" w:uiPriority="67" w:unhideWhenUsed="0"/>
-    <w:lsdException w:name="Medium Grid 2 Accent 1" w:semiHidden="0" w:uiPriority="68" w:unhideWhenUsed="0"/>
-    <w:lsdException w:name="Medium Grid 3 Accent 1" w:semiHidden="0" w:uiPriority="69" w:unhideWhenUsed="0"/>
-    <w:lsdException w:name="Dark List Accent 1" w:semiHidden="0" w:uiPriority="70" w:unhideWhenUsed="0"/>
-    <w:lsdException w:name="Colorful Shading Accent 1" w:semiHidden="0" w:uiPriority="71" w:unhideWhenUsed="0"/>
-    <w:lsdException w:name="Colorful List Accent 1" w:semiHidden="0" w:uiPriority="72" w:unhideWhenUsed="0"/>
-    <w:lsdException w:name="Colorful Grid Accent 1" w:semiHidden="0" w:uiPriority="73" w:unhideWhenUsed="0"/>
-    <w:lsdException w:name="Light Shading Accent 2" w:semiHidden="0" w:uiPriority="60" w:unhideWhenUsed="0"/>
-    <w:lsdException w:name="Light List Accent 2" w:semiHidden="0" w:uiPriority="61" w:unhideWhenUsed="0"/>
-    <w:lsdException w:name="Light Grid Accent 2" w:semiHidden="0" w:uiPriority="62" w:unhideWhenUsed="0"/>
-    <w:lsdException w:name="Medium Shading 1 Accent 2" w:semiHidden="0" w:uiPriority="63" w:unhideWhenUsed="0"/>
-    <w:lsdException w:name="Medium Shading 2 Accent 2" w:semiHidden="0" w:uiPriority="64" w:unhideWhenUsed="0"/>
-    <w:lsdException w:name="Medium List 1 Accent 2" w:semiHidden="0" w:uiPriority="65" w:unhideWhenUsed="0"/>
-    <w:lsdException w:name="Medium List 2 Accent 2" w:semiHidden="0" w:uiPriority="66" w:unhideWhenUsed="0"/>
-    <w:lsdException w:name="Medium Grid 1 Accent 2" w:semiHidden="0" w:uiPriority="67" w:unhideWhenUsed="0"/>
-    <w:lsdException w:name="Medium Grid 2 Accent 2" w:semiHidden="0" w:uiPriority="68" w:unhideWhenUsed="0"/>
-    <w:lsdException w:name="Medium Grid 3 Accent 2" w:semiHidden="0" w:uiPriority="69" w:unhideWhenUsed="0"/>
-    <w:lsdException w:name="Dark List Accent 2" w:semiHidden="0" w:uiPriority="70" w:unhideWhenUsed="0"/>
-    <w:lsdException w:name="Colorful Shading Accent 2" w:semiHidden="0" w:uiPriority="71" w:unhideWhenUsed="0"/>
-    <w:lsdException w:name="Colorful List Accent 2" w:semiHidden="0" w:uiPriority="72" w:unhideWhenUsed="0"/>
-    <w:lsdException w:name="Colorful Grid Accent 2" w:semiHidden="0" w:uiPriority="73" w:unhideWhenUsed="0"/>
-    <w:lsdException w:name="Light Shading Accent 3" w:semiHidden="0" w:uiPriority="60" w:unhideWhenUsed="0"/>
-    <w:lsdException w:name="Light List Accent 3" w:semiHidden="0" w:uiPriority="61" w:unhideWhenUsed="0"/>
-    <w:lsdException w:name="Light Grid Accent 3" w:semiHidden="0" w:uiPriority="62" w:unhideWhenUsed="0"/>
-    <w:lsdException w:name="Medium Shading 1 Accent 3" w:semiHidden="0" w:uiPriority="63" w:unhideWhenUsed="0"/>
-    <w:lsdException w:name="Medium Shading 2 Accent 3" w:semiHidden="0" w:uiPriority="64" w:unhideWhenUsed="0"/>
-    <w:lsdException w:name="Medium List 1 Accent 3" w:semiHidden="0" w:uiPriority="65" w:unhideWhenUsed="0"/>
-    <w:lsdException w:name="Medium List 2 Accent 3" w:semiHidden="0" w:uiPriority="66" w:unhideWhenUsed="0"/>
-    <w:lsdException w:name="Medium Grid 1 Accent 3" w:semiHidden="0" w:uiPriority="67" w:unhideWhenUsed="0"/>
-    <w:lsdException w:name="Medium Grid 2 Accent 3" w:semiHidden="0" w:uiPriority="68" w:unhideWhenUsed="0"/>
-    <w:lsdException w:name="Medium Grid 3 Accent 3" w:semiHidden="0" w:uiPriority="69" w:unhideWhenUsed="0"/>
-    <w:lsdException w:name="Dark List Accent 3" w:semiHidden="0" w:uiPriority="70" w:unhideWhenUsed="0"/>
-    <w:lsdException w:name="Colorful Shading Accent 3" w:semiHidden="0" w:uiPriority="71" w:unhideWhenUsed="0"/>
-    <w:lsdException w:name="Colorful List Accent 3" w:semiHidden="0" w:uiPriority="72" w:unhideWhenUsed="0"/>
-    <w:lsdException w:name="Colorful Grid Accent 3" w:semiHidden="0" w:uiPriority="73" w:unhideWhenUsed="0"/>
-    <w:lsdException w:name="Light Shading Accent 4" w:semiHidden="0" w:uiPriority="60" w:unhideWhenUsed="0"/>
-    <w:lsdException w:name="Light List Accent 4" w:semiHidden="0" w:uiPriority="61" w:unhideWhenUsed="0"/>
-    <w:lsdException w:name="Light Grid Accent 4" w:semiHidden="0" w:uiPriority="62" w:unhideWhenUsed="0"/>
-    <w:lsdException w:name="Medium Shading 1 Accent 4" w:semiHidden="0" w:uiPriority="63" w:unhideWhenUsed="0"/>
-    <w:lsdException w:name="Medium Shading 2 Accent 4" w:semiHidden="0" w:uiPriority="64" w:unhideWhenUsed="0"/>
-    <w:lsdException w:name="Medium List 1 Accent 4" w:semiHidden="0" w:uiPriority="65" w:unhideWhenUsed="0"/>
-    <w:lsdException w:name="Medium List 2 Accent 4" w:semiHidden="0" w:uiPriority="66" w:unhideWhenUsed="0"/>
-    <w:lsdException w:name="Medium Grid 1 Accent 4" w:semiHidden="0" w:uiPriority="67" w:unhideWhenUsed="0"/>
-    <w:lsdException w:name="Medium Grid 2 Accent 4" w:semiHidden="0" w:uiPriority="68" w:unhideWhenUsed="0"/>
-    <w:lsdException w:name="Medium Grid 3 Accent 4" w:semiHidden="0" w:uiPriority="69" w:unhideWhenUsed="0"/>
-    <w:lsdException w:name="Dark List Accent 4" w:semiHidden="0" w:uiPriority="70" w:unhideWhenUsed="0"/>
-    <w:lsdException w:name="Colorful Shading Accent 4" w:semiHidden="0" w:uiPriority="71" w:unhideWhenUsed="0"/>
-    <w:lsdException w:name="Colorful List Accent 4" w:semiHidden="0" w:uiPriority="72" w:unhideWhenUsed="0"/>
-    <w:lsdException w:name="Colorful Grid Accent 4" w:semiHidden="0" w:uiPriority="73" w:unhideWhenUsed="0"/>
-    <w:lsdException w:name="Light Shading Accent 5" w:semiHidden="0" w:uiPriority="60" w:unhideWhenUsed="0"/>
-    <w:lsdException w:name="Light List Accent 5" w:semiHidden="0" w:uiPriority="61" w:unhideWhenUsed="0"/>
-    <w:lsdException w:name="Light Grid Accent 5" w:semiHidden="0" w:uiPriority="62" w:unhideWhenUsed="0"/>
-    <w:lsdException w:name="Medium Shading 1 Accent 5" w:semiHidden="0" w:uiPriority="63" w:unhideWhenUsed="0"/>
-    <w:lsdException w:name="Medium Shading 2 Accent 5" w:semiHidden="0" w:uiPriority="64" w:unhideWhenUsed="0"/>
-    <w:lsdException w:name="Medium List 1 Accent 5" w:semiHidden="0" w:uiPriority="65" w:unhideWhenUsed="0"/>
-    <w:lsdException w:name="Medium List 2 Accent 5" w:semiHidden="0" w:uiPriority="66" w:unhideWhenUsed="0"/>
-    <w:lsdException w:name="Medium Grid 1 Accent 5" w:semiHidden="0" w:uiPriority="67" w:unhideWhenUsed="0"/>
-    <w:lsdException w:name="Medium Grid 2 Accent 5" w:semiHidden="0" w:uiPriority="68" w:unhideWhenUsed="0"/>
-    <w:lsdException w:name="Medium Grid 3 Accent 5" w:semiHidden="0" w:uiPriority="69" w:unhideWhenUsed="0"/>
-    <w:lsdException w:name="Dark List Accent 5" w:semiHidden="0" w:uiPriority="70" w:unhideWhenUsed="0"/>
-    <w:lsdException w:name="Colorful Shading Accent 5" w:semiHidden="0" w:uiPriority="71" w:unhideWhenUsed="0"/>
-    <w:lsdException w:name="Colorful List Accent 5" w:semiHidden="0" w:uiPriority="72" w:unhideWhenUsed="0"/>
-    <w:lsdException w:name="Colorful Grid Accent 5" w:semiHidden="0" w:uiPriority="73" w:unhideWhenUsed="0"/>
-    <w:lsdException w:name="Light Shading Accent 6" w:semiHidden="0" w:uiPriority="60" w:unhideWhenUsed="0"/>
-    <w:lsdException w:name="Light List Accent 6" w:semiHidden="0" w:uiPriority="61" w:unhideWhenUsed="0"/>
-    <w:lsdException w:name="Light Grid Accent 6" w:semiHidden="0" w:uiPriority="62" w:unhideWhenUsed="0"/>
-    <w:lsdException w:name="Medium Shading 1 Accent 6" w:semiHidden="0" w:uiPriority="63" w:unhideWhenUsed="0"/>
-    <w:lsdException w:name="Medium Shading 2 Accent 6" w:semiHidden="0" w:uiPriority="64" w:unhideWhenUsed="0"/>
-    <w:lsdException w:name="Medium List 1 Accent 6" w:semiHidden="0" w:uiPriority="65" w:unhideWhenUsed="0"/>
-    <w:lsdException w:name="Medium List 2 Accent 6" w:semiHidden="0" w:uiPriority="66" w:unhideWhenUsed="0"/>
-    <w:lsdException w:name="Medium Grid 1 Accent 6" w:semiHidden="0" w:uiPriority="67" w:unhideWhenUsed="0"/>
-    <w:lsdException w:name="Medium Grid 2 Accent 6" w:semiHidden="0" w:uiPriority="68" w:unhideWhenUsed="0"/>
-    <w:lsdException w:name="Medium Grid 3 Accent 6" w:semiHidden="0" w:uiPriority="69" w:unhideWhenUsed="0"/>
-    <w:lsdException w:name="Dark List Accent 6" w:semiHidden="0" w:uiPriority="70" w:unhideWhenUsed="0"/>
-    <w:lsdException w:name="Colorful Shading Accent 6" w:semiHidden="0" w:uiPriority="71" w:unhideWhenUsed="0"/>
-    <w:lsdException w:name="Colorful List Accent 6" w:semiHidden="0" w:uiPriority="72" w:unhideWhenUsed="0"/>
-    <w:lsdException w:name="Colorful Grid Accent 6" w:semiHidden="0" w:uiPriority="73" w:unhideWhenUsed="0"/>
-    <w:lsdException w:name="Subtle Emphasis" w:semiHidden="0" w:uiPriority="19" w:unhideWhenUsed="0" w:qFormat="1"/>
-    <w:lsdException w:name="Intense Emphasis" w:semiHidden="0" w:uiPriority="21" w:unhideWhenUsed="0" w:qFormat="1"/>
-    <w:lsdException w:name="Subtle Reference" w:semiHidden="0" w:uiPriority="31" w:unhideWhenUsed="0" w:qFormat="1"/>
-    <w:lsdException w:name="Intense Reference" w:semiHidden="0" w:uiPriority="32" w:unhideWhenUsed="0" w:qFormat="1"/>
-    <w:lsdException w:name="Book Title" w:semiHidden="0" w:uiPriority="33" w:unhideWhenUsed="0" w:qFormat="1"/>
-    <w:lsdException w:name="Bibliography" w:uiPriority="37"/>
-    <w:lsdException w:name="TOC Heading" w:uiPriority="39" w:qFormat="1"/>
-  </w:latentStyles>
-  <w:style w:type="paragraph" w:default="1" w:styleId="Norml">
-    <w:name w:val="Normal"/>
-    <w:qFormat/>
-  </w:style>
-  <w:style w:type="paragraph" w:styleId="Cmsor1">
-    <w:name w:val="heading 1"/>
-    <w:basedOn w:val="Norml"/>
-    <w:link w:val="Cmsor1Char"/>
-    <w:qFormat/>
-    <w:rsid w:val="00B81B5D"/>
-    <w:pPr>
-      <w:spacing w:before="100" w:beforeAutospacing="1" w:after="100" w:afterAutospacing="1" w:line="240" w:lineRule="auto"/>
-      <w:outlineLvl w:val="0"/>
-    </w:pPr>
-    <w:rPr>
-      <w:rFonts w:ascii="Times New Roman" w:eastAsia="Times New Roman" w:hAnsi="Times New Roman" w:cs="Times New Roman"/>
-      <w:b/>
-      <w:bCs/>
-      <w:kern w:val="36"/>
-      <w:sz w:val="48"/>
-      <w:szCs w:val="48"/>
-    </w:rPr>
-  </w:style>
-  <w:style w:type="paragraph" w:styleId="Cmsor2">
-    <w:name w:val="heading 2"/>
-    <w:basedOn w:val="Norml"/>
-    <w:next w:val="Norml"/>
-    <w:link w:val="Cmsor2Char"/>
-    <w:qFormat/>
-    <w:rsid w:val="00672380"/>
-    <w:pPr>
-      <w:keepNext/>
-      <w:spacing w:after="0" w:line="240" w:lineRule="auto"/>
-      <w:outlineLvl w:val="1"/>
-    </w:pPr>
-    <w:rPr>
-      <w:rFonts w:ascii="Times New Roman" w:eastAsia="Times New Roman" w:hAnsi="Times New Roman" w:cs="Times New Roman"/>
-      <w:sz w:val="24"/>
-      <w:szCs w:val="20"/>
-      <w:lang w:val="en-GB" w:eastAsia="hu-HU"/>
-    </w:rPr>
-  </w:style>
-  <w:style w:type="paragraph" w:styleId="Cmsor9">
-    <w:name w:val="heading 9"/>
-    <w:basedOn w:val="Norml"/>
-    <w:next w:val="Norml"/>
-    <w:link w:val="Cmsor9Char"/>
-    <w:uiPriority w:val="9"/>
-    <w:semiHidden/>
-    <w:unhideWhenUsed/>
-    <w:qFormat/>
-    <w:rsid w:val="00B64F98"/>
-    <w:pPr>
-      <w:keepNext/>
-      <w:keepLines/>
-      <w:spacing w:before="200" w:after="0"/>
-      <w:outlineLvl w:val="8"/>
-    </w:pPr>
-    <w:rPr>
-      <w:rFonts w:asciiTheme="majorHAnsi" w:eastAsiaTheme="majorEastAsia" w:hAnsiTheme="majorHAnsi" w:cstheme="majorBidi"/>
-      <w:i/>
-      <w:iCs/>
-      <w:color w:val="404040" w:themeColor="text1" w:themeTint="BF"/>
-      <w:sz w:val="20"/>
-      <w:szCs w:val="20"/>
-    </w:rPr>
-  </w:style>
-  <w:style w:type="character" w:default="1" w:styleId="Bekezdsalapbettpusa">
-    <w:name w:val="Default Paragraph Font"/>
-    <w:uiPriority w:val="1"/>
-    <w:semiHidden/>
-    <w:unhideWhenUsed/>
-  </w:style>
-  <w:style w:type="table" w:default="1" w:styleId="Normltblzat">
-    <w:name w:val="Normal Table"/>
-    <w:uiPriority w:val="99"/>
-    <w:semiHidden/>
-    <w:unhideWhenUsed/>
-    <w:tblPr>
-      <w:tblInd w:w="0" w:type="dxa"/>
-      <w:tblCellMar>
-        <w:top w:w="0" w:type="dxa"/>
-        <w:left w:w="108" w:type="dxa"/>
-        <w:bottom w:w="0" w:type="dxa"/>
-        <w:right w:w="108" w:type="dxa"/>
-      </w:tblCellMar>
-    </w:tblPr>
-  </w:style>
-  <w:style w:type="numbering" w:default="1" w:styleId="Nemlista">
-    <w:name w:val="No List"/>
-    <w:uiPriority w:val="99"/>
-    <w:semiHidden/>
-    <w:unhideWhenUsed/>
-  </w:style>
-  <w:style w:type="character" w:customStyle="1" w:styleId="Cmsor1Char">
-    <w:name w:val="Címsor 1 Char"/>
-    <w:basedOn w:val="Bekezdsalapbettpusa"/>
-    <w:link w:val="Cmsor1"/>
-    <w:rsid w:val="00B81B5D"/>
-    <w:rPr>
-      <w:rFonts w:ascii="Times New Roman" w:eastAsia="Times New Roman" w:hAnsi="Times New Roman" w:cs="Times New Roman"/>
-      <w:b/>
-      <w:bCs/>
-      <w:kern w:val="36"/>
-      <w:sz w:val="48"/>
-      <w:szCs w:val="48"/>
-    </w:rPr>
-  </w:style>
-  <w:style w:type="character" w:customStyle="1" w:styleId="fn">
-    <w:name w:val="fn"/>
-    <w:basedOn w:val="Bekezdsalapbettpusa"/>
-    <w:rsid w:val="00B81B5D"/>
-  </w:style>
-  <w:style w:type="character" w:customStyle="1" w:styleId="Cmsor2Char">
-    <w:name w:val="Címsor 2 Char"/>
-    <w:basedOn w:val="Bekezdsalapbettpusa"/>
-    <w:link w:val="Cmsor2"/>
-    <w:rsid w:val="00672380"/>
-    <w:rPr>
-      <w:rFonts w:ascii="Times New Roman" w:eastAsia="Times New Roman" w:hAnsi="Times New Roman" w:cs="Times New Roman"/>
-      <w:sz w:val="24"/>
-      <w:szCs w:val="20"/>
-      <w:lang w:val="en-GB" w:eastAsia="hu-HU"/>
-    </w:rPr>
-  </w:style>
-  <w:style w:type="table" w:styleId="Rcsostblzat">
-    <w:name w:val="Table Grid"/>
-    <w:basedOn w:val="Normltblzat"/>
-    <w:uiPriority w:val="59"/>
-    <w:rsid w:val="00854FDB"/>
-    <w:pPr>
-      <w:spacing w:after="0" w:line="240" w:lineRule="auto"/>
-    </w:pPr>
-    <w:tblPr>
-      <w:tblBorders>
-        <w:top w:val="single" w:sz="4" w:space="0" w:color="auto"/>
-        <w:left w:val="single" w:sz="4" w:space="0" w:color="auto"/>
-        <w:bottom w:val="single" w:sz="4" w:space="0" w:color="auto"/>
-        <w:right w:val="single" w:sz="4" w:space="0" w:color="auto"/>
-        <w:insideH w:val="single" w:sz="4" w:space="0" w:color="auto"/>
-        <w:insideV w:val="single" w:sz="4" w:space="0" w:color="auto"/>
-      </w:tblBorders>
-    </w:tblPr>
-  </w:style>
-  <w:style w:type="paragraph" w:styleId="Buborkszveg">
-    <w:name w:val="Balloon Text"/>
-    <w:basedOn w:val="Norml"/>
-    <w:link w:val="BuborkszvegChar"/>
-    <w:uiPriority w:val="99"/>
-    <w:semiHidden/>
-    <w:unhideWhenUsed/>
-    <w:rsid w:val="003B5B30"/>
-    <w:pPr>
-      <w:spacing w:after="0" w:line="240" w:lineRule="auto"/>
-    </w:pPr>
-    <w:rPr>
-      <w:rFonts w:ascii="Tahoma" w:hAnsi="Tahoma" w:cs="Tahoma"/>
-      <w:sz w:val="16"/>
-      <w:szCs w:val="16"/>
-    </w:rPr>
-  </w:style>
-  <w:style w:type="character" w:customStyle="1" w:styleId="BuborkszvegChar">
-    <w:name w:val="Buborékszöveg Char"/>
-    <w:basedOn w:val="Bekezdsalapbettpusa"/>
-    <w:link w:val="Buborkszveg"/>
-    <w:uiPriority w:val="99"/>
-    <w:semiHidden/>
-    <w:rsid w:val="003B5B30"/>
-    <w:rPr>
-      <w:rFonts w:ascii="Tahoma" w:hAnsi="Tahoma" w:cs="Tahoma"/>
-      <w:sz w:val="16"/>
-      <w:szCs w:val="16"/>
-    </w:rPr>
-  </w:style>
-  <w:style w:type="character" w:customStyle="1" w:styleId="Cmsor9Char">
-    <w:name w:val="Címsor 9 Char"/>
-    <w:basedOn w:val="Bekezdsalapbettpusa"/>
-    <w:link w:val="Cmsor9"/>
-    <w:uiPriority w:val="9"/>
-    <w:semiHidden/>
-    <w:rsid w:val="00B64F98"/>
-    <w:rPr>
-      <w:rFonts w:asciiTheme="majorHAnsi" w:eastAsiaTheme="majorEastAsia" w:hAnsiTheme="majorHAnsi" w:cstheme="majorBidi"/>
-      <w:i/>
-      <w:iCs/>
-      <w:color w:val="404040" w:themeColor="text1" w:themeTint="BF"/>
-      <w:sz w:val="20"/>
-      <w:szCs w:val="20"/>
-    </w:rPr>
-  </w:style>
-  <w:style w:type="paragraph" w:styleId="Szvegtrzs">
-    <w:name w:val="Body Text"/>
-    <w:basedOn w:val="Norml"/>
-    <w:link w:val="SzvegtrzsChar"/>
-    <w:semiHidden/>
-    <w:rsid w:val="00B64F98"/>
-    <w:pPr>
-      <w:spacing w:after="0" w:line="240" w:lineRule="auto"/>
-    </w:pPr>
-    <w:rPr>
-      <w:rFonts w:ascii="Times New Roman" w:eastAsia="Times New Roman" w:hAnsi="Times New Roman" w:cs="Times New Roman"/>
-      <w:sz w:val="24"/>
-      <w:szCs w:val="20"/>
-      <w:lang w:val="hu-HU" w:eastAsia="hu-HU"/>
-    </w:rPr>
-  </w:style>
-  <w:style w:type="character" w:customStyle="1" w:styleId="SzvegtrzsChar">
-    <w:name w:val="Szövegtörzs Char"/>
-    <w:basedOn w:val="Bekezdsalapbettpusa"/>
-    <w:link w:val="Szvegtrzs"/>
-    <w:semiHidden/>
-    <w:rsid w:val="00B64F98"/>
-    <w:rPr>
-      <w:rFonts w:ascii="Times New Roman" w:eastAsia="Times New Roman" w:hAnsi="Times New Roman" w:cs="Times New Roman"/>
-      <w:sz w:val="24"/>
-      <w:szCs w:val="20"/>
-      <w:lang w:val="hu-HU" w:eastAsia="hu-HU"/>
-    </w:rPr>
-  </w:style>
-  <w:style w:type="paragraph" w:styleId="Listaszerbekezds">
-    <w:name w:val="List Paragraph"/>
-    <w:basedOn w:val="Norml"/>
-    <w:uiPriority w:val="34"/>
-    <w:qFormat/>
-    <w:rsid w:val="0086338E"/>
-    <w:pPr>
-      <w:ind w:left="720"/>
-      <w:contextualSpacing/>
-    </w:pPr>
-  </w:style>
-  <w:style w:type="character" w:styleId="Jegyzethivatkozs">
-    <w:name w:val="annotation reference"/>
-    <w:basedOn w:val="Bekezdsalapbettpusa"/>
-    <w:uiPriority w:val="99"/>
-    <w:semiHidden/>
-    <w:unhideWhenUsed/>
-    <w:rsid w:val="008A0C30"/>
-    <w:rPr>
-      <w:sz w:val="16"/>
-      <w:szCs w:val="16"/>
-    </w:rPr>
-  </w:style>
-  <w:style w:type="paragraph" w:styleId="Jegyzetszveg">
-    <w:name w:val="annotation text"/>
-    <w:basedOn w:val="Norml"/>
-    <w:link w:val="JegyzetszvegChar"/>
-    <w:uiPriority w:val="99"/>
-    <w:semiHidden/>
-    <w:unhideWhenUsed/>
-    <w:rsid w:val="008A0C30"/>
-    <w:pPr>
-      <w:spacing w:line="240" w:lineRule="auto"/>
-    </w:pPr>
-    <w:rPr>
-      <w:sz w:val="20"/>
-      <w:szCs w:val="20"/>
-    </w:rPr>
-  </w:style>
-  <w:style w:type="character" w:customStyle="1" w:styleId="JegyzetszvegChar">
-    <w:name w:val="Jegyzetszöveg Char"/>
-    <w:basedOn w:val="Bekezdsalapbettpusa"/>
-    <w:link w:val="Jegyzetszveg"/>
-    <w:uiPriority w:val="99"/>
-    <w:semiHidden/>
-    <w:rsid w:val="008A0C30"/>
-    <w:rPr>
-      <w:sz w:val="20"/>
-      <w:szCs w:val="20"/>
-    </w:rPr>
-  </w:style>
-  <w:style w:type="paragraph" w:styleId="Megjegyzstrgya">
-    <w:name w:val="annotation subject"/>
-    <w:basedOn w:val="Jegyzetszveg"/>
-    <w:next w:val="Jegyzetszveg"/>
-    <w:link w:val="MegjegyzstrgyaChar"/>
-    <w:uiPriority w:val="99"/>
-    <w:semiHidden/>
-    <w:unhideWhenUsed/>
-    <w:rsid w:val="008A0C30"/>
-    <w:rPr>
-      <w:b/>
-      <w:bCs/>
-    </w:rPr>
-  </w:style>
-  <w:style w:type="character" w:customStyle="1" w:styleId="MegjegyzstrgyaChar">
-    <w:name w:val="Megjegyzés tárgya Char"/>
-    <w:basedOn w:val="JegyzetszvegChar"/>
-    <w:link w:val="Megjegyzstrgya"/>
+  <w:style w:type="character" w:customStyle="1" w:styleId="CommentSubjectChar">
+    <w:name w:val="Comment Subject Char"/>
+    <w:basedOn w:val="CommentTextChar"/>
+    <w:link w:val="CommentSubject"/>
     <w:uiPriority w:val="99"/>
     <w:semiHidden/>
     <w:rsid w:val="008A0C30"/>
